--- a/631п Бахшалієв АЕ #1.docx
+++ b/631п Бахшалієв АЕ #1.docx
@@ -206,12 +206,14 @@
           <w:lang w:val="uk-UA"/>
         </w:rPr>
       </w:pPr>
+      <w:proofErr w:type="spellStart"/>
       <w:r>
         <w:rPr>
           <w:lang w:val="uk-UA"/>
         </w:rPr>
         <w:t>Minor</w:t>
       </w:r>
+      <w:proofErr w:type="spellEnd"/>
       <w:r>
         <w:rPr>
           <w:lang w:val="uk-UA"/>
@@ -248,7 +250,27 @@
           <w:u w:val="single"/>
           <w:lang w:val="uk-UA"/>
         </w:rPr>
-        <w:t>«Комп’ютерна графіка з OpenGL»</w:t>
+        <w:t xml:space="preserve">«Комп’ютерна графіка з </w:t>
+      </w:r>
+      <w:proofErr w:type="spellStart"/>
+      <w:r>
+        <w:rPr>
+          <w:i/>
+          <w:iCs/>
+          <w:u w:val="single"/>
+          <w:lang w:val="uk-UA"/>
+        </w:rPr>
+        <w:t>OpenGL</w:t>
+      </w:r>
+      <w:proofErr w:type="spellEnd"/>
+      <w:r>
+        <w:rPr>
+          <w:i/>
+          <w:iCs/>
+          <w:u w:val="single"/>
+          <w:lang w:val="uk-UA"/>
+        </w:rPr>
+        <w:t>»</w:t>
       </w:r>
     </w:p>
     <w:p>
@@ -532,6 +554,7 @@
         </w:rPr>
         <w:tab/>
       </w:r>
+      <w:proofErr w:type="spellStart"/>
       <w:r>
         <w:rPr>
           <w:i/>
@@ -541,6 +564,7 @@
         </w:rPr>
         <w:t>Бахшалієв</w:t>
       </w:r>
+      <w:proofErr w:type="spellEnd"/>
       <w:r>
         <w:rPr>
           <w:i/>
@@ -674,8 +698,9 @@
           <w:u w:val="single"/>
           <w:lang w:val="uk-UA"/>
         </w:rPr>
-        <w:t>, к.т.н,</w:t>
-      </w:r>
+        <w:t xml:space="preserve">, </w:t>
+      </w:r>
+      <w:proofErr w:type="spellStart"/>
       <w:r>
         <w:rPr>
           <w:i/>
@@ -683,8 +708,9 @@
           <w:u w:val="single"/>
           <w:lang w:val="uk-UA"/>
         </w:rPr>
-        <w:t xml:space="preserve"> </w:t>
-      </w:r>
+        <w:t>к.т.н</w:t>
+      </w:r>
+      <w:proofErr w:type="spellEnd"/>
       <w:r>
         <w:rPr>
           <w:i/>
@@ -692,7 +718,36 @@
           <w:u w:val="single"/>
           <w:lang w:val="uk-UA"/>
         </w:rPr>
-        <w:t>Лучшев П.О.</w:t>
+        <w:t>,</w:t>
+      </w:r>
+      <w:r>
+        <w:rPr>
+          <w:i/>
+          <w:iCs/>
+          <w:u w:val="single"/>
+          <w:lang w:val="uk-UA"/>
+        </w:rPr>
+        <w:t xml:space="preserve"> </w:t>
+      </w:r>
+      <w:proofErr w:type="spellStart"/>
+      <w:r>
+        <w:rPr>
+          <w:i/>
+          <w:iCs/>
+          <w:u w:val="single"/>
+          <w:lang w:val="uk-UA"/>
+        </w:rPr>
+        <w:t>Лучшев</w:t>
+      </w:r>
+      <w:proofErr w:type="spellEnd"/>
+      <w:r>
+        <w:rPr>
+          <w:i/>
+          <w:iCs/>
+          <w:u w:val="single"/>
+          <w:lang w:val="uk-UA"/>
+        </w:rPr>
+        <w:t xml:space="preserve"> П.О.</w:t>
       </w:r>
       <w:r>
         <w:rPr>
@@ -901,7 +956,49 @@
         <w:rPr>
           <w:lang w:val="uk-UA"/>
         </w:rPr>
-        <w:t>За допомогою інструментальних засобів, зазначених викладачем, створити простий програмний проєкт із підтримкою бібліотеки OpenGL. Розробити програму із застосуванням команд OpenGL, яка встановлює анізотропну систему координат, створює та виводить варіант зображення на екран/у вікно з урахуванням заданих примітивів та координат x1, y1 та x2, y2 . Для рисування координатної сітки необхідно використовувати пунктирні лінії. Контур фігури, осі та координатну сітку зобразити лініями різної товщини. Для парних варіантів точки повинні мати квадратну форму, а для непарних – круглу.</w:t>
+        <w:t xml:space="preserve">За допомогою інструментальних засобів, зазначених викладачем, створити простий програмний </w:t>
+      </w:r>
+      <w:proofErr w:type="spellStart"/>
+      <w:r>
+        <w:rPr>
+          <w:lang w:val="uk-UA"/>
+        </w:rPr>
+        <w:t>проєкт</w:t>
+      </w:r>
+      <w:proofErr w:type="spellEnd"/>
+      <w:r>
+        <w:rPr>
+          <w:lang w:val="uk-UA"/>
+        </w:rPr>
+        <w:t xml:space="preserve"> із підтримкою бібліотеки </w:t>
+      </w:r>
+      <w:proofErr w:type="spellStart"/>
+      <w:r>
+        <w:rPr>
+          <w:lang w:val="uk-UA"/>
+        </w:rPr>
+        <w:t>OpenGL</w:t>
+      </w:r>
+      <w:proofErr w:type="spellEnd"/>
+      <w:r>
+        <w:rPr>
+          <w:lang w:val="uk-UA"/>
+        </w:rPr>
+        <w:t xml:space="preserve">. Розробити програму із застосуванням команд </w:t>
+      </w:r>
+      <w:proofErr w:type="spellStart"/>
+      <w:r>
+        <w:rPr>
+          <w:lang w:val="uk-UA"/>
+        </w:rPr>
+        <w:t>OpenGL</w:t>
+      </w:r>
+      <w:proofErr w:type="spellEnd"/>
+      <w:r>
+        <w:rPr>
+          <w:lang w:val="uk-UA"/>
+        </w:rPr>
+        <w:t>, яка встановлює анізотропну систему координат, створює та виводить варіант зображення на екран/у вікно з урахуванням заданих примітивів та координат x1, y1 та x2, y2 . Для рисування координатної сітки необхідно використовувати пунктирні лінії. Контур фігури, осі та координатну сітку зобразити лініями різної товщини. Для парних варіантів точки повинні мати квадратну форму, а для непарних – круглу.</w:t>
       </w:r>
     </w:p>
     <w:p>
@@ -945,7 +1042,7 @@
               <w:rPr>
                 <w:sz w:val="24"/>
               </w:rPr>
-              <w:t>30</w:t>
+              <w:t>2</w:t>
             </w:r>
           </w:p>
         </w:tc>
@@ -972,11 +1069,19 @@
                 <w:sz w:val="24"/>
               </w:rPr>
             </w:pPr>
+            <w:proofErr w:type="spellStart"/>
             <w:r>
               <w:rPr>
                 <w:sz w:val="24"/>
               </w:rPr>
-              <w:t xml:space="preserve">Примітиви: </w:t>
+              <w:t>Примітиви</w:t>
+            </w:r>
+            <w:proofErr w:type="spellEnd"/>
+            <w:r>
+              <w:rPr>
+                <w:sz w:val="24"/>
+              </w:rPr>
+              <w:t xml:space="preserve">: </w:t>
             </w:r>
             <w:r>
               <w:rPr>
@@ -1173,12 +1278,14 @@
           <w:lang w:val="uk-UA"/>
         </w:rPr>
       </w:pPr>
+      <w:proofErr w:type="spellStart"/>
       <w:r>
         <w:rPr>
           <w:lang w:val="uk-UA"/>
         </w:rPr>
         <w:t>Processor</w:t>
       </w:r>
+      <w:proofErr w:type="spellEnd"/>
       <w:r>
         <w:rPr>
           <w:lang w:val="uk-UA"/>
@@ -1260,6 +1367,7 @@
       <w:r>
         <w:t xml:space="preserve"> </w:t>
       </w:r>
+      <w:proofErr w:type="spellStart"/>
       <w:r>
         <w:rPr>
           <w:rStyle w:val="hljs-number"/>
@@ -1272,6 +1380,7 @@
         </w:rPr>
         <w:t>50GHz</w:t>
       </w:r>
+      <w:proofErr w:type="spellEnd"/>
     </w:p>
     <w:p>
       <w:pPr>
@@ -1293,7 +1402,21 @@
           <w:lang w:val="uk-UA"/>
         </w:rPr>
         <w:tab/>
-        <w:t>32.0 GB (31.9 GB usable)</w:t>
+        <w:t xml:space="preserve">32.0 GB (31.9 GB </w:t>
+      </w:r>
+      <w:proofErr w:type="spellStart"/>
+      <w:r>
+        <w:rPr>
+          <w:lang w:val="uk-UA"/>
+        </w:rPr>
+        <w:t>usable</w:t>
+      </w:r>
+      <w:proofErr w:type="spellEnd"/>
+      <w:r>
+        <w:rPr>
+          <w:lang w:val="uk-UA"/>
+        </w:rPr>
+        <w:t>)</w:t>
       </w:r>
     </w:p>
     <w:p>
@@ -1305,19 +1428,71 @@
           <w:lang w:val="uk-UA"/>
         </w:rPr>
       </w:pPr>
-      <w:r>
-        <w:rPr>
-          <w:lang w:val="uk-UA"/>
-        </w:rPr>
-        <w:t>System type</w:t>
-      </w:r>
+      <w:proofErr w:type="spellStart"/>
+      <w:r>
+        <w:rPr>
+          <w:lang w:val="uk-UA"/>
+        </w:rPr>
+        <w:t>System</w:t>
+      </w:r>
+      <w:proofErr w:type="spellEnd"/>
+      <w:r>
+        <w:rPr>
+          <w:lang w:val="uk-UA"/>
+        </w:rPr>
+        <w:t xml:space="preserve"> </w:t>
+      </w:r>
+      <w:proofErr w:type="spellStart"/>
+      <w:r>
+        <w:rPr>
+          <w:lang w:val="uk-UA"/>
+        </w:rPr>
+        <w:t>type</w:t>
+      </w:r>
+      <w:proofErr w:type="spellEnd"/>
       <w:r>
         <w:rPr>
           <w:lang w:val="uk-UA"/>
         </w:rPr>
         <w:tab/>
-        <w:t>64-bit operating system, x64-based processor</w:t>
-      </w:r>
+        <w:t xml:space="preserve">64-bit </w:t>
+      </w:r>
+      <w:proofErr w:type="spellStart"/>
+      <w:r>
+        <w:rPr>
+          <w:lang w:val="uk-UA"/>
+        </w:rPr>
+        <w:t>operating</w:t>
+      </w:r>
+      <w:proofErr w:type="spellEnd"/>
+      <w:r>
+        <w:rPr>
+          <w:lang w:val="uk-UA"/>
+        </w:rPr>
+        <w:t xml:space="preserve"> </w:t>
+      </w:r>
+      <w:proofErr w:type="spellStart"/>
+      <w:r>
+        <w:rPr>
+          <w:lang w:val="uk-UA"/>
+        </w:rPr>
+        <w:t>system</w:t>
+      </w:r>
+      <w:proofErr w:type="spellEnd"/>
+      <w:r>
+        <w:rPr>
+          <w:lang w:val="uk-UA"/>
+        </w:rPr>
+        <w:t xml:space="preserve">, x64-based </w:t>
+      </w:r>
+      <w:proofErr w:type="spellStart"/>
+      <w:r>
+        <w:rPr>
+          <w:lang w:val="uk-UA"/>
+        </w:rPr>
+        <w:t>processor</w:t>
+      </w:r>
+      <w:proofErr w:type="spellEnd"/>
     </w:p>
     <w:p>
       <w:pPr>
@@ -1328,12 +1503,14 @@
           <w:lang w:val="uk-UA"/>
         </w:rPr>
       </w:pPr>
+      <w:proofErr w:type="spellStart"/>
       <w:r>
         <w:rPr>
           <w:lang w:val="uk-UA"/>
         </w:rPr>
         <w:t>Edition</w:t>
       </w:r>
+      <w:proofErr w:type="spellEnd"/>
       <w:r>
         <w:rPr>
           <w:lang w:val="uk-UA"/>
@@ -1348,7 +1525,21 @@
         <w:rPr>
           <w:lang w:val="uk-UA"/>
         </w:rPr>
-        <w:t xml:space="preserve"> Version 2</w:t>
+        <w:t xml:space="preserve"> </w:t>
+      </w:r>
+      <w:proofErr w:type="spellStart"/>
+      <w:r>
+        <w:rPr>
+          <w:lang w:val="uk-UA"/>
+        </w:rPr>
+        <w:t>Version</w:t>
+      </w:r>
+      <w:proofErr w:type="spellEnd"/>
+      <w:r>
+        <w:rPr>
+          <w:lang w:val="uk-UA"/>
+        </w:rPr>
+        <w:t xml:space="preserve"> 2</w:t>
       </w:r>
       <w:r>
         <w:t>3</w:t>
@@ -1420,8 +1611,16 @@
         <w:rPr>
           <w:lang w:val="uk-UA"/>
         </w:rPr>
-        <w:t>Використання вершинних масивів зменшує кількість викликів функцій та надмірне використання спільних вершин. Таким чином, ви можете збільшити продуктивність рендерингу</w:t>
-      </w:r>
+        <w:t xml:space="preserve">Використання вершинних масивів зменшує кількість викликів функцій та надмірне використання спільних вершин. Таким чином, ви можете збільшити продуктивність </w:t>
+      </w:r>
+      <w:proofErr w:type="spellStart"/>
+      <w:r>
+        <w:rPr>
+          <w:lang w:val="uk-UA"/>
+        </w:rPr>
+        <w:t>рендерингу</w:t>
+      </w:r>
+      <w:proofErr w:type="spellEnd"/>
       <w:r>
         <w:rPr>
           <w:vertAlign w:val="superscript"/>
@@ -1449,11 +1648,61 @@
           <w:lang w:val="uk-UA"/>
         </w:rPr>
       </w:pPr>
-      <w:r>
-        <w:rPr>
-          <w:lang w:val="uk-UA"/>
-        </w:rPr>
-        <w:t>OpenGL надає функції glEnableClientState() та glDisableClientState() для активації та деактивації 6 різних типів масивів. Крім того, є 6 функцій для визначення точних позицій (адрес) масивів, отже, OpenGL може отримати доступ до масивів у вашому додатку.</w:t>
+      <w:proofErr w:type="spellStart"/>
+      <w:r>
+        <w:rPr>
+          <w:lang w:val="uk-UA"/>
+        </w:rPr>
+        <w:t>OpenGL</w:t>
+      </w:r>
+      <w:proofErr w:type="spellEnd"/>
+      <w:r>
+        <w:rPr>
+          <w:lang w:val="uk-UA"/>
+        </w:rPr>
+        <w:t xml:space="preserve"> надає функції </w:t>
+      </w:r>
+      <w:proofErr w:type="spellStart"/>
+      <w:r>
+        <w:rPr>
+          <w:lang w:val="uk-UA"/>
+        </w:rPr>
+        <w:t>glEnableClientState</w:t>
+      </w:r>
+      <w:proofErr w:type="spellEnd"/>
+      <w:r>
+        <w:rPr>
+          <w:lang w:val="uk-UA"/>
+        </w:rPr>
+        <w:t xml:space="preserve">() та </w:t>
+      </w:r>
+      <w:proofErr w:type="spellStart"/>
+      <w:r>
+        <w:rPr>
+          <w:lang w:val="uk-UA"/>
+        </w:rPr>
+        <w:t>glDisableClientState</w:t>
+      </w:r>
+      <w:proofErr w:type="spellEnd"/>
+      <w:r>
+        <w:rPr>
+          <w:lang w:val="uk-UA"/>
+        </w:rPr>
+        <w:t xml:space="preserve">() для активації та деактивації 6 різних типів масивів. Крім того, є 6 функцій для визначення точних позицій (адрес) масивів, отже, </w:t>
+      </w:r>
+      <w:proofErr w:type="spellStart"/>
+      <w:r>
+        <w:rPr>
+          <w:lang w:val="uk-UA"/>
+        </w:rPr>
+        <w:t>OpenGL</w:t>
+      </w:r>
+      <w:proofErr w:type="spellEnd"/>
+      <w:r>
+        <w:rPr>
+          <w:lang w:val="uk-UA"/>
+        </w:rPr>
+        <w:t xml:space="preserve"> може отримати доступ до масивів у вашому додатку.</w:t>
       </w:r>
     </w:p>
     <w:p>
@@ -1464,8 +1713,13 @@
           <w:numId w:val="8"/>
         </w:numPr>
       </w:pPr>
-      <w:r>
-        <w:t xml:space="preserve">glVertexPointer(): вказати покажчик на масив вершинних координат </w:t>
+      <w:proofErr w:type="spellStart"/>
+      <w:r>
+        <w:t>glVertexPointer</w:t>
+      </w:r>
+      <w:proofErr w:type="spellEnd"/>
+      <w:r>
+        <w:t xml:space="preserve">(): вказати покажчик на масив вершинних координат </w:t>
       </w:r>
     </w:p>
     <w:p>
@@ -1476,8 +1730,13 @@
           <w:numId w:val="8"/>
         </w:numPr>
       </w:pPr>
-      <w:r>
-        <w:t>glNormalPointer(): вказати покажчик на звичайний масив</w:t>
+      <w:proofErr w:type="spellStart"/>
+      <w:r>
+        <w:t>glNormalPointer</w:t>
+      </w:r>
+      <w:proofErr w:type="spellEnd"/>
+      <w:r>
+        <w:t>(): вказати покажчик на звичайний масив</w:t>
       </w:r>
     </w:p>
     <w:p>
@@ -1488,9 +1747,14 @@
           <w:numId w:val="8"/>
         </w:numPr>
       </w:pPr>
+      <w:proofErr w:type="spellStart"/>
       <w:r>
         <w:lastRenderedPageBreak/>
-        <w:t>glColorPointer(): вказати вказівник на масив кольорів RGB</w:t>
+        <w:t>glColorPointer</w:t>
+      </w:r>
+      <w:proofErr w:type="spellEnd"/>
+      <w:r>
+        <w:t>(): вказати вказівник на масив кольорів RGB</w:t>
       </w:r>
     </w:p>
     <w:p>
@@ -1501,8 +1765,13 @@
           <w:numId w:val="8"/>
         </w:numPr>
       </w:pPr>
-      <w:r>
-        <w:t>glIndexPointer(): вказати покажчик на індексований кольоровий масив</w:t>
+      <w:proofErr w:type="spellStart"/>
+      <w:r>
+        <w:t>glIndexPointer</w:t>
+      </w:r>
+      <w:proofErr w:type="spellEnd"/>
+      <w:r>
+        <w:t>(): вказати покажчик на індексований кольоровий масив</w:t>
       </w:r>
     </w:p>
     <w:p>
@@ -1513,8 +1782,13 @@
           <w:numId w:val="8"/>
         </w:numPr>
       </w:pPr>
-      <w:r>
-        <w:t>glTexCoordPointer(): вказати покажчик на масив текстурних шнурів</w:t>
+      <w:proofErr w:type="spellStart"/>
+      <w:r>
+        <w:t>glTexCoordPointer</w:t>
+      </w:r>
+      <w:proofErr w:type="spellEnd"/>
+      <w:r>
+        <w:t>(): вказати покажчик на масив текстурних шнурів</w:t>
       </w:r>
     </w:p>
     <w:p>
@@ -1525,34 +1799,142 @@
           <w:numId w:val="8"/>
         </w:numPr>
       </w:pPr>
-      <w:r>
-        <w:t>glEdgeFlagPointer(): вказати вказівник на масив прапорців edge</w:t>
-      </w:r>
-    </w:p>
-    <w:p>
-      <w:pPr>
-        <w:rPr>
-          <w:lang w:val="uk-UA"/>
-        </w:rPr>
-      </w:pPr>
-      <w:r>
-        <w:rPr>
-          <w:lang w:val="uk-UA"/>
-        </w:rPr>
-        <w:t>Для кожної заданої функції потрібні різні параметри. Прапорці ребер використовуються для позначення того, чи знаходиться вершина на граничному ребрі чи ні. Отже, єдині ребра, де ввімкнено прапорці країв, будуть видимими, якщо для glPolygonMode() встановлено значення GL_LINE.</w:t>
-      </w:r>
-    </w:p>
-    <w:p>
-      <w:pPr>
-        <w:rPr>
-          <w:lang w:val="uk-UA"/>
-        </w:rPr>
-      </w:pPr>
-      <w:r>
-        <w:rPr>
-          <w:lang w:val="uk-UA"/>
-        </w:rPr>
-        <w:t>Для кожної заданої функції потрібні різні параметри. Будь ласка, перегляньте інструкції до API OpenGL. Прапорці ребер використовуються для позначення того, чи знаходиться вершина на граничному ребрі чи ні. Отже, єдині ребра, де ввімкнено прапорці країв, будуть видимими, якщо для glPolygonMode() встановлено значення GL_LINE.</w:t>
+      <w:proofErr w:type="spellStart"/>
+      <w:r>
+        <w:t>glEdgeFlagPointer</w:t>
+      </w:r>
+      <w:proofErr w:type="spellEnd"/>
+      <w:r>
+        <w:t xml:space="preserve">(): вказати вказівник на масив прапорців </w:t>
+      </w:r>
+      <w:proofErr w:type="spellStart"/>
+      <w:r>
+        <w:t>edge</w:t>
+      </w:r>
+      <w:proofErr w:type="spellEnd"/>
+    </w:p>
+    <w:p>
+      <w:pPr>
+        <w:rPr>
+          <w:lang w:val="uk-UA"/>
+        </w:rPr>
+      </w:pPr>
+      <w:r>
+        <w:rPr>
+          <w:lang w:val="uk-UA"/>
+        </w:rPr>
+        <w:t xml:space="preserve">Для кожної заданої функції потрібні різні параметри. Прапорці </w:t>
+      </w:r>
+      <w:proofErr w:type="spellStart"/>
+      <w:r>
+        <w:rPr>
+          <w:lang w:val="uk-UA"/>
+        </w:rPr>
+        <w:t>ребер</w:t>
+      </w:r>
+      <w:proofErr w:type="spellEnd"/>
+      <w:r>
+        <w:rPr>
+          <w:lang w:val="uk-UA"/>
+        </w:rPr>
+        <w:t xml:space="preserve"> використовуються для позначення того, чи знаходиться вершина на граничному ребрі чи ні. Отже, єдині ребра, де </w:t>
+      </w:r>
+      <w:proofErr w:type="spellStart"/>
+      <w:r>
+        <w:rPr>
+          <w:lang w:val="uk-UA"/>
+        </w:rPr>
+        <w:t>ввімкнено</w:t>
+      </w:r>
+      <w:proofErr w:type="spellEnd"/>
+      <w:r>
+        <w:rPr>
+          <w:lang w:val="uk-UA"/>
+        </w:rPr>
+        <w:t xml:space="preserve"> прапорці країв, будуть видимими, якщо для </w:t>
+      </w:r>
+      <w:proofErr w:type="spellStart"/>
+      <w:r>
+        <w:rPr>
+          <w:lang w:val="uk-UA"/>
+        </w:rPr>
+        <w:t>glPolygonMode</w:t>
+      </w:r>
+      <w:proofErr w:type="spellEnd"/>
+      <w:r>
+        <w:rPr>
+          <w:lang w:val="uk-UA"/>
+        </w:rPr>
+        <w:t>() встановлено значення GL_LINE.</w:t>
+      </w:r>
+    </w:p>
+    <w:p>
+      <w:pPr>
+        <w:rPr>
+          <w:lang w:val="uk-UA"/>
+        </w:rPr>
+      </w:pPr>
+      <w:r>
+        <w:rPr>
+          <w:lang w:val="uk-UA"/>
+        </w:rPr>
+        <w:t xml:space="preserve">Для кожної заданої функції потрібні різні параметри. Будь ласка, перегляньте інструкції до API </w:t>
+      </w:r>
+      <w:proofErr w:type="spellStart"/>
+      <w:r>
+        <w:rPr>
+          <w:lang w:val="uk-UA"/>
+        </w:rPr>
+        <w:t>OpenGL</w:t>
+      </w:r>
+      <w:proofErr w:type="spellEnd"/>
+      <w:r>
+        <w:rPr>
+          <w:lang w:val="uk-UA"/>
+        </w:rPr>
+        <w:t xml:space="preserve">. Прапорці </w:t>
+      </w:r>
+      <w:proofErr w:type="spellStart"/>
+      <w:r>
+        <w:rPr>
+          <w:lang w:val="uk-UA"/>
+        </w:rPr>
+        <w:t>ребер</w:t>
+      </w:r>
+      <w:proofErr w:type="spellEnd"/>
+      <w:r>
+        <w:rPr>
+          <w:lang w:val="uk-UA"/>
+        </w:rPr>
+        <w:t xml:space="preserve"> використовуються для позначення того, чи знаходиться вершина на граничному ребрі чи ні. Отже, єдині ребра, де </w:t>
+      </w:r>
+      <w:proofErr w:type="spellStart"/>
+      <w:r>
+        <w:rPr>
+          <w:lang w:val="uk-UA"/>
+        </w:rPr>
+        <w:t>ввімкнено</w:t>
+      </w:r>
+      <w:proofErr w:type="spellEnd"/>
+      <w:r>
+        <w:rPr>
+          <w:lang w:val="uk-UA"/>
+        </w:rPr>
+        <w:t xml:space="preserve"> прапорці країв, будуть видимими, якщо для </w:t>
+      </w:r>
+      <w:proofErr w:type="spellStart"/>
+      <w:r>
+        <w:rPr>
+          <w:lang w:val="uk-UA"/>
+        </w:rPr>
+        <w:t>glPolygonMode</w:t>
+      </w:r>
+      <w:proofErr w:type="spellEnd"/>
+      <w:r>
+        <w:rPr>
+          <w:lang w:val="uk-UA"/>
+        </w:rPr>
+        <w:t>() встановлено значення GL_LINE.</w:t>
       </w:r>
     </w:p>
     <w:p>
@@ -1566,40 +1948,112 @@
         <w:rPr>
           <w:lang w:val="uk-UA"/>
         </w:rPr>
-        <w:t>Команда glDrawArrays()</w:t>
-      </w:r>
-    </w:p>
-    <w:p>
-      <w:pPr>
-        <w:rPr>
-          <w:lang w:val="uk-UA"/>
-        </w:rPr>
-      </w:pPr>
-      <w:r>
-        <w:rPr>
-          <w:lang w:val="uk-UA"/>
-        </w:rPr>
-        <w:t>glDrawArrays() зчитує дані вершин з увімкнених масивів, проходячи прямо по масиву без пропусків або стрибків. Оскільки glDrawArrays() не дозволяє стрибати навколо масивів вершин, вам все одно доведеться повторювати спільні вершини один раз на кожну грань.</w:t>
-      </w:r>
-    </w:p>
-    <w:p>
-      <w:pPr>
-        <w:rPr>
-          <w:lang w:val="uk-UA"/>
-        </w:rPr>
-      </w:pPr>
-    </w:p>
-    <w:p>
-      <w:pPr>
-        <w:rPr>
-          <w:lang w:val="uk-UA"/>
-        </w:rPr>
-      </w:pPr>
-      <w:r>
-        <w:rPr>
-          <w:lang w:val="uk-UA"/>
-        </w:rPr>
-        <w:t>glDrawArrays() приймає 3 аргументи. По-перше, це примітивний тип. Другий параметр – це початковий виліт масиву. Останній параметр – це кількість вершин, які потрібно передати конвеєру рендерингу OpenGL.</w:t>
+        <w:t xml:space="preserve">Команда </w:t>
+      </w:r>
+      <w:proofErr w:type="spellStart"/>
+      <w:r>
+        <w:rPr>
+          <w:lang w:val="uk-UA"/>
+        </w:rPr>
+        <w:t>glDrawArrays</w:t>
+      </w:r>
+      <w:proofErr w:type="spellEnd"/>
+      <w:r>
+        <w:rPr>
+          <w:lang w:val="uk-UA"/>
+        </w:rPr>
+        <w:t>()</w:t>
+      </w:r>
+    </w:p>
+    <w:p>
+      <w:pPr>
+        <w:rPr>
+          <w:lang w:val="uk-UA"/>
+        </w:rPr>
+      </w:pPr>
+      <w:proofErr w:type="spellStart"/>
+      <w:r>
+        <w:rPr>
+          <w:lang w:val="uk-UA"/>
+        </w:rPr>
+        <w:t>glDrawArrays</w:t>
+      </w:r>
+      <w:proofErr w:type="spellEnd"/>
+      <w:r>
+        <w:rPr>
+          <w:lang w:val="uk-UA"/>
+        </w:rPr>
+        <w:t xml:space="preserve">() зчитує дані вершин з увімкнених масивів, проходячи прямо по масиву без пропусків або стрибків. Оскільки </w:t>
+      </w:r>
+      <w:proofErr w:type="spellStart"/>
+      <w:r>
+        <w:rPr>
+          <w:lang w:val="uk-UA"/>
+        </w:rPr>
+        <w:t>glDrawArrays</w:t>
+      </w:r>
+      <w:proofErr w:type="spellEnd"/>
+      <w:r>
+        <w:rPr>
+          <w:lang w:val="uk-UA"/>
+        </w:rPr>
+        <w:t>() не дозволяє стрибати навколо масивів вершин, вам все одно доведеться повторювати спільні вершини один раз на кожну грань.</w:t>
+      </w:r>
+    </w:p>
+    <w:p>
+      <w:pPr>
+        <w:rPr>
+          <w:lang w:val="uk-UA"/>
+        </w:rPr>
+      </w:pPr>
+    </w:p>
+    <w:p>
+      <w:pPr>
+        <w:rPr>
+          <w:lang w:val="uk-UA"/>
+        </w:rPr>
+      </w:pPr>
+      <w:proofErr w:type="spellStart"/>
+      <w:r>
+        <w:rPr>
+          <w:lang w:val="uk-UA"/>
+        </w:rPr>
+        <w:t>glDrawArrays</w:t>
+      </w:r>
+      <w:proofErr w:type="spellEnd"/>
+      <w:r>
+        <w:rPr>
+          <w:lang w:val="uk-UA"/>
+        </w:rPr>
+        <w:t xml:space="preserve">() приймає 3 аргументи. По-перше, це примітивний тип. Другий параметр – це початковий виліт масиву. Останній параметр – це кількість вершин, які потрібно передати конвеєру </w:t>
+      </w:r>
+      <w:proofErr w:type="spellStart"/>
+      <w:r>
+        <w:rPr>
+          <w:lang w:val="uk-UA"/>
+        </w:rPr>
+        <w:t>рендерингу</w:t>
+      </w:r>
+      <w:proofErr w:type="spellEnd"/>
+      <w:r>
+        <w:rPr>
+          <w:lang w:val="uk-UA"/>
+        </w:rPr>
+        <w:t xml:space="preserve"> </w:t>
+      </w:r>
+      <w:proofErr w:type="spellStart"/>
+      <w:r>
+        <w:rPr>
+          <w:lang w:val="uk-UA"/>
+        </w:rPr>
+        <w:t>OpenGL</w:t>
+      </w:r>
+      <w:proofErr w:type="spellEnd"/>
+      <w:r>
+        <w:rPr>
+          <w:lang w:val="uk-UA"/>
+        </w:rPr>
+        <w:t>.</w:t>
       </w:r>
     </w:p>
     <w:p>
@@ -1619,9 +2073,43 @@
       <w:pPr>
         <w:pStyle w:val="Code"/>
       </w:pPr>
-      <w:r>
-        <w:t>GLfloat vertices[] = {...}; // 36 of vertex coords</w:t>
-      </w:r>
+      <w:proofErr w:type="spellStart"/>
+      <w:r>
+        <w:t>GLfloat</w:t>
+      </w:r>
+      <w:proofErr w:type="spellEnd"/>
+      <w:r>
+        <w:t xml:space="preserve"> </w:t>
+      </w:r>
+      <w:proofErr w:type="spellStart"/>
+      <w:r>
+        <w:t>vertices</w:t>
+      </w:r>
+      <w:proofErr w:type="spellEnd"/>
+      <w:r>
+        <w:t xml:space="preserve">[] = {...}; // 36 </w:t>
+      </w:r>
+      <w:proofErr w:type="spellStart"/>
+      <w:r>
+        <w:t>of</w:t>
+      </w:r>
+      <w:proofErr w:type="spellEnd"/>
+      <w:r>
+        <w:t xml:space="preserve"> </w:t>
+      </w:r>
+      <w:proofErr w:type="spellStart"/>
+      <w:r>
+        <w:t>vertex</w:t>
+      </w:r>
+      <w:proofErr w:type="spellEnd"/>
+      <w:r>
+        <w:t xml:space="preserve"> </w:t>
+      </w:r>
+      <w:proofErr w:type="spellStart"/>
+      <w:r>
+        <w:t>coords</w:t>
+      </w:r>
+      <w:proofErr w:type="spellEnd"/>
     </w:p>
     <w:p>
       <w:pPr>
@@ -1636,23 +2124,94 @@
         <w:pStyle w:val="Code"/>
       </w:pPr>
       <w:r>
-        <w:t>// activate and specify pointer to vertex array</w:t>
-      </w:r>
+        <w:t xml:space="preserve">// </w:t>
+      </w:r>
+      <w:proofErr w:type="spellStart"/>
+      <w:r>
+        <w:t>activate</w:t>
+      </w:r>
+      <w:proofErr w:type="spellEnd"/>
+      <w:r>
+        <w:t xml:space="preserve"> </w:t>
+      </w:r>
+      <w:proofErr w:type="spellStart"/>
+      <w:r>
+        <w:t>and</w:t>
+      </w:r>
+      <w:proofErr w:type="spellEnd"/>
+      <w:r>
+        <w:t xml:space="preserve"> </w:t>
+      </w:r>
+      <w:proofErr w:type="spellStart"/>
+      <w:r>
+        <w:t>specify</w:t>
+      </w:r>
+      <w:proofErr w:type="spellEnd"/>
+      <w:r>
+        <w:t xml:space="preserve"> </w:t>
+      </w:r>
+      <w:proofErr w:type="spellStart"/>
+      <w:r>
+        <w:t>pointer</w:t>
+      </w:r>
+      <w:proofErr w:type="spellEnd"/>
+      <w:r>
+        <w:t xml:space="preserve"> </w:t>
+      </w:r>
+      <w:proofErr w:type="spellStart"/>
+      <w:r>
+        <w:t>to</w:t>
+      </w:r>
+      <w:proofErr w:type="spellEnd"/>
+      <w:r>
+        <w:t xml:space="preserve"> </w:t>
+      </w:r>
+      <w:proofErr w:type="spellStart"/>
+      <w:r>
+        <w:t>vertex</w:t>
+      </w:r>
+      <w:proofErr w:type="spellEnd"/>
+      <w:r>
+        <w:t xml:space="preserve"> </w:t>
+      </w:r>
+      <w:proofErr w:type="spellStart"/>
+      <w:r>
+        <w:t>array</w:t>
+      </w:r>
+      <w:proofErr w:type="spellEnd"/>
     </w:p>
     <w:p>
       <w:pPr>
         <w:pStyle w:val="Code"/>
       </w:pPr>
-      <w:r>
-        <w:t>glEnableClientState(GL_VERTEX_ARRAY);</w:t>
+      <w:proofErr w:type="spellStart"/>
+      <w:r>
+        <w:t>glEnableClientState</w:t>
+      </w:r>
+      <w:proofErr w:type="spellEnd"/>
+      <w:r>
+        <w:t>(GL_VERTEX_ARRAY);</w:t>
       </w:r>
     </w:p>
     <w:p>
       <w:pPr>
         <w:pStyle w:val="Code"/>
       </w:pPr>
-      <w:r>
-        <w:t>glVertexPointer(3, GL_FLOAT, 0, vertices);</w:t>
+      <w:proofErr w:type="spellStart"/>
+      <w:r>
+        <w:t>glVertexPointer</w:t>
+      </w:r>
+      <w:proofErr w:type="spellEnd"/>
+      <w:r>
+        <w:t xml:space="preserve">(3, GL_FLOAT, 0, </w:t>
+      </w:r>
+      <w:proofErr w:type="spellStart"/>
+      <w:r>
+        <w:t>vertices</w:t>
+      </w:r>
+      <w:proofErr w:type="spellEnd"/>
+      <w:r>
+        <w:t>);</w:t>
       </w:r>
     </w:p>
     <w:p>
@@ -1665,15 +2224,33 @@
         <w:pStyle w:val="Code"/>
       </w:pPr>
       <w:r>
-        <w:t>// draw a cube</w:t>
-      </w:r>
+        <w:t xml:space="preserve">// </w:t>
+      </w:r>
+      <w:proofErr w:type="spellStart"/>
+      <w:r>
+        <w:t>draw</w:t>
+      </w:r>
+      <w:proofErr w:type="spellEnd"/>
+      <w:r>
+        <w:t xml:space="preserve"> a </w:t>
+      </w:r>
+      <w:proofErr w:type="spellStart"/>
+      <w:r>
+        <w:t>cube</w:t>
+      </w:r>
+      <w:proofErr w:type="spellEnd"/>
     </w:p>
     <w:p>
       <w:pPr>
         <w:pStyle w:val="Code"/>
       </w:pPr>
-      <w:r>
-        <w:t>glDrawArrays(GL_TRIANGLES, 0, 36);</w:t>
+      <w:proofErr w:type="spellStart"/>
+      <w:r>
+        <w:t>glDrawArrays</w:t>
+      </w:r>
+      <w:proofErr w:type="spellEnd"/>
+      <w:r>
+        <w:t>(GL_TRIANGLES, 0, 36);</w:t>
       </w:r>
     </w:p>
     <w:p>
@@ -1686,28 +2263,140 @@
         <w:pStyle w:val="Code"/>
       </w:pPr>
       <w:r>
-        <w:t>// deactivate vertex arrays after drawing</w:t>
-      </w:r>
+        <w:t xml:space="preserve">// </w:t>
+      </w:r>
+      <w:proofErr w:type="spellStart"/>
+      <w:r>
+        <w:t>deactivate</w:t>
+      </w:r>
+      <w:proofErr w:type="spellEnd"/>
+      <w:r>
+        <w:t xml:space="preserve"> </w:t>
+      </w:r>
+      <w:proofErr w:type="spellStart"/>
+      <w:r>
+        <w:t>vertex</w:t>
+      </w:r>
+      <w:proofErr w:type="spellEnd"/>
+      <w:r>
+        <w:t xml:space="preserve"> </w:t>
+      </w:r>
+      <w:proofErr w:type="spellStart"/>
+      <w:r>
+        <w:t>arrays</w:t>
+      </w:r>
+      <w:proofErr w:type="spellEnd"/>
+      <w:r>
+        <w:t xml:space="preserve"> </w:t>
+      </w:r>
+      <w:proofErr w:type="spellStart"/>
+      <w:r>
+        <w:t>after</w:t>
+      </w:r>
+      <w:proofErr w:type="spellEnd"/>
+      <w:r>
+        <w:t xml:space="preserve"> </w:t>
+      </w:r>
+      <w:proofErr w:type="spellStart"/>
+      <w:r>
+        <w:t>drawing</w:t>
+      </w:r>
+      <w:proofErr w:type="spellEnd"/>
     </w:p>
     <w:p>
       <w:pPr>
         <w:pStyle w:val="Code"/>
       </w:pPr>
-      <w:r>
-        <w:t>glDisableClientState(GL_VERTEX_ARRAY);</w:t>
-      </w:r>
-    </w:p>
-    <w:p>
-      <w:pPr>
-        <w:rPr>
-          <w:lang w:val="uk-UA"/>
-        </w:rPr>
-      </w:pPr>
-      <w:r>
-        <w:rPr>
-          <w:lang w:val="uk-UA"/>
-        </w:rPr>
-        <w:t>В результаті використання glDrawArrays() ви можете замінити 36 викликів glVertex*() одним викликом glDrawArrays(). Однак нам все ще потрібно дублювати спільні вершини, тому кількість вершин, визначених у масиві, все ще становить 36 замість 8. glDrawElements() — це рішення для зменшення кількості вершин у масиві, тому воно дозволяє передавати менше даних до OpenGL.</w:t>
+      <w:proofErr w:type="spellStart"/>
+      <w:r>
+        <w:t>glDisableClientState</w:t>
+      </w:r>
+      <w:proofErr w:type="spellEnd"/>
+      <w:r>
+        <w:t>(GL_VERTEX_ARRAY);</w:t>
+      </w:r>
+    </w:p>
+    <w:p>
+      <w:pPr>
+        <w:rPr>
+          <w:lang w:val="uk-UA"/>
+        </w:rPr>
+      </w:pPr>
+      <w:r>
+        <w:rPr>
+          <w:lang w:val="uk-UA"/>
+        </w:rPr>
+        <w:t xml:space="preserve">В результаті використання </w:t>
+      </w:r>
+      <w:proofErr w:type="spellStart"/>
+      <w:r>
+        <w:rPr>
+          <w:lang w:val="uk-UA"/>
+        </w:rPr>
+        <w:t>glDrawArrays</w:t>
+      </w:r>
+      <w:proofErr w:type="spellEnd"/>
+      <w:r>
+        <w:rPr>
+          <w:lang w:val="uk-UA"/>
+        </w:rPr>
+        <w:t xml:space="preserve">() ви можете замінити 36 викликів </w:t>
+      </w:r>
+      <w:proofErr w:type="spellStart"/>
+      <w:r>
+        <w:rPr>
+          <w:lang w:val="uk-UA"/>
+        </w:rPr>
+        <w:t>glVertex</w:t>
+      </w:r>
+      <w:proofErr w:type="spellEnd"/>
+      <w:r>
+        <w:rPr>
+          <w:lang w:val="uk-UA"/>
+        </w:rPr>
+        <w:t xml:space="preserve">*() одним викликом </w:t>
+      </w:r>
+      <w:proofErr w:type="spellStart"/>
+      <w:r>
+        <w:rPr>
+          <w:lang w:val="uk-UA"/>
+        </w:rPr>
+        <w:t>glDrawArrays</w:t>
+      </w:r>
+      <w:proofErr w:type="spellEnd"/>
+      <w:r>
+        <w:rPr>
+          <w:lang w:val="uk-UA"/>
+        </w:rPr>
+        <w:t xml:space="preserve">(). Однак нам все ще потрібно дублювати спільні вершини, тому кількість вершин, визначених у масиві, все ще становить 36 замість 8. </w:t>
+      </w:r>
+      <w:proofErr w:type="spellStart"/>
+      <w:r>
+        <w:rPr>
+          <w:lang w:val="uk-UA"/>
+        </w:rPr>
+        <w:t>glDrawElements</w:t>
+      </w:r>
+      <w:proofErr w:type="spellEnd"/>
+      <w:r>
+        <w:rPr>
+          <w:lang w:val="uk-UA"/>
+        </w:rPr>
+        <w:t xml:space="preserve">() — це рішення для зменшення кількості вершин у масиві, тому воно дозволяє передавати менше даних до </w:t>
+      </w:r>
+      <w:proofErr w:type="spellStart"/>
+      <w:r>
+        <w:rPr>
+          <w:lang w:val="uk-UA"/>
+        </w:rPr>
+        <w:t>OpenGL</w:t>
+      </w:r>
+      <w:proofErr w:type="spellEnd"/>
+      <w:r>
+        <w:rPr>
+          <w:lang w:val="uk-UA"/>
+        </w:rPr>
+        <w:t>.</w:t>
       </w:r>
     </w:p>
     <w:p>
@@ -1722,20 +2411,70 @@
           <w:lang w:val="uk-UA"/>
         </w:rPr>
         <w:lastRenderedPageBreak/>
-        <w:t>Команда glDrawElements()</w:t>
-      </w:r>
-    </w:p>
-    <w:p>
-      <w:pPr>
-        <w:rPr>
-          <w:lang w:val="uk-UA"/>
-        </w:rPr>
-      </w:pPr>
-      <w:r>
-        <w:rPr>
-          <w:lang w:val="uk-UA"/>
-        </w:rPr>
-        <w:t>glDrawElements() малює послідовність примітивів, перескакуючи навколо вершинних масивів з пов'язаними індексами масивів. При цьому зменшується як кількість викликів функцій, так і кількість вершин для передачі. Крім того, OpenGL може кешувати нещодавно оброблені вершини та повторно використовувати їх без повторного надсилання тих самих вершин у конвеєр перетворення вершин кілька разів.</w:t>
+        <w:t xml:space="preserve">Команда </w:t>
+      </w:r>
+      <w:proofErr w:type="spellStart"/>
+      <w:r>
+        <w:rPr>
+          <w:lang w:val="uk-UA"/>
+        </w:rPr>
+        <w:t>glDrawElements</w:t>
+      </w:r>
+      <w:proofErr w:type="spellEnd"/>
+      <w:r>
+        <w:rPr>
+          <w:lang w:val="uk-UA"/>
+        </w:rPr>
+        <w:t>()</w:t>
+      </w:r>
+    </w:p>
+    <w:p>
+      <w:pPr>
+        <w:rPr>
+          <w:lang w:val="uk-UA"/>
+        </w:rPr>
+      </w:pPr>
+      <w:proofErr w:type="spellStart"/>
+      <w:r>
+        <w:rPr>
+          <w:lang w:val="uk-UA"/>
+        </w:rPr>
+        <w:t>glDrawElements</w:t>
+      </w:r>
+      <w:proofErr w:type="spellEnd"/>
+      <w:r>
+        <w:rPr>
+          <w:lang w:val="uk-UA"/>
+        </w:rPr>
+        <w:t xml:space="preserve">() малює послідовність примітивів, перескакуючи навколо вершинних масивів з пов'язаними індексами масивів. При цьому зменшується як кількість викликів функцій, так і кількість вершин для передачі. Крім того, </w:t>
+      </w:r>
+      <w:proofErr w:type="spellStart"/>
+      <w:r>
+        <w:rPr>
+          <w:lang w:val="uk-UA"/>
+        </w:rPr>
+        <w:t>OpenGL</w:t>
+      </w:r>
+      <w:proofErr w:type="spellEnd"/>
+      <w:r>
+        <w:rPr>
+          <w:lang w:val="uk-UA"/>
+        </w:rPr>
+        <w:t xml:space="preserve"> може </w:t>
+      </w:r>
+      <w:proofErr w:type="spellStart"/>
+      <w:r>
+        <w:rPr>
+          <w:lang w:val="uk-UA"/>
+        </w:rPr>
+        <w:t>кешувати</w:t>
+      </w:r>
+      <w:proofErr w:type="spellEnd"/>
+      <w:r>
+        <w:rPr>
+          <w:lang w:val="uk-UA"/>
+        </w:rPr>
+        <w:t xml:space="preserve"> нещодавно оброблені вершини та повторно використовувати їх без повторного надсилання тих самих вершин у конвеєр перетворення вершин кілька разів.</w:t>
       </w:r>
     </w:p>
     <w:p>
@@ -1791,7 +2530,15 @@
         <w:ind w:left="993" w:hanging="284"/>
       </w:pPr>
       <w:r>
-        <w:t>колір, glColor3d() рядок 12 у файлі Figure.cs;</w:t>
+        <w:t xml:space="preserve">колір, glColor3d() рядок 12 у файлі </w:t>
+      </w:r>
+      <w:proofErr w:type="spellStart"/>
+      <w:r>
+        <w:t>Figure.cs</w:t>
+      </w:r>
+      <w:proofErr w:type="spellEnd"/>
+      <w:r>
+        <w:t>;</w:t>
       </w:r>
     </w:p>
     <w:p>
@@ -1804,7 +2551,31 @@
         <w:ind w:left="993" w:hanging="284"/>
       </w:pPr>
       <w:r>
-        <w:t xml:space="preserve">тип, glLineStipple(), glEnable()/glDisable(), рядок </w:t>
+        <w:t xml:space="preserve">тип, </w:t>
+      </w:r>
+      <w:proofErr w:type="spellStart"/>
+      <w:r>
+        <w:t>glLineStipple</w:t>
+      </w:r>
+      <w:proofErr w:type="spellEnd"/>
+      <w:r>
+        <w:t xml:space="preserve">(), </w:t>
+      </w:r>
+      <w:proofErr w:type="spellStart"/>
+      <w:r>
+        <w:t>glEnable</w:t>
+      </w:r>
+      <w:proofErr w:type="spellEnd"/>
+      <w:r>
+        <w:t>()/</w:t>
+      </w:r>
+      <w:proofErr w:type="spellStart"/>
+      <w:r>
+        <w:t>glDisable</w:t>
+      </w:r>
+      <w:proofErr w:type="spellEnd"/>
+      <w:r>
+        <w:t xml:space="preserve">(), рядок </w:t>
       </w:r>
       <w:r>
         <w:t>27</w:t>
@@ -1812,14 +2583,24 @@
       <w:r>
         <w:t xml:space="preserve"> у файлі </w:t>
       </w:r>
+      <w:proofErr w:type="spellStart"/>
       <w:r>
         <w:rPr>
           <w:lang w:val="en-US"/>
         </w:rPr>
         <w:t>MyForm</w:t>
       </w:r>
-      <w:r>
-        <w:t>.cs;</w:t>
+      <w:proofErr w:type="spellEnd"/>
+      <w:r>
+        <w:t>.</w:t>
+      </w:r>
+      <w:proofErr w:type="spellStart"/>
+      <w:r>
+        <w:t>cs</w:t>
+      </w:r>
+      <w:proofErr w:type="spellEnd"/>
+      <w:r>
+        <w:t>;</w:t>
       </w:r>
     </w:p>
     <w:p>
@@ -1832,7 +2613,15 @@
         <w:ind w:left="993" w:hanging="284"/>
       </w:pPr>
       <w:r>
-        <w:t xml:space="preserve">товщина glLineWidth(), рядок </w:t>
+        <w:t xml:space="preserve">товщина </w:t>
+      </w:r>
+      <w:proofErr w:type="spellStart"/>
+      <w:r>
+        <w:t>glLineWidth</w:t>
+      </w:r>
+      <w:proofErr w:type="spellEnd"/>
+      <w:r>
+        <w:t xml:space="preserve">(), рядок </w:t>
       </w:r>
       <w:r>
         <w:t>41</w:t>
@@ -1847,8 +2636,13 @@
         <w:t>Figures</w:t>
       </w:r>
       <w:r>
-        <w:t>.cs</w:t>
-      </w:r>
+        <w:t>.</w:t>
+      </w:r>
+      <w:proofErr w:type="spellStart"/>
+      <w:r>
+        <w:t>cs</w:t>
+      </w:r>
+      <w:proofErr w:type="spellEnd"/>
     </w:p>
     <w:p>
       <w:pPr>
@@ -1906,8 +2700,16 @@
         <w:rPr>
           <w:lang w:val="uk-UA"/>
         </w:rPr>
-        <w:t>.cs</w:t>
-      </w:r>
+        <w:t>.</w:t>
+      </w:r>
+      <w:proofErr w:type="spellStart"/>
+      <w:r>
+        <w:rPr>
+          <w:lang w:val="uk-UA"/>
+        </w:rPr>
+        <w:t>cs</w:t>
+      </w:r>
+      <w:proofErr w:type="spellEnd"/>
     </w:p>
     <w:p>
       <w:pPr>
@@ -1952,7 +2754,21 @@
         <w:rPr>
           <w:lang w:val="uk-UA"/>
         </w:rPr>
-        <w:t>.cs.</w:t>
+        <w:t>.</w:t>
+      </w:r>
+      <w:proofErr w:type="spellStart"/>
+      <w:r>
+        <w:rPr>
+          <w:lang w:val="uk-UA"/>
+        </w:rPr>
+        <w:t>cs</w:t>
+      </w:r>
+      <w:proofErr w:type="spellEnd"/>
+      <w:r>
+        <w:rPr>
+          <w:lang w:val="uk-UA"/>
+        </w:rPr>
+        <w:t>.</w:t>
       </w:r>
     </w:p>
     <w:p>
@@ -1968,12 +2784,14 @@
         </w:rPr>
         <w:t xml:space="preserve">Використання ООП реалізовано за допомогою розроблення власних класів, які наведено у файлах </w:t>
       </w:r>
+      <w:proofErr w:type="spellStart"/>
       <w:r>
         <w:rPr>
           <w:lang w:val="uk-UA"/>
         </w:rPr>
         <w:t>Figure</w:t>
       </w:r>
+      <w:proofErr w:type="spellEnd"/>
       <w:r>
         <w:t>s</w:t>
       </w:r>
@@ -1981,7 +2799,21 @@
         <w:rPr>
           <w:lang w:val="uk-UA"/>
         </w:rPr>
-        <w:t>.cs, Додатку А.</w:t>
+        <w:t>.</w:t>
+      </w:r>
+      <w:proofErr w:type="spellStart"/>
+      <w:r>
+        <w:rPr>
+          <w:lang w:val="uk-UA"/>
+        </w:rPr>
+        <w:t>cs</w:t>
+      </w:r>
+      <w:proofErr w:type="spellEnd"/>
+      <w:r>
+        <w:rPr>
+          <w:lang w:val="uk-UA"/>
+        </w:rPr>
+        <w:t>, Додатку А.</w:t>
       </w:r>
     </w:p>
     <w:p>
@@ -2000,6 +2832,7 @@
       </w:pPr>
       <w:r>
         <w:rPr>
+          <w:noProof/>
           <w:lang w:val="uk-UA"/>
         </w:rPr>
         <w:drawing>
@@ -2063,6 +2896,7 @@
       </w:pPr>
       <w:r>
         <w:rPr>
+          <w:noProof/>
           <w:lang w:val="uk-UA"/>
         </w:rPr>
         <w:lastRenderedPageBreak/>
@@ -3111,6 +3945,7 @@
               </w:rPr>
               <w:t xml:space="preserve">Формування зображення векторними командами </w:t>
             </w:r>
+            <w:proofErr w:type="spellStart"/>
             <w:r>
               <w:rPr>
                 <w:i/>
@@ -3120,6 +3955,7 @@
               </w:rPr>
               <w:t>OpenGL</w:t>
             </w:r>
+            <w:proofErr w:type="spellEnd"/>
             <w:r>
               <w:rPr>
                 <w:color w:val="000000" w:themeColor="text1"/>
@@ -3128,6 +3964,7 @@
               </w:rPr>
               <w:t xml:space="preserve"> (</w:t>
             </w:r>
+            <w:proofErr w:type="spellStart"/>
             <w:r>
               <w:rPr>
                 <w:i/>
@@ -3137,6 +3974,7 @@
               </w:rPr>
               <w:t>glDrawArrays</w:t>
             </w:r>
+            <w:proofErr w:type="spellEnd"/>
             <w:r>
               <w:rPr>
                 <w:color w:val="000000" w:themeColor="text1"/>
@@ -3441,33 +4279,404 @@
     <w:p>
       <w:pPr>
         <w:pStyle w:val="2"/>
-        <w:rPr>
-          <w:lang w:val="uk-UA"/>
-        </w:rPr>
       </w:pPr>
       <w:bookmarkStart w:id="7" w:name="_Toc177946564"/>
       <w:r>
         <w:rPr>
           <w:lang w:val="uk-UA"/>
         </w:rPr>
-        <w:t>Завдання, варіант № ??</w:t>
+        <w:t xml:space="preserve">Завдання, варіант № </w:t>
       </w:r>
       <w:bookmarkEnd w:id="7"/>
-    </w:p>
-    <w:p>
-      <w:pPr>
-        <w:rPr>
-          <w:highlight w:val="yellow"/>
-          <w:lang w:val="uk-UA"/>
-        </w:rPr>
-      </w:pPr>
-      <w:r>
-        <w:rPr>
-          <w:highlight w:val="yellow"/>
-          <w:lang w:val="uk-UA"/>
-        </w:rPr>
-        <w:t>Загальне завдання та варіант</w:t>
-      </w:r>
+      <w:r>
+        <w:t>2</w:t>
+      </w:r>
+    </w:p>
+    <w:p>
+      <w:pPr>
+        <w:rPr>
+          <w:lang w:val="uk-UA"/>
+        </w:rPr>
+      </w:pPr>
+      <w:bookmarkStart w:id="8" w:name="_Toc177946565"/>
+      <w:r>
+        <w:rPr>
+          <w:lang w:val="uk-UA"/>
+        </w:rPr>
+        <w:t>Використовуючи інструментальні засоби, що вказані викладачем, і беручи до уваги вимог</w:t>
+      </w:r>
+      <w:r>
+        <w:rPr>
+          <w:lang w:val="uk-UA"/>
+        </w:rPr>
+        <w:t>и</w:t>
+      </w:r>
+      <w:r>
+        <w:rPr>
+          <w:lang w:val="uk-UA"/>
+        </w:rPr>
+        <w:t xml:space="preserve">, створити програмний </w:t>
+      </w:r>
+      <w:proofErr w:type="spellStart"/>
+      <w:r>
+        <w:rPr>
+          <w:lang w:val="uk-UA"/>
+        </w:rPr>
+        <w:t>проєкт</w:t>
+      </w:r>
+      <w:proofErr w:type="spellEnd"/>
+      <w:r>
+        <w:rPr>
+          <w:lang w:val="uk-UA"/>
+        </w:rPr>
+        <w:t xml:space="preserve"> з підтримкою </w:t>
+      </w:r>
+      <w:r>
+        <w:t>OpenGL</w:t>
+      </w:r>
+      <w:r>
+        <w:rPr>
+          <w:lang w:val="uk-UA"/>
+        </w:rPr>
+        <w:t xml:space="preserve">. За допомогою команд </w:t>
+      </w:r>
+      <w:proofErr w:type="spellStart"/>
+      <w:r>
+        <w:t>glOrtho</w:t>
+      </w:r>
+      <w:proofErr w:type="spellEnd"/>
+      <w:r>
+        <w:rPr>
+          <w:lang w:val="uk-UA"/>
+        </w:rPr>
+        <w:t xml:space="preserve"> / gluOrtho2D і </w:t>
+      </w:r>
+      <w:proofErr w:type="spellStart"/>
+      <w:r>
+        <w:t>glViewport</w:t>
+      </w:r>
+      <w:proofErr w:type="spellEnd"/>
+      <w:r>
+        <w:rPr>
+          <w:lang w:val="uk-UA"/>
+        </w:rPr>
+        <w:t xml:space="preserve"> встановити для робочої області ізотропну систему координат з урахуванням розміру фігури, яку задано у варіанті. Після старту застосунок повинен відображати у робочій області одну плитку</w:t>
+      </w:r>
+      <w:r>
+        <w:rPr>
+          <w:lang w:val="uk-UA"/>
+        </w:rPr>
+        <w:t>.</w:t>
+      </w:r>
+      <w:r>
+        <w:rPr>
+          <w:lang w:val="uk-UA"/>
+        </w:rPr>
+        <w:t xml:space="preserve"> </w:t>
+      </w:r>
+      <w:r>
+        <w:rPr>
+          <w:lang w:val="uk-UA"/>
+        </w:rPr>
+        <w:t>Усі варіанти заданій основані на правильних багатокутниках, розмір яких визначається величиною одного ребра. Для зафарбування пропонується використовувати шість кольорів: білий, сірий (35 %), червоний, зелений, синій и жовтий. За допомогою клавіатури або маніпулятора «миша» користувач повинен мати можливість виконати замощення (</w:t>
+      </w:r>
+      <w:r>
+        <w:t>tessellation</w:t>
+      </w:r>
+      <w:r>
+        <w:rPr>
+          <w:lang w:val="uk-UA"/>
+        </w:rPr>
+        <w:t xml:space="preserve">, </w:t>
+      </w:r>
+      <w:r>
+        <w:t>tilling</w:t>
+      </w:r>
+      <w:r>
+        <w:rPr>
+          <w:lang w:val="uk-UA"/>
+        </w:rPr>
+        <w:t xml:space="preserve">) робочої області по горизонталі і вертикалі. При цьому систему координат необхідно скорегувати таким чином, щоб замощена поверхня розташовувалася у центрі робочої області. Крім цього, користувач повинен мати можливість змінювати режим відображення графічних примітивів </w:t>
+      </w:r>
+      <w:r>
+        <w:t>OpenGL</w:t>
+      </w:r>
+      <w:r>
+        <w:rPr>
+          <w:lang w:val="uk-UA"/>
+        </w:rPr>
+        <w:t xml:space="preserve">: точкове (тільки вершини фігури), контурне і з заповненням кольором. Передбачається, що перемикання між режимами виконують за подією від клавіатури і/або маніпулятора «миша». При цьому можна використовувати як стандартні елементи керування, так і власні, що реалізовані та відображені засобами </w:t>
+      </w:r>
+      <w:r>
+        <w:t>OpenGL</w:t>
+      </w:r>
+      <w:r>
+        <w:rPr>
+          <w:lang w:val="uk-UA"/>
+        </w:rPr>
+        <w:t>.</w:t>
+      </w:r>
+    </w:p>
+    <w:tbl>
+      <w:tblPr>
+        <w:tblW w:w="5000" w:type="pct"/>
+        <w:jc w:val="center"/>
+        <w:tblLook w:val="0000" w:firstRow="0" w:lastRow="0" w:firstColumn="0" w:lastColumn="0" w:noHBand="0" w:noVBand="0"/>
+      </w:tblPr>
+      <w:tblGrid>
+        <w:gridCol w:w="1226"/>
+        <w:gridCol w:w="4435"/>
+        <w:gridCol w:w="3977"/>
+      </w:tblGrid>
+      <w:tr>
+        <w:trPr>
+          <w:jc w:val="center"/>
+        </w:trPr>
+        <w:tc>
+          <w:tcPr>
+            <w:tcW w:w="636" w:type="pct"/>
+            <w:vAlign w:val="center"/>
+          </w:tcPr>
+          <w:p>
+            <w:pPr>
+              <w:ind w:firstLine="0"/>
+              <w:jc w:val="center"/>
+              <w:rPr>
+                <w:sz w:val="24"/>
+              </w:rPr>
+            </w:pPr>
+            <w:r>
+              <w:rPr>
+                <w:sz w:val="24"/>
+              </w:rPr>
+              <w:t>2</w:t>
+            </w:r>
+          </w:p>
+        </w:tc>
+        <w:tc>
+          <w:tcPr>
+            <w:tcW w:w="2301" w:type="pct"/>
+          </w:tcPr>
+          <w:p>
+            <w:pPr>
+              <w:ind w:firstLine="0"/>
+              <w:jc w:val="left"/>
+              <w:rPr>
+                <w:sz w:val="24"/>
+              </w:rPr>
+            </w:pPr>
+          </w:p>
+          <w:p>
+            <w:pPr>
+              <w:ind w:firstLine="0"/>
+              <w:jc w:val="left"/>
+              <w:rPr>
+                <w:sz w:val="24"/>
+              </w:rPr>
+            </w:pPr>
+            <w:r>
+              <w:rPr>
+                <w:sz w:val="24"/>
+                <w:lang w:val="uk-UA"/>
+              </w:rPr>
+              <w:t xml:space="preserve">Сторона фігури </w:t>
+            </w:r>
+            <w:r>
+              <w:rPr>
+                <w:sz w:val="24"/>
+              </w:rPr>
+              <w:t>a</w:t>
+            </w:r>
+            <w:r>
+              <w:rPr>
+                <w:sz w:val="24"/>
+                <w:lang w:val="uk-UA"/>
+              </w:rPr>
+              <w:t xml:space="preserve"> </w:t>
+            </w:r>
+            <w:r>
+              <w:rPr>
+                <w:sz w:val="24"/>
+              </w:rPr>
+              <w:t>=</w:t>
+            </w:r>
+            <w:r>
+              <w:rPr>
+                <w:sz w:val="24"/>
+                <w:lang w:val="uk-UA"/>
+              </w:rPr>
+              <w:t xml:space="preserve"> </w:t>
+            </w:r>
+            <w:r>
+              <w:rPr>
+                <w:sz w:val="24"/>
+              </w:rPr>
+              <w:t>4.25</w:t>
+            </w:r>
+          </w:p>
+          <w:p>
+            <w:pPr>
+              <w:ind w:firstLine="0"/>
+              <w:jc w:val="left"/>
+              <w:rPr>
+                <w:sz w:val="24"/>
+              </w:rPr>
+            </w:pPr>
+          </w:p>
+          <w:p>
+            <w:pPr>
+              <w:ind w:firstLine="0"/>
+              <w:jc w:val="left"/>
+              <w:rPr>
+                <w:sz w:val="24"/>
+              </w:rPr>
+            </w:pPr>
+            <w:r>
+              <w:rPr>
+                <w:sz w:val="24"/>
+                <w:lang w:val="uk-UA"/>
+              </w:rPr>
+              <w:t>Примітиви</w:t>
+            </w:r>
+            <w:r>
+              <w:rPr>
+                <w:sz w:val="24"/>
+              </w:rPr>
+              <w:t xml:space="preserve">: </w:t>
+            </w:r>
+            <w:r>
+              <w:rPr>
+                <w:sz w:val="24"/>
+              </w:rPr>
+              <w:br/>
+            </w:r>
+            <w:r>
+              <w:rPr>
+                <w:sz w:val="24"/>
+              </w:rPr>
+              <w:t xml:space="preserve">      </w:t>
+            </w:r>
+            <w:r>
+              <w:rPr>
+                <w:sz w:val="24"/>
+              </w:rPr>
+              <w:t>GL_</w:t>
+            </w:r>
+            <w:r>
+              <w:rPr>
+                <w:sz w:val="24"/>
+              </w:rPr>
+              <w:t>TRIANGLES</w:t>
+            </w:r>
+            <w:r>
+              <w:rPr>
+                <w:sz w:val="24"/>
+              </w:rPr>
+              <w:t>,</w:t>
+            </w:r>
+          </w:p>
+          <w:p>
+            <w:pPr>
+              <w:ind w:firstLine="0"/>
+              <w:jc w:val="left"/>
+              <w:rPr>
+                <w:sz w:val="24"/>
+              </w:rPr>
+            </w:pPr>
+            <w:r>
+              <w:rPr>
+                <w:sz w:val="24"/>
+              </w:rPr>
+              <w:t xml:space="preserve">      </w:t>
+            </w:r>
+            <w:r>
+              <w:rPr>
+                <w:sz w:val="24"/>
+              </w:rPr>
+              <w:t>GL_</w:t>
+            </w:r>
+            <w:r>
+              <w:rPr>
+                <w:sz w:val="24"/>
+              </w:rPr>
+              <w:t>QUADS</w:t>
+            </w:r>
+          </w:p>
+          <w:p>
+            <w:pPr>
+              <w:ind w:firstLine="0"/>
+              <w:jc w:val="left"/>
+              <w:rPr>
+                <w:sz w:val="24"/>
+              </w:rPr>
+            </w:pPr>
+          </w:p>
+        </w:tc>
+        <w:tc>
+          <w:tcPr>
+            <w:tcW w:w="2063" w:type="pct"/>
+            <w:vAlign w:val="center"/>
+          </w:tcPr>
+          <w:p>
+            <w:pPr>
+              <w:pStyle w:val="Normalpt"/>
+              <w:rPr>
+                <w:noProof/>
+                <w:lang w:val="ru-RU" w:eastAsia="ru-RU"/>
+              </w:rPr>
+            </w:pPr>
+            <w:r>
+              <w:rPr>
+                <w:noProof/>
+                <w:lang w:val="ru-RU" w:eastAsia="ru-RU"/>
+              </w:rPr>
+              <w:drawing>
+                <wp:inline distT="0" distB="0" distL="0" distR="0" wp14:anchorId="6D5B6C9E" wp14:editId="6762E301">
+                  <wp:extent cx="2209799" cy="1153617"/>
+                  <wp:effectExtent l="0" t="0" r="635" b="8890"/>
+                  <wp:docPr id="6" name="Рисунок 6"/>
+                  <wp:cNvGraphicFramePr>
+                    <a:graphicFrameLocks xmlns:a="http://schemas.openxmlformats.org/drawingml/2006/main" noChangeAspect="1"/>
+                  </wp:cNvGraphicFramePr>
+                  <a:graphic xmlns:a="http://schemas.openxmlformats.org/drawingml/2006/main">
+                    <a:graphicData uri="http://schemas.openxmlformats.org/drawingml/2006/picture">
+                      <pic:pic xmlns:pic="http://schemas.openxmlformats.org/drawingml/2006/picture">
+                        <pic:nvPicPr>
+                          <pic:cNvPr id="1" name=""/>
+                          <pic:cNvPicPr/>
+                        </pic:nvPicPr>
+                        <pic:blipFill>
+                          <a:blip r:embed="rId11"/>
+                          <a:stretch>
+                            <a:fillRect/>
+                          </a:stretch>
+                        </pic:blipFill>
+                        <pic:spPr>
+                          <a:xfrm>
+                            <a:off x="0" y="0"/>
+                            <a:ext cx="2238620" cy="1168663"/>
+                          </a:xfrm>
+                          <a:prstGeom prst="rect">
+                            <a:avLst/>
+                          </a:prstGeom>
+                        </pic:spPr>
+                      </pic:pic>
+                    </a:graphicData>
+                  </a:graphic>
+                </wp:inline>
+              </w:drawing>
+            </w:r>
+          </w:p>
+        </w:tc>
+      </w:tr>
+    </w:tbl>
+    <w:p>
+      <w:pPr>
+        <w:ind w:firstLine="0"/>
+        <w:rPr>
+          <w:lang w:val="uk-UA"/>
+        </w:rPr>
+      </w:pPr>
     </w:p>
     <w:p>
       <w:pPr>
@@ -3476,7 +4685,329 @@
           <w:lang w:val="uk-UA"/>
         </w:rPr>
       </w:pPr>
-      <w:bookmarkStart w:id="8" w:name="_Toc177946565"/>
+      <w:r>
+        <w:rPr>
+          <w:lang w:val="uk-UA"/>
+        </w:rPr>
+        <w:t>Системна інформація</w:t>
+      </w:r>
+    </w:p>
+    <w:p>
+      <w:pPr>
+        <w:rPr>
+          <w:lang w:val="uk-UA"/>
+        </w:rPr>
+      </w:pPr>
+      <w:r>
+        <w:rPr>
+          <w:lang w:val="uk-UA"/>
+        </w:rPr>
+        <w:t xml:space="preserve">Для розробки та виконання практичних робіт використовувалися наступні апаратні та програмні засоби: </w:t>
+      </w:r>
+    </w:p>
+    <w:p>
+      <w:pPr>
+        <w:tabs>
+          <w:tab w:val="left" w:pos="2268"/>
+        </w:tabs>
+        <w:rPr>
+          <w:lang w:val="uk-UA"/>
+        </w:rPr>
+      </w:pPr>
+      <w:proofErr w:type="spellStart"/>
+      <w:r>
+        <w:rPr>
+          <w:lang w:val="uk-UA"/>
+        </w:rPr>
+        <w:t>Processor</w:t>
+      </w:r>
+      <w:proofErr w:type="spellEnd"/>
+      <w:r>
+        <w:rPr>
+          <w:lang w:val="uk-UA"/>
+        </w:rPr>
+        <w:tab/>
+      </w:r>
+      <w:r>
+        <w:rPr>
+          <w:rStyle w:val="hljs-string"/>
+        </w:rPr>
+        <w:t>AMD</w:t>
+      </w:r>
+      <w:r>
+        <w:t xml:space="preserve"> </w:t>
+      </w:r>
+      <w:r>
+        <w:rPr>
+          <w:rStyle w:val="hljs-string"/>
+        </w:rPr>
+        <w:t>Ryzen</w:t>
+      </w:r>
+      <w:r>
+        <w:t xml:space="preserve"> </w:t>
+      </w:r>
+      <w:r>
+        <w:rPr>
+          <w:rStyle w:val="hljs-number"/>
+        </w:rPr>
+        <w:t>5</w:t>
+      </w:r>
+      <w:r>
+        <w:t xml:space="preserve"> </w:t>
+      </w:r>
+      <w:r>
+        <w:rPr>
+          <w:rStyle w:val="hljs-number"/>
+        </w:rPr>
+        <w:t>5600 6</w:t>
+      </w:r>
+      <w:r>
+        <w:rPr>
+          <w:rStyle w:val="hljs-string"/>
+        </w:rPr>
+        <w:t>-Core</w:t>
+      </w:r>
+      <w:r>
+        <w:t xml:space="preserve"> </w:t>
+      </w:r>
+      <w:r>
+        <w:rPr>
+          <w:rStyle w:val="hljs-string"/>
+        </w:rPr>
+        <w:t>Processor</w:t>
+      </w:r>
+      <w:r>
+        <w:t xml:space="preserve"> </w:t>
+      </w:r>
+      <w:r>
+        <w:rPr>
+          <w:rStyle w:val="hljs-string"/>
+        </w:rPr>
+        <w:t>@</w:t>
+      </w:r>
+      <w:r>
+        <w:t xml:space="preserve"> </w:t>
+      </w:r>
+      <w:r>
+        <w:rPr>
+          <w:rStyle w:val="hljs-number"/>
+        </w:rPr>
+        <w:t>3.</w:t>
+      </w:r>
+      <w:r>
+        <w:rPr>
+          <w:rStyle w:val="hljs-string"/>
+        </w:rPr>
+        <w:t>50GHz</w:t>
+      </w:r>
+      <w:r>
+        <w:t xml:space="preserve"> </w:t>
+      </w:r>
+      <w:proofErr w:type="spellStart"/>
+      <w:r>
+        <w:rPr>
+          <w:rStyle w:val="hljs-number"/>
+        </w:rPr>
+        <w:t>3.</w:t>
+      </w:r>
+      <w:r>
+        <w:rPr>
+          <w:rStyle w:val="hljs-string"/>
+        </w:rPr>
+        <w:t>50GHz</w:t>
+      </w:r>
+      <w:proofErr w:type="spellEnd"/>
+    </w:p>
+    <w:p>
+      <w:pPr>
+        <w:tabs>
+          <w:tab w:val="left" w:pos="2268"/>
+        </w:tabs>
+        <w:rPr>
+          <w:lang w:val="uk-UA"/>
+        </w:rPr>
+      </w:pPr>
+      <w:r>
+        <w:rPr>
+          <w:lang w:val="uk-UA"/>
+        </w:rPr>
+        <w:t>RAM</w:t>
+      </w:r>
+      <w:r>
+        <w:rPr>
+          <w:lang w:val="uk-UA"/>
+        </w:rPr>
+        <w:tab/>
+        <w:t xml:space="preserve">32.0 GB (31.9 GB </w:t>
+      </w:r>
+      <w:proofErr w:type="spellStart"/>
+      <w:r>
+        <w:rPr>
+          <w:lang w:val="uk-UA"/>
+        </w:rPr>
+        <w:t>usable</w:t>
+      </w:r>
+      <w:proofErr w:type="spellEnd"/>
+      <w:r>
+        <w:rPr>
+          <w:lang w:val="uk-UA"/>
+        </w:rPr>
+        <w:t>)</w:t>
+      </w:r>
+    </w:p>
+    <w:p>
+      <w:pPr>
+        <w:tabs>
+          <w:tab w:val="left" w:pos="2268"/>
+        </w:tabs>
+        <w:rPr>
+          <w:lang w:val="uk-UA"/>
+        </w:rPr>
+      </w:pPr>
+      <w:proofErr w:type="spellStart"/>
+      <w:r>
+        <w:rPr>
+          <w:lang w:val="uk-UA"/>
+        </w:rPr>
+        <w:t>System</w:t>
+      </w:r>
+      <w:proofErr w:type="spellEnd"/>
+      <w:r>
+        <w:rPr>
+          <w:lang w:val="uk-UA"/>
+        </w:rPr>
+        <w:t xml:space="preserve"> </w:t>
+      </w:r>
+      <w:proofErr w:type="spellStart"/>
+      <w:r>
+        <w:rPr>
+          <w:lang w:val="uk-UA"/>
+        </w:rPr>
+        <w:t>type</w:t>
+      </w:r>
+      <w:proofErr w:type="spellEnd"/>
+      <w:r>
+        <w:rPr>
+          <w:lang w:val="uk-UA"/>
+        </w:rPr>
+        <w:tab/>
+        <w:t xml:space="preserve">64-bit </w:t>
+      </w:r>
+      <w:proofErr w:type="spellStart"/>
+      <w:r>
+        <w:rPr>
+          <w:lang w:val="uk-UA"/>
+        </w:rPr>
+        <w:t>operating</w:t>
+      </w:r>
+      <w:proofErr w:type="spellEnd"/>
+      <w:r>
+        <w:rPr>
+          <w:lang w:val="uk-UA"/>
+        </w:rPr>
+        <w:t xml:space="preserve"> </w:t>
+      </w:r>
+      <w:proofErr w:type="spellStart"/>
+      <w:r>
+        <w:rPr>
+          <w:lang w:val="uk-UA"/>
+        </w:rPr>
+        <w:t>system</w:t>
+      </w:r>
+      <w:proofErr w:type="spellEnd"/>
+      <w:r>
+        <w:rPr>
+          <w:lang w:val="uk-UA"/>
+        </w:rPr>
+        <w:t xml:space="preserve">, x64-based </w:t>
+      </w:r>
+      <w:proofErr w:type="spellStart"/>
+      <w:r>
+        <w:rPr>
+          <w:lang w:val="uk-UA"/>
+        </w:rPr>
+        <w:t>processor</w:t>
+      </w:r>
+      <w:proofErr w:type="spellEnd"/>
+    </w:p>
+    <w:p>
+      <w:pPr>
+        <w:tabs>
+          <w:tab w:val="left" w:pos="2268"/>
+        </w:tabs>
+        <w:rPr>
+          <w:lang w:val="uk-UA"/>
+        </w:rPr>
+      </w:pPr>
+      <w:proofErr w:type="spellStart"/>
+      <w:r>
+        <w:rPr>
+          <w:lang w:val="uk-UA"/>
+        </w:rPr>
+        <w:t>Edition</w:t>
+      </w:r>
+      <w:proofErr w:type="spellEnd"/>
+      <w:r>
+        <w:rPr>
+          <w:lang w:val="uk-UA"/>
+        </w:rPr>
+        <w:tab/>
+        <w:t xml:space="preserve">Windows </w:t>
+      </w:r>
+      <w:r>
+        <w:t>11</w:t>
+      </w:r>
+      <w:r>
+        <w:rPr>
+          <w:lang w:val="uk-UA"/>
+        </w:rPr>
+        <w:t xml:space="preserve"> </w:t>
+      </w:r>
+      <w:proofErr w:type="spellStart"/>
+      <w:r>
+        <w:rPr>
+          <w:lang w:val="uk-UA"/>
+        </w:rPr>
+        <w:t>Version</w:t>
+      </w:r>
+      <w:proofErr w:type="spellEnd"/>
+      <w:r>
+        <w:rPr>
+          <w:lang w:val="uk-UA"/>
+        </w:rPr>
+        <w:t xml:space="preserve"> 2</w:t>
+      </w:r>
+      <w:r>
+        <w:t>3</w:t>
+      </w:r>
+      <w:r>
+        <w:rPr>
+          <w:lang w:val="uk-UA"/>
+        </w:rPr>
+        <w:t>H2</w:t>
+      </w:r>
+    </w:p>
+    <w:p>
+      <w:pPr>
+        <w:tabs>
+          <w:tab w:val="left" w:pos="2268"/>
+        </w:tabs>
+      </w:pPr>
+      <w:r>
+        <w:t>IDE</w:t>
+      </w:r>
+      <w:r>
+        <w:tab/>
+        <w:t>Microsoft Visual Studio Community 2022 (64-bit) version 17.11.2</w:t>
+      </w:r>
+    </w:p>
+    <w:p>
+      <w:pPr>
+        <w:pStyle w:val="2"/>
+        <w:rPr>
+          <w:lang w:val="uk-UA"/>
+        </w:rPr>
+      </w:pPr>
       <w:r>
         <w:rPr>
           <w:lang w:val="uk-UA"/>
@@ -3488,16 +5019,761 @@
     <w:p>
       <w:pPr>
         <w:rPr>
-          <w:highlight w:val="yellow"/>
-          <w:lang w:val="uk-UA"/>
-        </w:rPr>
-      </w:pPr>
-      <w:r>
-        <w:rPr>
-          <w:highlight w:val="yellow"/>
-          <w:lang w:val="uk-UA"/>
-        </w:rPr>
-        <w:t>Самостійно вивчені засоби, методи, алгоритми та інші елементи комп'ютерної графіки та OpenGL, які були використані в роботі з посиланнями на джерело).</w:t>
+          <w:lang w:val="uk-UA"/>
+        </w:rPr>
+      </w:pPr>
+    </w:p>
+    <w:p>
+      <w:pPr>
+        <w:rPr>
+          <w:lang w:val="uk-UA"/>
+        </w:rPr>
+      </w:pPr>
+      <w:r>
+        <w:rPr>
+          <w:lang w:val="uk-UA"/>
+        </w:rPr>
+        <w:t xml:space="preserve">Графічні примітиви </w:t>
+      </w:r>
+      <w:r>
+        <w:t>OpenGL</w:t>
+      </w:r>
+      <w:r>
+        <w:rPr>
+          <w:lang w:val="uk-UA"/>
+        </w:rPr>
+        <w:t xml:space="preserve"> — це основні елементи для побудови 2D та 3D графіки. </w:t>
+      </w:r>
+      <w:r>
+        <w:t>OpenGL</w:t>
+      </w:r>
+      <w:r>
+        <w:rPr>
+          <w:lang w:val="uk-UA"/>
+        </w:rPr>
+        <w:t xml:space="preserve"> надає кілька видів примітивів, таких як точки, лінії, трикутники </w:t>
+      </w:r>
+      <w:r>
+        <w:rPr>
+          <w:lang w:val="uk-UA"/>
+        </w:rPr>
+        <w:lastRenderedPageBreak/>
+        <w:t>та багатокутники, за допомогою яких можна створювати складні геометричні об'єкти.</w:t>
+      </w:r>
+    </w:p>
+    <w:p>
+      <w:pPr>
+        <w:rPr>
+          <w:lang w:val="uk-UA"/>
+        </w:rPr>
+      </w:pPr>
+    </w:p>
+    <w:p>
+      <w:pPr>
+        <w:pStyle w:val="3"/>
+        <w:rPr>
+          <w:lang w:val="uk-UA"/>
+        </w:rPr>
+      </w:pPr>
+      <w:r>
+        <w:rPr>
+          <w:lang w:val="uk-UA"/>
+        </w:rPr>
+        <w:t>Основні типи графічних примітивів</w:t>
+      </w:r>
+      <w:r>
+        <w:rPr>
+          <w:lang w:val="uk-UA"/>
+        </w:rPr>
+        <w:t>:</w:t>
+      </w:r>
+    </w:p>
+    <w:p>
+      <w:pPr>
+        <w:pStyle w:val="a"/>
+        <w:numPr>
+          <w:ilvl w:val="0"/>
+          <w:numId w:val="26"/>
+        </w:numPr>
+      </w:pPr>
+      <w:r>
+        <w:t>GL_POINTS (Точки):</w:t>
+      </w:r>
+    </w:p>
+    <w:p>
+      <w:pPr>
+        <w:pStyle w:val="a"/>
+        <w:numPr>
+          <w:ilvl w:val="0"/>
+          <w:numId w:val="0"/>
+        </w:numPr>
+        <w:ind w:left="1287"/>
+      </w:pPr>
+      <w:r>
+        <w:t>Використовуються для відображення окремих точок на екрані.</w:t>
+      </w:r>
+    </w:p>
+    <w:p>
+      <w:pPr>
+        <w:pStyle w:val="a"/>
+        <w:numPr>
+          <w:ilvl w:val="0"/>
+          <w:numId w:val="0"/>
+        </w:numPr>
+        <w:ind w:left="1287"/>
+      </w:pPr>
+      <w:r>
+        <w:t>Кожна вершина, визначена у вершинному масиві, є точкою.</w:t>
+      </w:r>
+    </w:p>
+    <w:p>
+      <w:pPr>
+        <w:pStyle w:val="a"/>
+        <w:numPr>
+          <w:ilvl w:val="0"/>
+          <w:numId w:val="26"/>
+        </w:numPr>
+      </w:pPr>
+      <w:r>
+        <w:t>GL_LINES (Лінії):</w:t>
+      </w:r>
+    </w:p>
+    <w:p>
+      <w:pPr>
+        <w:pStyle w:val="a"/>
+        <w:numPr>
+          <w:ilvl w:val="0"/>
+          <w:numId w:val="0"/>
+        </w:numPr>
+        <w:ind w:left="1287"/>
+      </w:pPr>
+      <w:r>
+        <w:t>Дві вершини створюють лінію.</w:t>
+      </w:r>
+    </w:p>
+    <w:p>
+      <w:pPr>
+        <w:pStyle w:val="a"/>
+        <w:numPr>
+          <w:ilvl w:val="0"/>
+          <w:numId w:val="0"/>
+        </w:numPr>
+        <w:ind w:left="1287"/>
+      </w:pPr>
+      <w:r>
+        <w:t>Можна використовувати для побудови лінійних сегментів між точками.</w:t>
+      </w:r>
+    </w:p>
+    <w:p>
+      <w:pPr>
+        <w:pStyle w:val="a"/>
+        <w:numPr>
+          <w:ilvl w:val="0"/>
+          <w:numId w:val="26"/>
+        </w:numPr>
+      </w:pPr>
+      <w:r>
+        <w:t>GL_LINE_STRIP і GL_LINE_LOOP (Лінійні смуги та петлі):</w:t>
+      </w:r>
+    </w:p>
+    <w:p>
+      <w:pPr>
+        <w:pStyle w:val="a"/>
+        <w:numPr>
+          <w:ilvl w:val="0"/>
+          <w:numId w:val="0"/>
+        </w:numPr>
+        <w:ind w:left="1287"/>
+      </w:pPr>
+      <w:r>
+        <w:t>Використовують послідовність вершин для створення кількох підряд з'єднаних ліній.</w:t>
+      </w:r>
+    </w:p>
+    <w:p>
+      <w:pPr>
+        <w:pStyle w:val="a"/>
+        <w:numPr>
+          <w:ilvl w:val="0"/>
+          <w:numId w:val="0"/>
+        </w:numPr>
+        <w:ind w:left="1287"/>
+      </w:pPr>
+      <w:r>
+        <w:t>Відрізняються тим, що у GL_LINE_LOOP остання вершина з'єднується з першою.</w:t>
+      </w:r>
+    </w:p>
+    <w:p>
+      <w:pPr>
+        <w:pStyle w:val="a"/>
+        <w:numPr>
+          <w:ilvl w:val="0"/>
+          <w:numId w:val="26"/>
+        </w:numPr>
+      </w:pPr>
+      <w:r>
+        <w:t>GL_TRIANGLES (Трикутники):</w:t>
+      </w:r>
+    </w:p>
+    <w:p>
+      <w:pPr>
+        <w:pStyle w:val="a"/>
+        <w:numPr>
+          <w:ilvl w:val="0"/>
+          <w:numId w:val="0"/>
+        </w:numPr>
+        <w:ind w:left="1287"/>
+      </w:pPr>
+      <w:r>
+        <w:t>Найбільш використовуваний примітив для відображення поверхонь.</w:t>
+      </w:r>
+    </w:p>
+    <w:p>
+      <w:pPr>
+        <w:pStyle w:val="a"/>
+        <w:numPr>
+          <w:ilvl w:val="0"/>
+          <w:numId w:val="0"/>
+        </w:numPr>
+        <w:ind w:left="1287"/>
+      </w:pPr>
+      <w:r>
+        <w:t>Кожен трикутник визначається трьома вершинами.</w:t>
+      </w:r>
+    </w:p>
+    <w:p>
+      <w:pPr>
+        <w:pStyle w:val="a"/>
+        <w:numPr>
+          <w:ilvl w:val="0"/>
+          <w:numId w:val="0"/>
+        </w:numPr>
+        <w:ind w:left="1287"/>
+      </w:pPr>
+      <w:r>
+        <w:t>Також є варіанти: GL_TRIANGLE_STRIP і GL_TRIANGLE_FAN, які дозволяють оптимізувати кількість вершин.</w:t>
+      </w:r>
+    </w:p>
+    <w:p>
+      <w:pPr>
+        <w:pStyle w:val="a"/>
+        <w:numPr>
+          <w:ilvl w:val="0"/>
+          <w:numId w:val="26"/>
+        </w:numPr>
+      </w:pPr>
+      <w:r>
+        <w:t>GL_</w:t>
+      </w:r>
+      <w:r>
+        <w:rPr>
+          <w:lang w:val="en-US"/>
+        </w:rPr>
+        <w:t>QUADS</w:t>
+      </w:r>
+      <w:r>
+        <w:rPr>
+          <w:lang w:val="en-US"/>
+        </w:rPr>
+        <w:t xml:space="preserve"> </w:t>
+      </w:r>
+      <w:r>
+        <w:t>(</w:t>
+      </w:r>
+      <w:r>
+        <w:rPr>
+          <w:rFonts w:eastAsia="Times New Roman" w:cs="Times New Roman"/>
+          <w:szCs w:val="28"/>
+          <w:lang w:eastAsia="uk-UA"/>
+        </w:rPr>
+        <w:t>Чотирикутник</w:t>
+      </w:r>
+      <w:r>
+        <w:rPr>
+          <w:rFonts w:eastAsia="Times New Roman" w:cs="Times New Roman"/>
+          <w:szCs w:val="28"/>
+          <w:lang w:eastAsia="uk-UA"/>
+        </w:rPr>
+        <w:t>и</w:t>
+      </w:r>
+      <w:r>
+        <w:t>):</w:t>
+      </w:r>
+    </w:p>
+    <w:p>
+      <w:pPr>
+        <w:pStyle w:val="a"/>
+        <w:numPr>
+          <w:ilvl w:val="0"/>
+          <w:numId w:val="0"/>
+        </w:numPr>
+        <w:spacing w:before="100" w:beforeAutospacing="1" w:after="100" w:afterAutospacing="1"/>
+        <w:ind w:left="1287"/>
+        <w:jc w:val="left"/>
+        <w:rPr>
+          <w:rFonts w:eastAsia="Times New Roman" w:cs="Times New Roman"/>
+          <w:szCs w:val="28"/>
+          <w:lang w:eastAsia="uk-UA"/>
+        </w:rPr>
+      </w:pPr>
+      <w:r>
+        <w:rPr>
+          <w:rFonts w:eastAsia="Times New Roman" w:cs="Times New Roman"/>
+          <w:szCs w:val="28"/>
+          <w:lang w:eastAsia="uk-UA"/>
+        </w:rPr>
+        <w:t>Використовується для створення заповнених чотирикутних поверхонь. Чотирикутник визначається точно чотирма вершинами, які задаються у правильному порядку (або за годинниковою, або проти годинникової стрілки).</w:t>
+      </w:r>
+    </w:p>
+    <w:p>
+      <w:pPr>
+        <w:pStyle w:val="3"/>
+        <w:rPr>
+          <w:lang w:val="uk-UA"/>
+        </w:rPr>
+      </w:pPr>
+      <w:r>
+        <w:rPr>
+          <w:lang w:val="uk-UA"/>
+        </w:rPr>
+        <w:t xml:space="preserve">Команди для роботи з графічними примітивами в </w:t>
+      </w:r>
+      <w:r>
+        <w:t>OpenGL</w:t>
+      </w:r>
+      <w:r>
+        <w:rPr>
+          <w:lang w:val="uk-UA"/>
+        </w:rPr>
+        <w:t>:</w:t>
+      </w:r>
+    </w:p>
+    <w:p>
+      <w:pPr>
+        <w:pStyle w:val="a"/>
+        <w:numPr>
+          <w:ilvl w:val="0"/>
+          <w:numId w:val="26"/>
+        </w:numPr>
+      </w:pPr>
+      <w:proofErr w:type="spellStart"/>
+      <w:r>
+        <w:t>glBegin</w:t>
+      </w:r>
+      <w:proofErr w:type="spellEnd"/>
+      <w:r>
+        <w:t xml:space="preserve">() і </w:t>
+      </w:r>
+      <w:proofErr w:type="spellStart"/>
+      <w:r>
+        <w:t>glEnd</w:t>
+      </w:r>
+      <w:proofErr w:type="spellEnd"/>
+      <w:r>
+        <w:t>():</w:t>
+      </w:r>
+    </w:p>
+    <w:p>
+      <w:pPr>
+        <w:pStyle w:val="a"/>
+        <w:numPr>
+          <w:ilvl w:val="0"/>
+          <w:numId w:val="0"/>
+        </w:numPr>
+        <w:ind w:left="1287"/>
+      </w:pPr>
+      <w:r>
+        <w:t>Команди, які огортають блоки коду, що описують примітиви.</w:t>
+      </w:r>
+    </w:p>
+    <w:p>
+      <w:pPr>
+        <w:pStyle w:val="a"/>
+        <w:numPr>
+          <w:ilvl w:val="0"/>
+          <w:numId w:val="0"/>
+        </w:numPr>
+        <w:ind w:left="1287"/>
+      </w:pPr>
+      <w:r>
+        <w:t xml:space="preserve">Наприклад, </w:t>
+      </w:r>
+      <w:proofErr w:type="spellStart"/>
+      <w:r>
+        <w:t>glBegin</w:t>
+      </w:r>
+      <w:proofErr w:type="spellEnd"/>
+      <w:r>
+        <w:t>(GL_TRIANGLES) оголошує, що починається блок трикутників, а кожна трійка вершин буде малювати один трикутник.</w:t>
+      </w:r>
+    </w:p>
+    <w:p>
+      <w:pPr>
+        <w:pStyle w:val="a"/>
+        <w:numPr>
+          <w:ilvl w:val="0"/>
+          <w:numId w:val="26"/>
+        </w:numPr>
+      </w:pPr>
+      <w:proofErr w:type="spellStart"/>
+      <w:r>
+        <w:t>glVertex</w:t>
+      </w:r>
+      <w:proofErr w:type="spellEnd"/>
+      <w:r>
+        <w:t>():</w:t>
+      </w:r>
+    </w:p>
+    <w:p>
+      <w:pPr>
+        <w:pStyle w:val="a"/>
+        <w:numPr>
+          <w:ilvl w:val="0"/>
+          <w:numId w:val="0"/>
+        </w:numPr>
+        <w:ind w:left="1287"/>
+      </w:pPr>
+      <w:r>
+        <w:t>Визначає координати вершин для кожного примітиву.</w:t>
+      </w:r>
+    </w:p>
+    <w:p>
+      <w:pPr>
+        <w:pStyle w:val="a"/>
+        <w:numPr>
+          <w:ilvl w:val="0"/>
+          <w:numId w:val="0"/>
+        </w:numPr>
+        <w:ind w:left="1287"/>
+      </w:pPr>
+      <w:r>
+        <w:t>Наприклад, glVertex2f(x, y) задає двовимірні координати вершини.</w:t>
+      </w:r>
+    </w:p>
+    <w:p>
+      <w:pPr>
+        <w:pStyle w:val="a"/>
+        <w:numPr>
+          <w:ilvl w:val="0"/>
+          <w:numId w:val="26"/>
+        </w:numPr>
+      </w:pPr>
+      <w:proofErr w:type="spellStart"/>
+      <w:r>
+        <w:t>glColor</w:t>
+      </w:r>
+      <w:proofErr w:type="spellEnd"/>
+      <w:r>
+        <w:t>():</w:t>
+      </w:r>
+    </w:p>
+    <w:p>
+      <w:pPr>
+        <w:pStyle w:val="a"/>
+        <w:numPr>
+          <w:ilvl w:val="0"/>
+          <w:numId w:val="0"/>
+        </w:numPr>
+        <w:ind w:left="1287"/>
+      </w:pPr>
+      <w:r>
+        <w:t>Додає колір до вершин або примітивів.</w:t>
+      </w:r>
+    </w:p>
+    <w:p>
+      <w:pPr>
+        <w:pStyle w:val="3"/>
+        <w:rPr>
+          <w:lang w:val="uk-UA"/>
+        </w:rPr>
+      </w:pPr>
+      <w:r>
+        <w:rPr>
+          <w:lang w:val="uk-UA"/>
+        </w:rPr>
+        <w:t>Способи малювання примітивів</w:t>
+      </w:r>
+      <w:r>
+        <w:rPr>
+          <w:lang w:val="uk-UA"/>
+        </w:rPr>
+        <w:t>:</w:t>
+      </w:r>
+    </w:p>
+    <w:p>
+      <w:pPr>
+        <w:pStyle w:val="a"/>
+        <w:numPr>
+          <w:ilvl w:val="0"/>
+          <w:numId w:val="26"/>
+        </w:numPr>
+      </w:pPr>
+      <w:proofErr w:type="spellStart"/>
+      <w:r>
+        <w:t>glDrawArrays</w:t>
+      </w:r>
+      <w:proofErr w:type="spellEnd"/>
+      <w:r>
+        <w:t>():</w:t>
+      </w:r>
+    </w:p>
+    <w:p>
+      <w:pPr>
+        <w:pStyle w:val="a"/>
+        <w:numPr>
+          <w:ilvl w:val="0"/>
+          <w:numId w:val="0"/>
+        </w:numPr>
+        <w:ind w:left="1287"/>
+      </w:pPr>
+      <w:r>
+        <w:lastRenderedPageBreak/>
+        <w:t>Команда, яка дозволяє малювати примітиви, використовуючи масиви вершин.</w:t>
+      </w:r>
+    </w:p>
+    <w:p>
+      <w:pPr>
+        <w:pStyle w:val="a"/>
+        <w:numPr>
+          <w:ilvl w:val="0"/>
+          <w:numId w:val="0"/>
+        </w:numPr>
+        <w:ind w:left="1287"/>
+      </w:pPr>
+      <w:r>
+        <w:t>Приймає три параметри: тип примітиву, індекс першої вершини і кількість вершин.</w:t>
+      </w:r>
+    </w:p>
+    <w:p>
+      <w:pPr>
+        <w:pStyle w:val="a"/>
+        <w:numPr>
+          <w:ilvl w:val="0"/>
+          <w:numId w:val="0"/>
+        </w:numPr>
+        <w:ind w:left="1287"/>
+      </w:pPr>
+      <w:r>
+        <w:t>Це один з найефективніших способів малювання, оскільки скорочує кількість викликів функцій.</w:t>
+      </w:r>
+    </w:p>
+    <w:p>
+      <w:pPr>
+        <w:pStyle w:val="a"/>
+        <w:numPr>
+          <w:ilvl w:val="0"/>
+          <w:numId w:val="26"/>
+        </w:numPr>
+      </w:pPr>
+      <w:proofErr w:type="spellStart"/>
+      <w:r>
+        <w:t>glDrawElements</w:t>
+      </w:r>
+      <w:proofErr w:type="spellEnd"/>
+      <w:r>
+        <w:t>():</w:t>
+      </w:r>
+    </w:p>
+    <w:p>
+      <w:pPr>
+        <w:pStyle w:val="a"/>
+        <w:numPr>
+          <w:ilvl w:val="0"/>
+          <w:numId w:val="0"/>
+        </w:numPr>
+        <w:ind w:left="1287"/>
+      </w:pPr>
+      <w:r>
+        <w:t>Дозволяє малювати примітиви, використовуючи індексовані масиви вершин.</w:t>
+      </w:r>
+    </w:p>
+    <w:p>
+      <w:pPr>
+        <w:pStyle w:val="a"/>
+        <w:numPr>
+          <w:ilvl w:val="0"/>
+          <w:numId w:val="0"/>
+        </w:numPr>
+        <w:ind w:left="1287"/>
+      </w:pPr>
+      <w:r>
+        <w:t>Дозволяє уникати дублювання спільних вершин для складних фігур.</w:t>
+      </w:r>
+    </w:p>
+    <w:p>
+      <w:pPr>
+        <w:pStyle w:val="3"/>
+        <w:rPr>
+          <w:lang w:val="uk-UA"/>
+        </w:rPr>
+      </w:pPr>
+      <w:r>
+        <w:rPr>
+          <w:lang w:val="uk-UA"/>
+        </w:rPr>
+        <w:t>Управління масштабом та координатною системою</w:t>
+      </w:r>
+      <w:r>
+        <w:rPr>
+          <w:lang w:val="uk-UA"/>
+        </w:rPr>
+        <w:t>:</w:t>
+      </w:r>
+    </w:p>
+    <w:p>
+      <w:pPr>
+        <w:pStyle w:val="a"/>
+        <w:numPr>
+          <w:ilvl w:val="0"/>
+          <w:numId w:val="26"/>
+        </w:numPr>
+      </w:pPr>
+      <w:proofErr w:type="spellStart"/>
+      <w:r>
+        <w:t>glOrtho</w:t>
+      </w:r>
+      <w:proofErr w:type="spellEnd"/>
+      <w:r>
+        <w:t>() і gluOrtho2D():</w:t>
+      </w:r>
+    </w:p>
+    <w:p>
+      <w:pPr>
+        <w:pStyle w:val="a"/>
+        <w:numPr>
+          <w:ilvl w:val="0"/>
+          <w:numId w:val="0"/>
+        </w:numPr>
+        <w:ind w:left="1287"/>
+      </w:pPr>
+      <w:r>
+        <w:t>Використовуються для встановлення проекції, яка контролює, як об'єкти відображаються на екрані.</w:t>
+      </w:r>
+    </w:p>
+    <w:p>
+      <w:pPr>
+        <w:pStyle w:val="a"/>
+        <w:numPr>
+          <w:ilvl w:val="0"/>
+          <w:numId w:val="26"/>
+        </w:numPr>
+      </w:pPr>
+      <w:r>
+        <w:t>gluOrtho2D(</w:t>
+      </w:r>
+      <w:proofErr w:type="spellStart"/>
+      <w:r>
+        <w:t>left</w:t>
+      </w:r>
+      <w:proofErr w:type="spellEnd"/>
+      <w:r>
+        <w:t xml:space="preserve">, </w:t>
+      </w:r>
+      <w:proofErr w:type="spellStart"/>
+      <w:r>
+        <w:t>right</w:t>
+      </w:r>
+      <w:proofErr w:type="spellEnd"/>
+      <w:r>
+        <w:t xml:space="preserve">, </w:t>
+      </w:r>
+      <w:proofErr w:type="spellStart"/>
+      <w:r>
+        <w:t>bottom</w:t>
+      </w:r>
+      <w:proofErr w:type="spellEnd"/>
+      <w:r>
+        <w:t xml:space="preserve">, </w:t>
+      </w:r>
+      <w:proofErr w:type="spellStart"/>
+      <w:r>
+        <w:t>top</w:t>
+      </w:r>
+      <w:proofErr w:type="spellEnd"/>
+      <w:r>
+        <w:t xml:space="preserve">) встановлює двовимірну ортогональну проекцію, де </w:t>
+      </w:r>
+      <w:proofErr w:type="spellStart"/>
+      <w:r>
+        <w:t>left</w:t>
+      </w:r>
+      <w:proofErr w:type="spellEnd"/>
+      <w:r>
+        <w:t xml:space="preserve">, </w:t>
+      </w:r>
+      <w:proofErr w:type="spellStart"/>
+      <w:r>
+        <w:t>right</w:t>
+      </w:r>
+      <w:proofErr w:type="spellEnd"/>
+      <w:r>
+        <w:t xml:space="preserve">, </w:t>
+      </w:r>
+      <w:proofErr w:type="spellStart"/>
+      <w:r>
+        <w:t>bottom</w:t>
+      </w:r>
+      <w:proofErr w:type="spellEnd"/>
+      <w:r>
+        <w:t xml:space="preserve">, і </w:t>
+      </w:r>
+      <w:proofErr w:type="spellStart"/>
+      <w:r>
+        <w:t>top</w:t>
+      </w:r>
+      <w:proofErr w:type="spellEnd"/>
+      <w:r>
+        <w:t xml:space="preserve"> — це межі координатної площини.</w:t>
+      </w:r>
+    </w:p>
+    <w:p>
+      <w:pPr>
+        <w:pStyle w:val="a"/>
+        <w:numPr>
+          <w:ilvl w:val="0"/>
+          <w:numId w:val="26"/>
+        </w:numPr>
+      </w:pPr>
+      <w:proofErr w:type="spellStart"/>
+      <w:r>
+        <w:t>glViewport</w:t>
+      </w:r>
+      <w:proofErr w:type="spellEnd"/>
+      <w:r>
+        <w:t>():</w:t>
+      </w:r>
+    </w:p>
+    <w:p>
+      <w:pPr>
+        <w:pStyle w:val="a"/>
+        <w:numPr>
+          <w:ilvl w:val="0"/>
+          <w:numId w:val="0"/>
+        </w:numPr>
+        <w:ind w:left="1287"/>
+      </w:pPr>
+      <w:r>
+        <w:t>Визначає частину вікна, на якій буде відображатися зображення.</w:t>
+      </w:r>
+    </w:p>
+    <w:p>
+      <w:pPr>
+        <w:pStyle w:val="a"/>
+        <w:numPr>
+          <w:ilvl w:val="0"/>
+          <w:numId w:val="0"/>
+        </w:numPr>
+        <w:ind w:left="1287"/>
+      </w:pPr>
+      <w:r>
+        <w:t xml:space="preserve">Це дозволяє масштабувати або змінювати розмір області, де </w:t>
+      </w:r>
+      <w:proofErr w:type="spellStart"/>
+      <w:r>
+        <w:t>рендеряться</w:t>
+      </w:r>
+      <w:proofErr w:type="spellEnd"/>
+      <w:r>
+        <w:t xml:space="preserve"> примітиви.</w:t>
       </w:r>
     </w:p>
     <w:p>
@@ -3533,16 +5809,704 @@
     <w:p>
       <w:pPr>
         <w:rPr>
-          <w:highlight w:val="yellow"/>
-          <w:lang w:val="uk-UA"/>
-        </w:rPr>
-      </w:pPr>
-      <w:r>
-        <w:rPr>
-          <w:highlight w:val="yellow"/>
-          <w:lang w:val="uk-UA"/>
-        </w:rPr>
-        <w:t>Перерахування вимог базового та підвищеного рівня складності з таблиці 2.1 з копіями екрана, які демонструють виконання поставленого завдання та/або з посиланнями на додатки та рядки коду, в яких ці вимоги реалізовані</w:t>
+          <w:lang w:val="uk-UA"/>
+        </w:rPr>
+      </w:pPr>
+      <w:r>
+        <w:rPr>
+          <w:lang w:val="uk-UA"/>
+        </w:rPr>
+        <w:t xml:space="preserve">У даній практичній роботі було розроблено застосунок з використанням бібліотеки </w:t>
+      </w:r>
+      <w:proofErr w:type="spellStart"/>
+      <w:r>
+        <w:rPr>
+          <w:lang w:val="uk-UA"/>
+        </w:rPr>
+        <w:t>OpenGL</w:t>
+      </w:r>
+      <w:proofErr w:type="spellEnd"/>
+      <w:r>
+        <w:rPr>
+          <w:lang w:val="uk-UA"/>
+        </w:rPr>
+        <w:t xml:space="preserve"> для відображення правильн</w:t>
+      </w:r>
+      <w:r>
+        <w:rPr>
+          <w:lang w:val="uk-UA"/>
+        </w:rPr>
+        <w:t>их</w:t>
+      </w:r>
+      <w:r>
+        <w:rPr>
+          <w:lang w:val="uk-UA"/>
+        </w:rPr>
+        <w:t xml:space="preserve"> багатокутника та можливості замощення області екрану користувачем. Програма реалізована з використанням команд </w:t>
+      </w:r>
+      <w:proofErr w:type="spellStart"/>
+      <w:r>
+        <w:rPr>
+          <w:lang w:val="uk-UA"/>
+        </w:rPr>
+        <w:t>OpenGL</w:t>
+      </w:r>
+      <w:proofErr w:type="spellEnd"/>
+      <w:r>
+        <w:rPr>
+          <w:lang w:val="uk-UA"/>
+        </w:rPr>
+        <w:t xml:space="preserve"> для керування примітивами, налаштування координатної системи, відображення фігур та взаємодії з користувачем.</w:t>
+      </w:r>
+    </w:p>
+    <w:p>
+      <w:pPr>
+        <w:rPr>
+          <w:lang w:val="uk-UA"/>
+        </w:rPr>
+      </w:pPr>
+      <w:r>
+        <w:rPr>
+          <w:lang w:val="uk-UA"/>
+        </w:rPr>
+        <w:t xml:space="preserve">Налаштування координатної системи: </w:t>
+      </w:r>
+    </w:p>
+    <w:p>
+      <w:pPr>
+        <w:rPr>
+          <w:lang w:val="uk-UA"/>
+        </w:rPr>
+      </w:pPr>
+      <w:r>
+        <w:rPr>
+          <w:lang w:val="uk-UA"/>
+        </w:rPr>
+        <w:t xml:space="preserve">Використовуються функції </w:t>
+      </w:r>
+      <w:proofErr w:type="spellStart"/>
+      <w:r>
+        <w:rPr>
+          <w:lang w:val="uk-UA"/>
+        </w:rPr>
+        <w:t>glOrtho</w:t>
+      </w:r>
+      <w:proofErr w:type="spellEnd"/>
+      <w:r>
+        <w:rPr>
+          <w:lang w:val="uk-UA"/>
+        </w:rPr>
+        <w:t xml:space="preserve">() та </w:t>
+      </w:r>
+      <w:proofErr w:type="spellStart"/>
+      <w:r>
+        <w:rPr>
+          <w:lang w:val="uk-UA"/>
+        </w:rPr>
+        <w:t>glViewport</w:t>
+      </w:r>
+      <w:proofErr w:type="spellEnd"/>
+      <w:r>
+        <w:rPr>
+          <w:lang w:val="uk-UA"/>
+        </w:rPr>
+        <w:t xml:space="preserve">() для встановлення ізотропної системи координат, що дозволяє відображати багатокутники в центрі вікна незалежно від розмірів області </w:t>
+      </w:r>
+      <w:proofErr w:type="spellStart"/>
+      <w:r>
+        <w:rPr>
+          <w:lang w:val="uk-UA"/>
+        </w:rPr>
+        <w:t>рендерингу</w:t>
+      </w:r>
+      <w:proofErr w:type="spellEnd"/>
+      <w:r>
+        <w:rPr>
+          <w:lang w:val="uk-UA"/>
+        </w:rPr>
+        <w:t>. Параметри масштабування визначаються розмірами фігури та кількістю плиток, які буде відображено на екрані.</w:t>
+      </w:r>
+    </w:p>
+    <w:p>
+      <w:pPr>
+        <w:rPr>
+          <w:lang w:val="uk-UA"/>
+        </w:rPr>
+      </w:pPr>
+      <w:r>
+        <w:rPr>
+          <w:lang w:val="uk-UA"/>
+        </w:rPr>
+        <w:t xml:space="preserve">Коректне відображення завдання під час змінення розмірів/положення вікна наведено у рис. </w:t>
+      </w:r>
+      <w:r>
+        <w:rPr>
+          <w:lang w:val="uk-UA"/>
+        </w:rPr>
+        <w:t>2</w:t>
+      </w:r>
+      <w:r>
+        <w:rPr>
+          <w:lang w:val="uk-UA"/>
+        </w:rPr>
+        <w:t xml:space="preserve">.1 та </w:t>
+      </w:r>
+      <w:r>
+        <w:rPr>
+          <w:lang w:val="uk-UA"/>
+        </w:rPr>
+        <w:t>2</w:t>
+      </w:r>
+      <w:r>
+        <w:rPr>
+          <w:lang w:val="uk-UA"/>
+        </w:rPr>
+        <w:t>.2</w:t>
+      </w:r>
+    </w:p>
+    <w:p>
+      <w:pPr>
+        <w:rPr>
+          <w:lang w:val="uk-UA"/>
+        </w:rPr>
+      </w:pPr>
+      <w:r>
+        <w:rPr>
+          <w:lang w:val="uk-UA"/>
+        </w:rPr>
+        <w:t xml:space="preserve">Відображення багатокутника: </w:t>
+      </w:r>
+    </w:p>
+    <w:p>
+      <w:pPr>
+        <w:rPr>
+          <w:lang w:val="uk-UA"/>
+        </w:rPr>
+      </w:pPr>
+      <w:r>
+        <w:rPr>
+          <w:lang w:val="uk-UA"/>
+        </w:rPr>
+        <w:t>Для відображення правильного багатокутника використано примітиви GL_TRIANGLE_STRIP та GL_</w:t>
+      </w:r>
+      <w:r>
+        <w:t>QUADS</w:t>
+      </w:r>
+      <w:r>
+        <w:rPr>
+          <w:lang w:val="uk-UA"/>
+        </w:rPr>
+        <w:t xml:space="preserve">. Після старту програми у робочій області відображається одна плитка. Розмір плитки визначено згідно з варіантом, де сторона фігури дорівнює </w:t>
+      </w:r>
+      <w:r>
+        <w:rPr>
+          <w:lang w:val="ru-RU"/>
+        </w:rPr>
+        <w:t>4.25</w:t>
+      </w:r>
+      <w:r>
+        <w:rPr>
+          <w:lang w:val="uk-UA"/>
+        </w:rPr>
+        <w:t>.</w:t>
+      </w:r>
+    </w:p>
+    <w:p>
+      <w:pPr>
+        <w:rPr>
+          <w:lang w:val="uk-UA"/>
+        </w:rPr>
+      </w:pPr>
+      <w:r>
+        <w:rPr>
+          <w:lang w:val="uk-UA"/>
+        </w:rPr>
+        <w:lastRenderedPageBreak/>
+        <w:t>Реалізовано три режими відображення фігур:</w:t>
+      </w:r>
+    </w:p>
+    <w:p>
+      <w:pPr>
+        <w:pStyle w:val="a"/>
+        <w:numPr>
+          <w:ilvl w:val="0"/>
+          <w:numId w:val="27"/>
+        </w:numPr>
+      </w:pPr>
+      <w:r>
+        <w:t>Точковий режим (відображення лише вершин фігури) за допомогою примітиву GL_POINTS.</w:t>
+      </w:r>
+    </w:p>
+    <w:p>
+      <w:pPr>
+        <w:pStyle w:val="a"/>
+        <w:numPr>
+          <w:ilvl w:val="0"/>
+          <w:numId w:val="27"/>
+        </w:numPr>
+      </w:pPr>
+      <w:r>
+        <w:t>Контурний режим (відображення лише контуру фігури) за допомогою примітиву GL_LINE.</w:t>
+      </w:r>
+    </w:p>
+    <w:p>
+      <w:pPr>
+        <w:pStyle w:val="a"/>
+        <w:numPr>
+          <w:ilvl w:val="0"/>
+          <w:numId w:val="27"/>
+        </w:numPr>
+      </w:pPr>
+      <w:r>
+        <w:t>Режим із заливкою (заповнення кольором) за допомогою примітиву GL_TRIANGLE_STRIP та GL_</w:t>
+      </w:r>
+      <w:r>
+        <w:rPr>
+          <w:lang w:val="en-US"/>
+        </w:rPr>
+        <w:t>QUADS</w:t>
+      </w:r>
+      <w:r>
+        <w:t>.</w:t>
+      </w:r>
+    </w:p>
+    <w:p>
+      <w:pPr>
+        <w:rPr>
+          <w:lang w:val="uk-UA"/>
+        </w:rPr>
+      </w:pPr>
+      <w:r>
+        <w:rPr>
+          <w:lang w:val="uk-UA"/>
+        </w:rPr>
+        <w:t xml:space="preserve">Колірна схема: </w:t>
+      </w:r>
+    </w:p>
+    <w:p>
+      <w:pPr>
+        <w:rPr>
+          <w:lang w:val="uk-UA"/>
+        </w:rPr>
+      </w:pPr>
+      <w:r>
+        <w:rPr>
+          <w:lang w:val="uk-UA"/>
+        </w:rPr>
+        <w:t xml:space="preserve">Для зафарбування фігур використано </w:t>
+      </w:r>
+      <w:r>
+        <w:rPr>
+          <w:lang w:val="ru-RU"/>
+        </w:rPr>
+        <w:t>4</w:t>
+      </w:r>
+      <w:r>
+        <w:rPr>
+          <w:lang w:val="uk-UA"/>
+        </w:rPr>
+        <w:t xml:space="preserve"> кольор</w:t>
+      </w:r>
+      <w:r>
+        <w:rPr>
+          <w:lang w:val="uk-UA"/>
+        </w:rPr>
+        <w:t>и</w:t>
+      </w:r>
+      <w:r>
+        <w:rPr>
+          <w:lang w:val="uk-UA"/>
+        </w:rPr>
+        <w:t>: сірий, червоний, синій та жовтий. Фарба накладається відповідно до положення багатокутників на екрані.</w:t>
+      </w:r>
+    </w:p>
+    <w:p>
+      <w:pPr>
+        <w:rPr>
+          <w:lang w:val="uk-UA"/>
+        </w:rPr>
+      </w:pPr>
+    </w:p>
+    <w:p>
+      <w:pPr>
+        <w:ind w:firstLine="0"/>
+        <w:rPr>
+          <w:lang w:val="uk-UA"/>
+        </w:rPr>
+      </w:pPr>
+      <w:r>
+        <w:rPr>
+          <w:lang w:val="uk-UA"/>
+        </w:rPr>
+        <w:drawing>
+          <wp:inline distT="0" distB="0" distL="0" distR="0" wp14:anchorId="41115B08" wp14:editId="51DE0FD5">
+            <wp:extent cx="6049219" cy="3391373"/>
+            <wp:effectExtent l="0" t="0" r="8890" b="0"/>
+            <wp:docPr id="7" name="Рисунок 7"/>
+            <wp:cNvGraphicFramePr>
+              <a:graphicFrameLocks xmlns:a="http://schemas.openxmlformats.org/drawingml/2006/main" noChangeAspect="1"/>
+            </wp:cNvGraphicFramePr>
+            <a:graphic xmlns:a="http://schemas.openxmlformats.org/drawingml/2006/main">
+              <a:graphicData uri="http://schemas.openxmlformats.org/drawingml/2006/picture">
+                <pic:pic xmlns:pic="http://schemas.openxmlformats.org/drawingml/2006/picture">
+                  <pic:nvPicPr>
+                    <pic:cNvPr id="1" name=""/>
+                    <pic:cNvPicPr/>
+                  </pic:nvPicPr>
+                  <pic:blipFill>
+                    <a:blip r:embed="rId12"/>
+                    <a:stretch>
+                      <a:fillRect/>
+                    </a:stretch>
+                  </pic:blipFill>
+                  <pic:spPr>
+                    <a:xfrm>
+                      <a:off x="0" y="0"/>
+                      <a:ext cx="6049219" cy="3391373"/>
+                    </a:xfrm>
+                    <a:prstGeom prst="rect">
+                      <a:avLst/>
+                    </a:prstGeom>
+                  </pic:spPr>
+                </pic:pic>
+              </a:graphicData>
+            </a:graphic>
+          </wp:inline>
+        </w:drawing>
+      </w:r>
+    </w:p>
+    <w:p>
+      <w:pPr>
+        <w:ind w:firstLine="0"/>
+        <w:jc w:val="center"/>
+        <w:rPr>
+          <w:lang w:val="uk-UA"/>
+        </w:rPr>
+      </w:pPr>
+      <w:r>
+        <w:rPr>
+          <w:lang w:val="uk-UA"/>
+        </w:rPr>
+        <w:t xml:space="preserve">Рисунок </w:t>
+      </w:r>
+      <w:r>
+        <w:rPr>
+          <w:lang w:val="uk-UA"/>
+        </w:rPr>
+        <w:t>2</w:t>
+      </w:r>
+      <w:r>
+        <w:rPr>
+          <w:lang w:val="uk-UA"/>
+        </w:rPr>
+        <w:t xml:space="preserve">.1 – Тестування програми </w:t>
+      </w:r>
+      <w:r>
+        <w:rPr>
+          <w:lang w:val="uk-UA"/>
+        </w:rPr>
+        <w:t>при запуску</w:t>
+      </w:r>
+    </w:p>
+    <w:p>
+      <w:pPr>
+        <w:ind w:firstLine="0"/>
+        <w:jc w:val="center"/>
+        <w:rPr>
+          <w:lang w:val="uk-UA"/>
+        </w:rPr>
+      </w:pPr>
+    </w:p>
+    <w:p>
+      <w:pPr>
+        <w:ind w:firstLine="0"/>
+        <w:jc w:val="center"/>
+        <w:rPr>
+          <w:lang w:val="uk-UA"/>
+        </w:rPr>
+      </w:pPr>
+      <w:r>
+        <w:rPr>
+          <w:lang w:val="uk-UA"/>
+        </w:rPr>
+        <w:drawing>
+          <wp:inline distT="0" distB="0" distL="0" distR="0" wp14:anchorId="11467977" wp14:editId="7C8CBB42">
+            <wp:extent cx="4750676" cy="2683531"/>
+            <wp:effectExtent l="0" t="0" r="0" b="2540"/>
+            <wp:docPr id="9" name="Рисунок 9"/>
+            <wp:cNvGraphicFramePr>
+              <a:graphicFrameLocks xmlns:a="http://schemas.openxmlformats.org/drawingml/2006/main" noChangeAspect="1"/>
+            </wp:cNvGraphicFramePr>
+            <a:graphic xmlns:a="http://schemas.openxmlformats.org/drawingml/2006/main">
+              <a:graphicData uri="http://schemas.openxmlformats.org/drawingml/2006/picture">
+                <pic:pic xmlns:pic="http://schemas.openxmlformats.org/drawingml/2006/picture">
+                  <pic:nvPicPr>
+                    <pic:cNvPr id="1" name=""/>
+                    <pic:cNvPicPr/>
+                  </pic:nvPicPr>
+                  <pic:blipFill>
+                    <a:blip r:embed="rId13"/>
+                    <a:stretch>
+                      <a:fillRect/>
+                    </a:stretch>
+                  </pic:blipFill>
+                  <pic:spPr>
+                    <a:xfrm>
+                      <a:off x="0" y="0"/>
+                      <a:ext cx="4754141" cy="2685488"/>
+                    </a:xfrm>
+                    <a:prstGeom prst="rect">
+                      <a:avLst/>
+                    </a:prstGeom>
+                  </pic:spPr>
+                </pic:pic>
+              </a:graphicData>
+            </a:graphic>
+          </wp:inline>
+        </w:drawing>
+      </w:r>
+    </w:p>
+    <w:p>
+      <w:pPr>
+        <w:ind w:firstLine="0"/>
+        <w:jc w:val="center"/>
+        <w:rPr>
+          <w:lang w:val="uk-UA"/>
+        </w:rPr>
+      </w:pPr>
+      <w:r>
+        <w:rPr>
+          <w:lang w:val="uk-UA"/>
+        </w:rPr>
+        <w:t xml:space="preserve">Рисунок </w:t>
+      </w:r>
+      <w:r>
+        <w:rPr>
+          <w:lang w:val="uk-UA"/>
+        </w:rPr>
+        <w:t>2</w:t>
+      </w:r>
+      <w:r>
+        <w:rPr>
+          <w:lang w:val="uk-UA"/>
+        </w:rPr>
+        <w:t>.</w:t>
+      </w:r>
+      <w:r>
+        <w:rPr>
+          <w:lang w:val="uk-UA"/>
+        </w:rPr>
+        <w:t>2</w:t>
+      </w:r>
+      <w:r>
+        <w:rPr>
+          <w:lang w:val="uk-UA"/>
+        </w:rPr>
+        <w:t xml:space="preserve"> – Тестування програми при </w:t>
+      </w:r>
+      <w:r>
+        <w:rPr>
+          <w:lang w:val="uk-UA"/>
+        </w:rPr>
+        <w:t>додаванні плиток</w:t>
+      </w:r>
+    </w:p>
+    <w:p>
+      <w:pPr>
+        <w:ind w:firstLine="0"/>
+        <w:jc w:val="center"/>
+        <w:rPr>
+          <w:lang w:val="uk-UA"/>
+        </w:rPr>
+      </w:pPr>
+      <w:r>
+        <w:rPr>
+          <w:lang w:val="uk-UA"/>
+        </w:rPr>
+        <w:lastRenderedPageBreak/>
+        <w:drawing>
+          <wp:inline distT="0" distB="0" distL="0" distR="0" wp14:anchorId="1CF731A1" wp14:editId="07F3DD5E">
+            <wp:extent cx="6120130" cy="1493520"/>
+            <wp:effectExtent l="0" t="0" r="0" b="0"/>
+            <wp:docPr id="10" name="Рисунок 10"/>
+            <wp:cNvGraphicFramePr>
+              <a:graphicFrameLocks xmlns:a="http://schemas.openxmlformats.org/drawingml/2006/main" noChangeAspect="1"/>
+            </wp:cNvGraphicFramePr>
+            <a:graphic xmlns:a="http://schemas.openxmlformats.org/drawingml/2006/main">
+              <a:graphicData uri="http://schemas.openxmlformats.org/drawingml/2006/picture">
+                <pic:pic xmlns:pic="http://schemas.openxmlformats.org/drawingml/2006/picture">
+                  <pic:nvPicPr>
+                    <pic:cNvPr id="1" name=""/>
+                    <pic:cNvPicPr/>
+                  </pic:nvPicPr>
+                  <pic:blipFill>
+                    <a:blip r:embed="rId14"/>
+                    <a:stretch>
+                      <a:fillRect/>
+                    </a:stretch>
+                  </pic:blipFill>
+                  <pic:spPr>
+                    <a:xfrm>
+                      <a:off x="0" y="0"/>
+                      <a:ext cx="6120130" cy="1493520"/>
+                    </a:xfrm>
+                    <a:prstGeom prst="rect">
+                      <a:avLst/>
+                    </a:prstGeom>
+                  </pic:spPr>
+                </pic:pic>
+              </a:graphicData>
+            </a:graphic>
+          </wp:inline>
+        </w:drawing>
+      </w:r>
+    </w:p>
+    <w:p>
+      <w:pPr>
+        <w:ind w:firstLine="0"/>
+        <w:jc w:val="center"/>
+        <w:rPr>
+          <w:lang w:val="uk-UA"/>
+        </w:rPr>
+      </w:pPr>
+      <w:r>
+        <w:rPr>
+          <w:lang w:val="uk-UA"/>
+        </w:rPr>
+        <w:t xml:space="preserve">Рисунок </w:t>
+      </w:r>
+      <w:r>
+        <w:rPr>
+          <w:lang w:val="uk-UA"/>
+        </w:rPr>
+        <w:t>2</w:t>
+      </w:r>
+      <w:r>
+        <w:rPr>
+          <w:lang w:val="uk-UA"/>
+        </w:rPr>
+        <w:t>.</w:t>
+      </w:r>
+      <w:r>
+        <w:rPr>
+          <w:lang w:val="uk-UA"/>
+        </w:rPr>
+        <w:t>3</w:t>
+      </w:r>
+      <w:r>
+        <w:rPr>
+          <w:lang w:val="uk-UA"/>
+        </w:rPr>
+        <w:t xml:space="preserve"> – Тестування програми при зміні ширини вікна</w:t>
+      </w:r>
+    </w:p>
+    <w:p>
+      <w:pPr>
+        <w:ind w:firstLine="0"/>
+        <w:jc w:val="center"/>
+        <w:rPr>
+          <w:lang w:val="uk-UA"/>
+        </w:rPr>
+      </w:pPr>
+    </w:p>
+    <w:p>
+      <w:pPr>
+        <w:ind w:firstLine="0"/>
+        <w:jc w:val="center"/>
+        <w:rPr>
+          <w:lang w:val="uk-UA"/>
+        </w:rPr>
+      </w:pPr>
+      <w:r>
+        <w:rPr>
+          <w:lang w:val="uk-UA"/>
+        </w:rPr>
+        <w:drawing>
+          <wp:inline distT="0" distB="0" distL="0" distR="0" wp14:anchorId="0A9BAF96" wp14:editId="34A545BC">
+            <wp:extent cx="2743200" cy="3776789"/>
+            <wp:effectExtent l="0" t="0" r="0" b="0"/>
+            <wp:docPr id="11" name="Рисунок 11"/>
+            <wp:cNvGraphicFramePr>
+              <a:graphicFrameLocks xmlns:a="http://schemas.openxmlformats.org/drawingml/2006/main" noChangeAspect="1"/>
+            </wp:cNvGraphicFramePr>
+            <a:graphic xmlns:a="http://schemas.openxmlformats.org/drawingml/2006/main">
+              <a:graphicData uri="http://schemas.openxmlformats.org/drawingml/2006/picture">
+                <pic:pic xmlns:pic="http://schemas.openxmlformats.org/drawingml/2006/picture">
+                  <pic:nvPicPr>
+                    <pic:cNvPr id="1" name=""/>
+                    <pic:cNvPicPr/>
+                  </pic:nvPicPr>
+                  <pic:blipFill>
+                    <a:blip r:embed="rId15"/>
+                    <a:stretch>
+                      <a:fillRect/>
+                    </a:stretch>
+                  </pic:blipFill>
+                  <pic:spPr>
+                    <a:xfrm>
+                      <a:off x="0" y="0"/>
+                      <a:ext cx="2745078" cy="3779374"/>
+                    </a:xfrm>
+                    <a:prstGeom prst="rect">
+                      <a:avLst/>
+                    </a:prstGeom>
+                  </pic:spPr>
+                </pic:pic>
+              </a:graphicData>
+            </a:graphic>
+          </wp:inline>
+        </w:drawing>
+      </w:r>
+    </w:p>
+    <w:p>
+      <w:pPr>
+        <w:ind w:firstLine="0"/>
+        <w:jc w:val="center"/>
+        <w:rPr>
+          <w:lang w:val="uk-UA"/>
+        </w:rPr>
+      </w:pPr>
+      <w:r>
+        <w:rPr>
+          <w:lang w:val="uk-UA"/>
+        </w:rPr>
+        <w:t xml:space="preserve">Рисунок </w:t>
+      </w:r>
+      <w:r>
+        <w:rPr>
+          <w:lang w:val="uk-UA"/>
+        </w:rPr>
+        <w:t>2</w:t>
+      </w:r>
+      <w:r>
+        <w:rPr>
+          <w:lang w:val="uk-UA"/>
+        </w:rPr>
+        <w:t>.</w:t>
+      </w:r>
+      <w:r>
+        <w:rPr>
+          <w:lang w:val="uk-UA"/>
+        </w:rPr>
+        <w:t>4</w:t>
+      </w:r>
+      <w:r>
+        <w:rPr>
+          <w:lang w:val="uk-UA"/>
+        </w:rPr>
+        <w:t xml:space="preserve"> – Тестування програми при зміні </w:t>
+      </w:r>
+      <w:r>
+        <w:rPr>
+          <w:lang w:val="uk-UA"/>
+        </w:rPr>
+        <w:t>висоти</w:t>
+      </w:r>
+      <w:r>
+        <w:rPr>
+          <w:lang w:val="uk-UA"/>
+        </w:rPr>
+        <w:t xml:space="preserve"> вікна</w:t>
       </w:r>
     </w:p>
     <w:p>
@@ -3556,47 +6520,44 @@
         <w:rPr>
           <w:lang w:val="uk-UA"/>
         </w:rPr>
-        <w:t>Контроль виконання вимог та елементів завдання</w:t>
-      </w:r>
-    </w:p>
-    <w:p>
-      <w:pPr>
-        <w:rPr>
-          <w:lang w:val="uk-UA"/>
-        </w:rPr>
-      </w:pPr>
-      <w:r>
-        <w:rPr>
-          <w:lang w:val="uk-UA"/>
-        </w:rPr>
-        <w:t xml:space="preserve">В результаті виконання практичної роботи були </w:t>
-      </w:r>
-      <w:r>
-        <w:rPr>
-          <w:highlight w:val="yellow"/>
-          <w:lang w:val="uk-UA"/>
-        </w:rPr>
-        <w:t xml:space="preserve">повністю виконані елементи базового рівня та частково підвищеного рівня складності, що відображено в таблиці </w:t>
-      </w:r>
-      <w:r>
-        <w:rPr>
-          <w:highlight w:val="yellow"/>
+        <w:t>Контроль виконання</w:t>
+      </w:r>
+      <w:r>
+        <w:rPr>
+          <w:lang w:val="uk-UA"/>
+        </w:rPr>
+        <w:t xml:space="preserve"> вимог та</w:t>
+      </w:r>
+      <w:r>
+        <w:rPr>
+          <w:lang w:val="uk-UA"/>
+        </w:rPr>
+        <w:t xml:space="preserve"> елементів завдання</w:t>
+      </w:r>
+    </w:p>
+    <w:p>
+      <w:pPr>
+        <w:rPr>
+          <w:lang w:val="uk-UA"/>
+        </w:rPr>
+      </w:pPr>
+      <w:r>
+        <w:rPr>
+          <w:lang w:val="uk-UA"/>
+        </w:rPr>
+        <w:t xml:space="preserve">В результаті виконання практичної роботи були повністю виконані елементи базового рівня та частково підвищеного рівня складності, що відображено в таблиці </w:t>
+      </w:r>
+      <w:r>
+        <w:rPr>
           <w:lang w:val="ru-RU"/>
         </w:rPr>
         <w:t>2</w:t>
       </w:r>
       <w:r>
         <w:rPr>
-          <w:highlight w:val="yellow"/>
-          <w:lang w:val="uk-UA"/>
-        </w:rPr>
-        <w:t>.1</w:t>
-      </w:r>
-      <w:r>
-        <w:rPr>
-          <w:lang w:val="uk-UA"/>
-        </w:rPr>
-        <w:t>.</w:t>
+          <w:lang w:val="uk-UA"/>
+        </w:rPr>
+        <w:t>.1.</w:t>
       </w:r>
     </w:p>
     <w:tbl>
@@ -3636,11 +6597,9 @@
               <w:right w:val="nil"/>
             </w:tcBorders>
             <w:vAlign w:val="center"/>
-            <w:hideMark/>
           </w:tcPr>
           <w:p>
             <w:pPr>
-              <w:spacing w:line="256" w:lineRule="auto"/>
               <w:ind w:firstLine="0"/>
               <w:jc w:val="right"/>
               <w:rPr>
@@ -3653,15 +6612,7 @@
                 <w:szCs w:val="28"/>
                 <w:lang w:val="uk-UA"/>
               </w:rPr>
-              <w:t xml:space="preserve">Таблиця </w:t>
-            </w:r>
-            <w:r>
-              <w:rPr>
-                <w:szCs w:val="28"/>
-                <w:highlight w:val="yellow"/>
-                <w:lang w:val="uk-UA"/>
-              </w:rPr>
-              <w:t>2.1</w:t>
+              <w:t>Таблиця 2.1</w:t>
             </w:r>
           </w:p>
         </w:tc>
@@ -3676,16 +6627,13 @@
             <w:tcW w:w="288" w:type="pct"/>
             <w:tcBorders>
               <w:top w:val="single" w:sz="12" w:space="0" w:color="000000" w:themeColor="text1"/>
-              <w:left w:val="single" w:sz="12" w:space="0" w:color="000000" w:themeColor="text1"/>
               <w:bottom w:val="single" w:sz="12" w:space="0" w:color="000000" w:themeColor="text1"/>
               <w:right w:val="single" w:sz="12" w:space="0" w:color="000000" w:themeColor="text1"/>
             </w:tcBorders>
             <w:vAlign w:val="center"/>
-            <w:hideMark/>
           </w:tcPr>
           <w:p>
             <w:pPr>
-              <w:spacing w:line="256" w:lineRule="auto"/>
               <w:ind w:firstLine="0"/>
               <w:jc w:val="center"/>
               <w:rPr>
@@ -3712,11 +6660,9 @@
               <w:right w:val="single" w:sz="12" w:space="0" w:color="000000" w:themeColor="text1"/>
             </w:tcBorders>
             <w:vAlign w:val="center"/>
-            <w:hideMark/>
           </w:tcPr>
           <w:p>
             <w:pPr>
-              <w:spacing w:line="256" w:lineRule="auto"/>
               <w:ind w:firstLine="0"/>
               <w:jc w:val="center"/>
               <w:rPr>
@@ -3740,14 +6686,11 @@
               <w:top w:val="single" w:sz="12" w:space="0" w:color="000000" w:themeColor="text1"/>
               <w:left w:val="single" w:sz="12" w:space="0" w:color="000000" w:themeColor="text1"/>
               <w:bottom w:val="single" w:sz="12" w:space="0" w:color="000000" w:themeColor="text1"/>
-              <w:right w:val="single" w:sz="6" w:space="0" w:color="000000" w:themeColor="text1"/>
             </w:tcBorders>
             <w:vAlign w:val="center"/>
-            <w:hideMark/>
           </w:tcPr>
           <w:p>
             <w:pPr>
-              <w:spacing w:line="256" w:lineRule="auto"/>
               <w:ind w:firstLine="0"/>
               <w:jc w:val="center"/>
               <w:rPr>
@@ -3769,16 +6712,12 @@
             <w:tcW w:w="446" w:type="pct"/>
             <w:tcBorders>
               <w:top w:val="single" w:sz="12" w:space="0" w:color="000000" w:themeColor="text1"/>
-              <w:left w:val="single" w:sz="6" w:space="0" w:color="000000" w:themeColor="text1"/>
               <w:bottom w:val="single" w:sz="12" w:space="0" w:color="000000" w:themeColor="text1"/>
-              <w:right w:val="single" w:sz="6" w:space="0" w:color="000000" w:themeColor="text1"/>
             </w:tcBorders>
             <w:vAlign w:val="center"/>
-            <w:hideMark/>
           </w:tcPr>
           <w:p>
             <w:pPr>
-              <w:spacing w:line="256" w:lineRule="auto"/>
               <w:ind w:firstLine="0"/>
               <w:jc w:val="center"/>
               <w:rPr>
@@ -3800,16 +6739,12 @@
             <w:tcW w:w="692" w:type="pct"/>
             <w:tcBorders>
               <w:top w:val="single" w:sz="12" w:space="0" w:color="000000" w:themeColor="text1"/>
-              <w:left w:val="single" w:sz="6" w:space="0" w:color="000000" w:themeColor="text1"/>
               <w:bottom w:val="single" w:sz="12" w:space="0" w:color="000000" w:themeColor="text1"/>
-              <w:right w:val="single" w:sz="12" w:space="0" w:color="000000" w:themeColor="text1"/>
             </w:tcBorders>
             <w:vAlign w:val="center"/>
-            <w:hideMark/>
           </w:tcPr>
           <w:p>
             <w:pPr>
-              <w:spacing w:line="256" w:lineRule="auto"/>
               <w:ind w:firstLine="0"/>
               <w:jc w:val="center"/>
               <w:rPr>
@@ -3836,8 +6771,633 @@
           <w:tcPr>
             <w:tcW w:w="288" w:type="pct"/>
             <w:tcBorders>
-              <w:top w:val="single" w:sz="6" w:space="0" w:color="000000" w:themeColor="text1"/>
+              <w:right w:val="single" w:sz="12" w:space="0" w:color="000000" w:themeColor="text1"/>
+            </w:tcBorders>
+            <w:vAlign w:val="center"/>
+          </w:tcPr>
+          <w:p>
+            <w:pPr>
+              <w:pStyle w:val="a"/>
+              <w:numPr>
+                <w:ilvl w:val="0"/>
+                <w:numId w:val="7"/>
+              </w:numPr>
+              <w:ind w:left="321" w:hanging="321"/>
+              <w:jc w:val="center"/>
+              <w:rPr>
+                <w:szCs w:val="28"/>
+              </w:rPr>
+            </w:pPr>
+          </w:p>
+        </w:tc>
+        <w:tc>
+          <w:tcPr>
+            <w:tcW w:w="887" w:type="pct"/>
+            <w:vMerge w:val="restart"/>
+            <w:tcBorders>
               <w:left w:val="single" w:sz="12" w:space="0" w:color="000000" w:themeColor="text1"/>
+              <w:right w:val="single" w:sz="12" w:space="0" w:color="000000" w:themeColor="text1"/>
+            </w:tcBorders>
+            <w:vAlign w:val="center"/>
+          </w:tcPr>
+          <w:p>
+            <w:pPr>
+              <w:ind w:firstLine="0"/>
+              <w:jc w:val="center"/>
+              <w:rPr>
+                <w:szCs w:val="28"/>
+                <w:lang w:val="uk-UA"/>
+              </w:rPr>
+            </w:pPr>
+            <w:r>
+              <w:rPr>
+                <w:szCs w:val="28"/>
+                <w:lang w:val="uk-UA"/>
+              </w:rPr>
+              <w:t>Базовий рівень</w:t>
+            </w:r>
+          </w:p>
+        </w:tc>
+        <w:tc>
+          <w:tcPr>
+            <w:tcW w:w="2687" w:type="pct"/>
+            <w:tcBorders>
+              <w:left w:val="single" w:sz="12" w:space="0" w:color="000000" w:themeColor="text1"/>
+            </w:tcBorders>
+          </w:tcPr>
+          <w:p>
+            <w:pPr>
+              <w:ind w:firstLine="0"/>
+              <w:jc w:val="left"/>
+              <w:rPr>
+                <w:rFonts w:cs="Times New Roman"/>
+                <w:szCs w:val="28"/>
+                <w:lang w:val="uk-UA"/>
+              </w:rPr>
+            </w:pPr>
+            <w:r>
+              <w:rPr>
+                <w:rFonts w:cs="Times New Roman"/>
+                <w:color w:val="000000"/>
+                <w:szCs w:val="28"/>
+                <w:lang w:val="uk-UA"/>
+              </w:rPr>
+              <w:t>Під час запуску застосунку зображення відповідає варіанту завдання з однією плиткою.</w:t>
+            </w:r>
+          </w:p>
+        </w:tc>
+        <w:tc>
+          <w:tcPr>
+            <w:tcW w:w="446" w:type="pct"/>
+            <w:vAlign w:val="center"/>
+          </w:tcPr>
+          <w:p>
+            <w:pPr>
+              <w:ind w:firstLine="0"/>
+              <w:jc w:val="center"/>
+              <w:rPr>
+                <w:szCs w:val="28"/>
+                <w:lang w:val="uk-UA"/>
+              </w:rPr>
+            </w:pPr>
+            <w:r>
+              <w:rPr>
+                <w:szCs w:val="28"/>
+                <w:lang w:val="uk-UA"/>
+              </w:rPr>
+              <w:t>1</w:t>
+            </w:r>
+          </w:p>
+        </w:tc>
+        <w:tc>
+          <w:tcPr>
+            <w:tcW w:w="692" w:type="pct"/>
+            <w:vAlign w:val="center"/>
+          </w:tcPr>
+          <w:p>
+            <w:pPr>
+              <w:ind w:firstLine="0"/>
+              <w:jc w:val="center"/>
+              <w:rPr>
+                <w:b/>
+                <w:bCs/>
+                <w:szCs w:val="28"/>
+              </w:rPr>
+            </w:pPr>
+            <w:r>
+              <w:rPr>
+                <w:b/>
+                <w:bCs/>
+                <w:szCs w:val="28"/>
+              </w:rPr>
+              <w:t>+</w:t>
+            </w:r>
+          </w:p>
+        </w:tc>
+      </w:tr>
+      <w:tr>
+        <w:trPr>
+          <w:trHeight w:val="653"/>
+          <w:jc w:val="center"/>
+        </w:trPr>
+        <w:tc>
+          <w:tcPr>
+            <w:tcW w:w="288" w:type="pct"/>
+            <w:tcBorders>
+              <w:right w:val="single" w:sz="12" w:space="0" w:color="000000" w:themeColor="text1"/>
+            </w:tcBorders>
+            <w:vAlign w:val="center"/>
+          </w:tcPr>
+          <w:p>
+            <w:pPr>
+              <w:pStyle w:val="a"/>
+              <w:numPr>
+                <w:ilvl w:val="0"/>
+                <w:numId w:val="7"/>
+              </w:numPr>
+              <w:ind w:left="321" w:hanging="321"/>
+              <w:jc w:val="center"/>
+              <w:rPr>
+                <w:szCs w:val="28"/>
+              </w:rPr>
+            </w:pPr>
+          </w:p>
+        </w:tc>
+        <w:tc>
+          <w:tcPr>
+            <w:tcW w:w="887" w:type="pct"/>
+            <w:vMerge/>
+            <w:tcBorders>
+              <w:left w:val="single" w:sz="12" w:space="0" w:color="000000" w:themeColor="text1"/>
+              <w:right w:val="single" w:sz="12" w:space="0" w:color="000000" w:themeColor="text1"/>
+            </w:tcBorders>
+          </w:tcPr>
+          <w:p>
+            <w:pPr>
+              <w:ind w:firstLine="0"/>
+              <w:jc w:val="left"/>
+              <w:rPr>
+                <w:szCs w:val="28"/>
+                <w:lang w:val="uk-UA"/>
+              </w:rPr>
+            </w:pPr>
+          </w:p>
+        </w:tc>
+        <w:tc>
+          <w:tcPr>
+            <w:tcW w:w="2687" w:type="pct"/>
+            <w:tcBorders>
+              <w:left w:val="single" w:sz="12" w:space="0" w:color="000000" w:themeColor="text1"/>
+            </w:tcBorders>
+          </w:tcPr>
+          <w:p>
+            <w:pPr>
+              <w:ind w:firstLine="0"/>
+              <w:jc w:val="left"/>
+              <w:rPr>
+                <w:rFonts w:cs="Times New Roman"/>
+                <w:szCs w:val="28"/>
+                <w:lang w:val="uk-UA"/>
+              </w:rPr>
+            </w:pPr>
+            <w:r>
+              <w:rPr>
+                <w:rFonts w:cs="Times New Roman"/>
+                <w:color w:val="000000"/>
+                <w:szCs w:val="28"/>
+                <w:lang w:val="uk-UA"/>
+              </w:rPr>
+              <w:t>Багаторазове замощення плиткою. Кратність замощення задається користувачем під час роботи застосунку.</w:t>
+            </w:r>
+          </w:p>
+        </w:tc>
+        <w:tc>
+          <w:tcPr>
+            <w:tcW w:w="446" w:type="pct"/>
+            <w:vAlign w:val="center"/>
+          </w:tcPr>
+          <w:p>
+            <w:pPr>
+              <w:ind w:firstLine="0"/>
+              <w:jc w:val="center"/>
+              <w:rPr>
+                <w:szCs w:val="28"/>
+                <w:lang w:val="uk-UA"/>
+              </w:rPr>
+            </w:pPr>
+            <w:r>
+              <w:rPr>
+                <w:szCs w:val="28"/>
+                <w:lang w:val="uk-UA"/>
+              </w:rPr>
+              <w:t>1</w:t>
+            </w:r>
+          </w:p>
+        </w:tc>
+        <w:tc>
+          <w:tcPr>
+            <w:tcW w:w="692" w:type="pct"/>
+            <w:vAlign w:val="center"/>
+          </w:tcPr>
+          <w:p>
+            <w:pPr>
+              <w:ind w:firstLine="0"/>
+              <w:jc w:val="center"/>
+              <w:rPr>
+                <w:b/>
+                <w:bCs/>
+                <w:szCs w:val="28"/>
+              </w:rPr>
+            </w:pPr>
+            <w:r>
+              <w:rPr>
+                <w:b/>
+                <w:bCs/>
+                <w:szCs w:val="28"/>
+              </w:rPr>
+              <w:t>+</w:t>
+            </w:r>
+          </w:p>
+        </w:tc>
+      </w:tr>
+      <w:tr>
+        <w:trPr>
+          <w:trHeight w:val="653"/>
+          <w:jc w:val="center"/>
+        </w:trPr>
+        <w:tc>
+          <w:tcPr>
+            <w:tcW w:w="288" w:type="pct"/>
+            <w:tcBorders>
+              <w:right w:val="single" w:sz="12" w:space="0" w:color="000000" w:themeColor="text1"/>
+            </w:tcBorders>
+            <w:vAlign w:val="center"/>
+          </w:tcPr>
+          <w:p>
+            <w:pPr>
+              <w:pStyle w:val="a"/>
+              <w:numPr>
+                <w:ilvl w:val="0"/>
+                <w:numId w:val="7"/>
+              </w:numPr>
+              <w:ind w:left="321" w:hanging="321"/>
+              <w:jc w:val="center"/>
+              <w:rPr>
+                <w:szCs w:val="28"/>
+              </w:rPr>
+            </w:pPr>
+          </w:p>
+        </w:tc>
+        <w:tc>
+          <w:tcPr>
+            <w:tcW w:w="887" w:type="pct"/>
+            <w:vMerge/>
+            <w:tcBorders>
+              <w:left w:val="single" w:sz="12" w:space="0" w:color="000000" w:themeColor="text1"/>
+              <w:right w:val="single" w:sz="12" w:space="0" w:color="000000" w:themeColor="text1"/>
+            </w:tcBorders>
+          </w:tcPr>
+          <w:p>
+            <w:pPr>
+              <w:ind w:firstLine="0"/>
+              <w:jc w:val="left"/>
+              <w:rPr>
+                <w:szCs w:val="28"/>
+                <w:lang w:val="uk-UA"/>
+              </w:rPr>
+            </w:pPr>
+          </w:p>
+        </w:tc>
+        <w:tc>
+          <w:tcPr>
+            <w:tcW w:w="2687" w:type="pct"/>
+            <w:tcBorders>
+              <w:left w:val="single" w:sz="12" w:space="0" w:color="000000" w:themeColor="text1"/>
+            </w:tcBorders>
+          </w:tcPr>
+          <w:p>
+            <w:pPr>
+              <w:ind w:firstLine="0"/>
+              <w:jc w:val="left"/>
+              <w:rPr>
+                <w:rFonts w:cs="Times New Roman"/>
+                <w:szCs w:val="28"/>
+                <w:lang w:val="uk-UA"/>
+              </w:rPr>
+            </w:pPr>
+            <w:r>
+              <w:rPr>
+                <w:rFonts w:cs="Times New Roman"/>
+                <w:color w:val="000000"/>
+                <w:szCs w:val="28"/>
+                <w:lang w:val="uk-UA"/>
+              </w:rPr>
+              <w:t>Коректне відображення завдання під час зміни як розмірів/положення вікна, так і параметрів замощення.</w:t>
+            </w:r>
+          </w:p>
+        </w:tc>
+        <w:tc>
+          <w:tcPr>
+            <w:tcW w:w="446" w:type="pct"/>
+            <w:vAlign w:val="center"/>
+          </w:tcPr>
+          <w:p>
+            <w:pPr>
+              <w:ind w:firstLine="0"/>
+              <w:jc w:val="center"/>
+              <w:rPr>
+                <w:szCs w:val="28"/>
+                <w:lang w:val="uk-UA"/>
+              </w:rPr>
+            </w:pPr>
+            <w:r>
+              <w:rPr>
+                <w:szCs w:val="28"/>
+                <w:lang w:val="uk-UA"/>
+              </w:rPr>
+              <w:t>1</w:t>
+            </w:r>
+          </w:p>
+        </w:tc>
+        <w:tc>
+          <w:tcPr>
+            <w:tcW w:w="692" w:type="pct"/>
+            <w:vAlign w:val="center"/>
+          </w:tcPr>
+          <w:p>
+            <w:pPr>
+              <w:ind w:firstLine="0"/>
+              <w:jc w:val="center"/>
+              <w:rPr>
+                <w:b/>
+                <w:bCs/>
+                <w:szCs w:val="28"/>
+              </w:rPr>
+            </w:pPr>
+            <w:r>
+              <w:rPr>
+                <w:b/>
+                <w:bCs/>
+                <w:szCs w:val="28"/>
+              </w:rPr>
+              <w:t>+</w:t>
+            </w:r>
+          </w:p>
+        </w:tc>
+      </w:tr>
+      <w:tr>
+        <w:trPr>
+          <w:trHeight w:val="653"/>
+          <w:jc w:val="center"/>
+        </w:trPr>
+        <w:tc>
+          <w:tcPr>
+            <w:tcW w:w="288" w:type="pct"/>
+            <w:tcBorders>
+              <w:right w:val="single" w:sz="12" w:space="0" w:color="000000" w:themeColor="text1"/>
+            </w:tcBorders>
+            <w:vAlign w:val="center"/>
+          </w:tcPr>
+          <w:p>
+            <w:pPr>
+              <w:pStyle w:val="a"/>
+              <w:numPr>
+                <w:ilvl w:val="0"/>
+                <w:numId w:val="7"/>
+              </w:numPr>
+              <w:ind w:left="321" w:hanging="321"/>
+              <w:jc w:val="center"/>
+              <w:rPr>
+                <w:szCs w:val="28"/>
+              </w:rPr>
+            </w:pPr>
+          </w:p>
+        </w:tc>
+        <w:tc>
+          <w:tcPr>
+            <w:tcW w:w="887" w:type="pct"/>
+            <w:vMerge/>
+            <w:tcBorders>
+              <w:left w:val="single" w:sz="12" w:space="0" w:color="000000" w:themeColor="text1"/>
+              <w:right w:val="single" w:sz="12" w:space="0" w:color="000000" w:themeColor="text1"/>
+            </w:tcBorders>
+          </w:tcPr>
+          <w:p>
+            <w:pPr>
+              <w:ind w:firstLine="0"/>
+              <w:jc w:val="left"/>
+              <w:rPr>
+                <w:szCs w:val="28"/>
+                <w:lang w:val="uk-UA"/>
+              </w:rPr>
+            </w:pPr>
+          </w:p>
+        </w:tc>
+        <w:tc>
+          <w:tcPr>
+            <w:tcW w:w="2687" w:type="pct"/>
+            <w:tcBorders>
+              <w:left w:val="single" w:sz="12" w:space="0" w:color="000000" w:themeColor="text1"/>
+            </w:tcBorders>
+          </w:tcPr>
+          <w:p>
+            <w:pPr>
+              <w:pStyle w:val="ad"/>
+            </w:pPr>
+            <w:r>
+              <w:rPr>
+                <w:color w:val="000000"/>
+                <w:sz w:val="28"/>
+                <w:szCs w:val="28"/>
+              </w:rPr>
+              <w:t>Організація взаємодії з користувачем одним зі стандартних засобів (клавіатура, «миша» та ін.)</w:t>
+            </w:r>
+          </w:p>
+        </w:tc>
+        <w:tc>
+          <w:tcPr>
+            <w:tcW w:w="446" w:type="pct"/>
+            <w:vAlign w:val="center"/>
+          </w:tcPr>
+          <w:p>
+            <w:pPr>
+              <w:ind w:firstLine="0"/>
+              <w:jc w:val="center"/>
+              <w:rPr>
+                <w:szCs w:val="28"/>
+                <w:lang w:val="uk-UA"/>
+              </w:rPr>
+            </w:pPr>
+            <w:r>
+              <w:rPr>
+                <w:szCs w:val="28"/>
+                <w:lang w:val="uk-UA"/>
+              </w:rPr>
+              <w:t>1</w:t>
+            </w:r>
+          </w:p>
+        </w:tc>
+        <w:tc>
+          <w:tcPr>
+            <w:tcW w:w="692" w:type="pct"/>
+            <w:vAlign w:val="center"/>
+          </w:tcPr>
+          <w:p>
+            <w:pPr>
+              <w:ind w:firstLine="0"/>
+              <w:jc w:val="center"/>
+              <w:rPr>
+                <w:b/>
+                <w:bCs/>
+                <w:szCs w:val="28"/>
+              </w:rPr>
+            </w:pPr>
+            <w:r>
+              <w:rPr>
+                <w:b/>
+                <w:bCs/>
+                <w:szCs w:val="28"/>
+              </w:rPr>
+              <w:t>+</w:t>
+            </w:r>
+          </w:p>
+        </w:tc>
+      </w:tr>
+      <w:tr>
+        <w:trPr>
+          <w:trHeight w:val="653"/>
+          <w:jc w:val="center"/>
+        </w:trPr>
+        <w:tc>
+          <w:tcPr>
+            <w:tcW w:w="288" w:type="pct"/>
+            <w:tcBorders>
+              <w:right w:val="single" w:sz="12" w:space="0" w:color="000000" w:themeColor="text1"/>
+            </w:tcBorders>
+            <w:vAlign w:val="center"/>
+          </w:tcPr>
+          <w:p>
+            <w:pPr>
+              <w:pStyle w:val="a"/>
+              <w:numPr>
+                <w:ilvl w:val="0"/>
+                <w:numId w:val="7"/>
+              </w:numPr>
+              <w:ind w:left="321" w:hanging="321"/>
+              <w:jc w:val="center"/>
+              <w:rPr>
+                <w:szCs w:val="28"/>
+              </w:rPr>
+            </w:pPr>
+          </w:p>
+        </w:tc>
+        <w:tc>
+          <w:tcPr>
+            <w:tcW w:w="887" w:type="pct"/>
+            <w:vMerge/>
+            <w:tcBorders>
+              <w:left w:val="single" w:sz="12" w:space="0" w:color="000000" w:themeColor="text1"/>
+              <w:right w:val="single" w:sz="12" w:space="0" w:color="000000" w:themeColor="text1"/>
+            </w:tcBorders>
+          </w:tcPr>
+          <w:p>
+            <w:pPr>
+              <w:ind w:firstLine="0"/>
+              <w:jc w:val="left"/>
+              <w:rPr>
+                <w:szCs w:val="28"/>
+                <w:lang w:val="uk-UA"/>
+              </w:rPr>
+            </w:pPr>
+          </w:p>
+        </w:tc>
+        <w:tc>
+          <w:tcPr>
+            <w:tcW w:w="2687" w:type="pct"/>
+            <w:tcBorders>
+              <w:left w:val="single" w:sz="12" w:space="0" w:color="000000" w:themeColor="text1"/>
+            </w:tcBorders>
+          </w:tcPr>
+          <w:p>
+            <w:pPr>
+              <w:ind w:firstLine="0"/>
+              <w:jc w:val="left"/>
+              <w:rPr>
+                <w:rFonts w:cs="Times New Roman"/>
+                <w:szCs w:val="28"/>
+                <w:lang w:val="uk-UA"/>
+              </w:rPr>
+            </w:pPr>
+            <w:r>
+              <w:rPr>
+                <w:rFonts w:cs="Times New Roman"/>
+                <w:color w:val="000000"/>
+                <w:szCs w:val="28"/>
+                <w:lang w:val="uk-UA"/>
+              </w:rPr>
+              <w:t>Застосування мінімальної (у рамках варіанту) кількості графічних примітивів для виконання завдання</w:t>
+            </w:r>
+          </w:p>
+        </w:tc>
+        <w:tc>
+          <w:tcPr>
+            <w:tcW w:w="446" w:type="pct"/>
+            <w:vAlign w:val="center"/>
+          </w:tcPr>
+          <w:p>
+            <w:pPr>
+              <w:ind w:firstLine="0"/>
+              <w:jc w:val="center"/>
+              <w:rPr>
+                <w:szCs w:val="28"/>
+                <w:lang w:val="uk-UA"/>
+              </w:rPr>
+            </w:pPr>
+            <w:r>
+              <w:rPr>
+                <w:szCs w:val="28"/>
+                <w:lang w:val="uk-UA"/>
+              </w:rPr>
+              <w:t>1</w:t>
+            </w:r>
+          </w:p>
+        </w:tc>
+        <w:tc>
+          <w:tcPr>
+            <w:tcW w:w="692" w:type="pct"/>
+            <w:vAlign w:val="center"/>
+          </w:tcPr>
+          <w:p>
+            <w:pPr>
+              <w:ind w:firstLine="0"/>
+              <w:jc w:val="center"/>
+              <w:rPr>
+                <w:b/>
+                <w:bCs/>
+                <w:szCs w:val="28"/>
+              </w:rPr>
+            </w:pPr>
+            <w:r>
+              <w:rPr>
+                <w:b/>
+                <w:bCs/>
+                <w:szCs w:val="28"/>
+              </w:rPr>
+              <w:t>+</w:t>
+            </w:r>
+          </w:p>
+        </w:tc>
+      </w:tr>
+      <w:tr>
+        <w:trPr>
+          <w:trHeight w:val="642"/>
+          <w:jc w:val="center"/>
+        </w:trPr>
+        <w:tc>
+          <w:tcPr>
+            <w:tcW w:w="288" w:type="pct"/>
+            <w:tcBorders>
+              <w:top w:val="single" w:sz="12" w:space="0" w:color="000000" w:themeColor="text1"/>
               <w:bottom w:val="single" w:sz="6" w:space="0" w:color="000000" w:themeColor="text1"/>
               <w:right w:val="single" w:sz="12" w:space="0" w:color="000000" w:themeColor="text1"/>
             </w:tcBorders>
@@ -3848,14 +7408,12 @@
               <w:pStyle w:val="a"/>
               <w:numPr>
                 <w:ilvl w:val="0"/>
-                <w:numId w:val="11"/>
+                <w:numId w:val="7"/>
               </w:numPr>
-              <w:spacing w:line="256" w:lineRule="auto"/>
               <w:ind w:left="321" w:hanging="321"/>
               <w:jc w:val="center"/>
               <w:rPr>
                 <w:szCs w:val="28"/>
-                <w:lang w:val="en-US"/>
               </w:rPr>
             </w:pPr>
           </w:p>
@@ -3865,17 +7423,15 @@
             <w:tcW w:w="887" w:type="pct"/>
             <w:vMerge w:val="restart"/>
             <w:tcBorders>
-              <w:top w:val="single" w:sz="6" w:space="0" w:color="000000" w:themeColor="text1"/>
+              <w:top w:val="single" w:sz="12" w:space="0" w:color="000000" w:themeColor="text1"/>
               <w:left w:val="single" w:sz="12" w:space="0" w:color="000000" w:themeColor="text1"/>
               <w:bottom w:val="single" w:sz="6" w:space="0" w:color="000000" w:themeColor="text1"/>
               <w:right w:val="single" w:sz="12" w:space="0" w:color="000000" w:themeColor="text1"/>
             </w:tcBorders>
             <w:vAlign w:val="center"/>
-            <w:hideMark/>
           </w:tcPr>
           <w:p>
             <w:pPr>
-              <w:spacing w:line="256" w:lineRule="auto"/>
               <w:ind w:firstLine="0"/>
               <w:jc w:val="center"/>
               <w:rPr>
@@ -3888,7 +7444,7 @@
                 <w:szCs w:val="28"/>
                 <w:lang w:val="uk-UA"/>
               </w:rPr>
-              <w:t>Базовий рівень</w:t>
+              <w:t>Підвищений рівень</w:t>
             </w:r>
           </w:p>
         </w:tc>
@@ -3896,38 +7452,45 @@
           <w:tcPr>
             <w:tcW w:w="2687" w:type="pct"/>
             <w:tcBorders>
-              <w:top w:val="single" w:sz="6" w:space="0" w:color="000000" w:themeColor="text1"/>
+              <w:top w:val="single" w:sz="12" w:space="0" w:color="000000" w:themeColor="text1"/>
               <w:left w:val="single" w:sz="12" w:space="0" w:color="000000" w:themeColor="text1"/>
               <w:bottom w:val="single" w:sz="6" w:space="0" w:color="000000" w:themeColor="text1"/>
-              <w:right w:val="single" w:sz="6" w:space="0" w:color="000000" w:themeColor="text1"/>
             </w:tcBorders>
           </w:tcPr>
           <w:p>
             <w:pPr>
-              <w:spacing w:line="256" w:lineRule="auto"/>
-              <w:ind w:firstLine="0"/>
-              <w:jc w:val="left"/>
-              <w:rPr>
+              <w:pStyle w:val="ad"/>
+            </w:pPr>
+            <w:r>
+              <w:rPr>
+                <w:color w:val="000000"/>
+                <w:sz w:val="28"/>
                 <w:szCs w:val="28"/>
-                <w:lang w:val="uk-UA"/>
-              </w:rPr>
-            </w:pPr>
+              </w:rPr>
+              <w:t xml:space="preserve">Створення власних елементів інтерфейсу за допомогою </w:t>
+            </w:r>
+            <w:r>
+              <w:rPr>
+                <w:color w:val="000000"/>
+                <w:sz w:val="28"/>
+                <w:szCs w:val="28"/>
+                <w:lang w:val="en-US"/>
+              </w:rPr>
+              <w:t>OpenGL</w:t>
+            </w:r>
           </w:p>
         </w:tc>
         <w:tc>
           <w:tcPr>
             <w:tcW w:w="446" w:type="pct"/>
             <w:tcBorders>
-              <w:top w:val="single" w:sz="6" w:space="0" w:color="000000" w:themeColor="text1"/>
-              <w:left w:val="single" w:sz="6" w:space="0" w:color="000000" w:themeColor="text1"/>
+              <w:top w:val="single" w:sz="12" w:space="0" w:color="000000" w:themeColor="text1"/>
               <w:bottom w:val="single" w:sz="6" w:space="0" w:color="000000" w:themeColor="text1"/>
-              <w:right w:val="single" w:sz="6" w:space="0" w:color="000000" w:themeColor="text1"/>
             </w:tcBorders>
             <w:vAlign w:val="center"/>
           </w:tcPr>
           <w:p>
             <w:pPr>
-              <w:spacing w:line="256" w:lineRule="auto"/>
               <w:ind w:firstLine="0"/>
               <w:jc w:val="center"/>
               <w:rPr>
@@ -3935,31 +7498,42 @@
                 <w:lang w:val="uk-UA"/>
               </w:rPr>
             </w:pPr>
+            <w:r>
+              <w:rPr>
+                <w:szCs w:val="28"/>
+                <w:lang w:val="uk-UA"/>
+              </w:rPr>
+              <w:t>2</w:t>
+            </w:r>
           </w:p>
         </w:tc>
         <w:tc>
           <w:tcPr>
             <w:tcW w:w="692" w:type="pct"/>
             <w:tcBorders>
-              <w:top w:val="single" w:sz="6" w:space="0" w:color="000000" w:themeColor="text1"/>
-              <w:left w:val="single" w:sz="6" w:space="0" w:color="000000" w:themeColor="text1"/>
+              <w:top w:val="single" w:sz="12" w:space="0" w:color="000000" w:themeColor="text1"/>
               <w:bottom w:val="single" w:sz="6" w:space="0" w:color="000000" w:themeColor="text1"/>
-              <w:right w:val="single" w:sz="12" w:space="0" w:color="000000" w:themeColor="text1"/>
             </w:tcBorders>
             <w:vAlign w:val="center"/>
           </w:tcPr>
           <w:p>
             <w:pPr>
-              <w:spacing w:line="256" w:lineRule="auto"/>
               <w:ind w:firstLine="0"/>
               <w:jc w:val="center"/>
               <w:rPr>
                 <w:b/>
                 <w:bCs/>
                 <w:szCs w:val="28"/>
-                <w:lang w:val="uk-UA"/>
               </w:rPr>
             </w:pPr>
+            <w:r>
+              <w:rPr>
+                <w:b/>
+                <w:bCs/>
+                <w:szCs w:val="28"/>
+              </w:rPr>
+              <w:t>+</w:t>
+            </w:r>
           </w:p>
         </w:tc>
       </w:tr>
@@ -3973,8 +7547,7 @@
             <w:tcW w:w="288" w:type="pct"/>
             <w:tcBorders>
               <w:top w:val="single" w:sz="6" w:space="0" w:color="000000" w:themeColor="text1"/>
-              <w:left w:val="single" w:sz="12" w:space="0" w:color="000000" w:themeColor="text1"/>
-              <w:bottom w:val="single" w:sz="6" w:space="0" w:color="000000" w:themeColor="text1"/>
+              <w:bottom w:val="single" w:sz="12" w:space="0" w:color="000000" w:themeColor="text1"/>
               <w:right w:val="single" w:sz="12" w:space="0" w:color="000000" w:themeColor="text1"/>
             </w:tcBorders>
             <w:vAlign w:val="center"/>
@@ -3984,143 +7557,12 @@
               <w:pStyle w:val="a"/>
               <w:numPr>
                 <w:ilvl w:val="0"/>
-                <w:numId w:val="11"/>
+                <w:numId w:val="7"/>
               </w:numPr>
-              <w:spacing w:line="256" w:lineRule="auto"/>
               <w:ind w:left="321" w:hanging="321"/>
               <w:jc w:val="center"/>
               <w:rPr>
                 <w:szCs w:val="28"/>
-                <w:lang w:val="en-US"/>
-              </w:rPr>
-            </w:pPr>
-          </w:p>
-        </w:tc>
-        <w:tc>
-          <w:tcPr>
-            <w:tcW w:w="0" w:type="auto"/>
-            <w:vMerge/>
-            <w:tcBorders>
-              <w:top w:val="single" w:sz="6" w:space="0" w:color="000000" w:themeColor="text1"/>
-              <w:left w:val="single" w:sz="12" w:space="0" w:color="000000" w:themeColor="text1"/>
-              <w:bottom w:val="single" w:sz="6" w:space="0" w:color="000000" w:themeColor="text1"/>
-              <w:right w:val="single" w:sz="12" w:space="0" w:color="000000" w:themeColor="text1"/>
-            </w:tcBorders>
-            <w:vAlign w:val="center"/>
-            <w:hideMark/>
-          </w:tcPr>
-          <w:p>
-            <w:pPr>
-              <w:spacing w:line="256" w:lineRule="auto"/>
-              <w:ind w:firstLine="0"/>
-              <w:jc w:val="left"/>
-              <w:rPr>
-                <w:szCs w:val="28"/>
-                <w:lang w:val="uk-UA"/>
-              </w:rPr>
-            </w:pPr>
-          </w:p>
-        </w:tc>
-        <w:tc>
-          <w:tcPr>
-            <w:tcW w:w="2687" w:type="pct"/>
-            <w:tcBorders>
-              <w:top w:val="single" w:sz="6" w:space="0" w:color="000000" w:themeColor="text1"/>
-              <w:left w:val="single" w:sz="12" w:space="0" w:color="000000" w:themeColor="text1"/>
-              <w:bottom w:val="single" w:sz="6" w:space="0" w:color="000000" w:themeColor="text1"/>
-              <w:right w:val="single" w:sz="6" w:space="0" w:color="000000" w:themeColor="text1"/>
-            </w:tcBorders>
-          </w:tcPr>
-          <w:p>
-            <w:pPr>
-              <w:spacing w:line="256" w:lineRule="auto"/>
-              <w:ind w:firstLine="0"/>
-              <w:jc w:val="left"/>
-              <w:rPr>
-                <w:szCs w:val="28"/>
-                <w:lang w:val="uk-UA"/>
-              </w:rPr>
-            </w:pPr>
-          </w:p>
-        </w:tc>
-        <w:tc>
-          <w:tcPr>
-            <w:tcW w:w="446" w:type="pct"/>
-            <w:tcBorders>
-              <w:top w:val="single" w:sz="6" w:space="0" w:color="000000" w:themeColor="text1"/>
-              <w:left w:val="single" w:sz="6" w:space="0" w:color="000000" w:themeColor="text1"/>
-              <w:bottom w:val="single" w:sz="6" w:space="0" w:color="000000" w:themeColor="text1"/>
-              <w:right w:val="single" w:sz="6" w:space="0" w:color="000000" w:themeColor="text1"/>
-            </w:tcBorders>
-            <w:vAlign w:val="center"/>
-          </w:tcPr>
-          <w:p>
-            <w:pPr>
-              <w:spacing w:line="256" w:lineRule="auto"/>
-              <w:ind w:firstLine="0"/>
-              <w:jc w:val="center"/>
-              <w:rPr>
-                <w:szCs w:val="28"/>
-                <w:lang w:val="uk-UA"/>
-              </w:rPr>
-            </w:pPr>
-          </w:p>
-        </w:tc>
-        <w:tc>
-          <w:tcPr>
-            <w:tcW w:w="692" w:type="pct"/>
-            <w:tcBorders>
-              <w:top w:val="single" w:sz="6" w:space="0" w:color="000000" w:themeColor="text1"/>
-              <w:left w:val="single" w:sz="6" w:space="0" w:color="000000" w:themeColor="text1"/>
-              <w:bottom w:val="single" w:sz="6" w:space="0" w:color="000000" w:themeColor="text1"/>
-              <w:right w:val="single" w:sz="12" w:space="0" w:color="000000" w:themeColor="text1"/>
-            </w:tcBorders>
-            <w:vAlign w:val="center"/>
-          </w:tcPr>
-          <w:p>
-            <w:pPr>
-              <w:spacing w:line="256" w:lineRule="auto"/>
-              <w:ind w:firstLine="0"/>
-              <w:jc w:val="center"/>
-              <w:rPr>
-                <w:b/>
-                <w:bCs/>
-                <w:szCs w:val="28"/>
-                <w:lang w:val="uk-UA"/>
-              </w:rPr>
-            </w:pPr>
-          </w:p>
-        </w:tc>
-      </w:tr>
-      <w:tr>
-        <w:trPr>
-          <w:trHeight w:val="642"/>
-          <w:jc w:val="center"/>
-        </w:trPr>
-        <w:tc>
-          <w:tcPr>
-            <w:tcW w:w="288" w:type="pct"/>
-            <w:tcBorders>
-              <w:top w:val="single" w:sz="12" w:space="0" w:color="000000" w:themeColor="text1"/>
-              <w:left w:val="single" w:sz="12" w:space="0" w:color="000000" w:themeColor="text1"/>
-              <w:bottom w:val="single" w:sz="6" w:space="0" w:color="000000" w:themeColor="text1"/>
-              <w:right w:val="single" w:sz="12" w:space="0" w:color="000000" w:themeColor="text1"/>
-            </w:tcBorders>
-            <w:vAlign w:val="center"/>
-          </w:tcPr>
-          <w:p>
-            <w:pPr>
-              <w:pStyle w:val="a"/>
-              <w:numPr>
-                <w:ilvl w:val="0"/>
-                <w:numId w:val="11"/>
-              </w:numPr>
-              <w:spacing w:line="256" w:lineRule="auto"/>
-              <w:ind w:left="321" w:hanging="321"/>
-              <w:jc w:val="center"/>
-              <w:rPr>
-                <w:szCs w:val="28"/>
-                <w:lang w:val="en-US"/>
               </w:rPr>
             </w:pPr>
           </w:p>
@@ -4128,115 +7570,7 @@
         <w:tc>
           <w:tcPr>
             <w:tcW w:w="887" w:type="pct"/>
-            <w:vMerge w:val="restart"/>
-            <w:tcBorders>
-              <w:top w:val="single" w:sz="12" w:space="0" w:color="000000" w:themeColor="text1"/>
-              <w:left w:val="single" w:sz="12" w:space="0" w:color="000000" w:themeColor="text1"/>
-              <w:bottom w:val="single" w:sz="12" w:space="0" w:color="000000" w:themeColor="text1"/>
-              <w:right w:val="single" w:sz="12" w:space="0" w:color="000000" w:themeColor="text1"/>
-            </w:tcBorders>
-            <w:vAlign w:val="center"/>
-            <w:hideMark/>
-          </w:tcPr>
-          <w:p>
-            <w:pPr>
-              <w:spacing w:line="256" w:lineRule="auto"/>
-              <w:ind w:firstLine="0"/>
-              <w:jc w:val="center"/>
-              <w:rPr>
-                <w:szCs w:val="28"/>
-                <w:lang w:val="uk-UA"/>
-              </w:rPr>
-            </w:pPr>
-            <w:r>
-              <w:rPr>
-                <w:szCs w:val="28"/>
-                <w:lang w:val="uk-UA"/>
-              </w:rPr>
-              <w:t>Підвищений рівень</w:t>
-            </w:r>
-          </w:p>
-        </w:tc>
-        <w:tc>
-          <w:tcPr>
-            <w:tcW w:w="2687" w:type="pct"/>
-            <w:tcBorders>
-              <w:top w:val="single" w:sz="12" w:space="0" w:color="000000" w:themeColor="text1"/>
-              <w:left w:val="single" w:sz="12" w:space="0" w:color="000000" w:themeColor="text1"/>
-              <w:bottom w:val="single" w:sz="6" w:space="0" w:color="000000" w:themeColor="text1"/>
-              <w:right w:val="single" w:sz="6" w:space="0" w:color="000000" w:themeColor="text1"/>
-            </w:tcBorders>
-          </w:tcPr>
-          <w:p>
-            <w:pPr>
-              <w:spacing w:line="256" w:lineRule="auto"/>
-              <w:ind w:firstLine="0"/>
-              <w:jc w:val="left"/>
-              <w:rPr>
-                <w:color w:val="000000" w:themeColor="text1"/>
-                <w:szCs w:val="28"/>
-                <w:lang w:val="uk-UA"/>
-              </w:rPr>
-            </w:pPr>
-          </w:p>
-        </w:tc>
-        <w:tc>
-          <w:tcPr>
-            <w:tcW w:w="446" w:type="pct"/>
-            <w:tcBorders>
-              <w:top w:val="single" w:sz="12" w:space="0" w:color="000000" w:themeColor="text1"/>
-              <w:left w:val="single" w:sz="6" w:space="0" w:color="000000" w:themeColor="text1"/>
-              <w:bottom w:val="single" w:sz="6" w:space="0" w:color="000000" w:themeColor="text1"/>
-              <w:right w:val="single" w:sz="6" w:space="0" w:color="000000" w:themeColor="text1"/>
-            </w:tcBorders>
-            <w:vAlign w:val="center"/>
-          </w:tcPr>
-          <w:p>
-            <w:pPr>
-              <w:spacing w:line="256" w:lineRule="auto"/>
-              <w:ind w:firstLine="0"/>
-              <w:jc w:val="center"/>
-              <w:rPr>
-                <w:szCs w:val="28"/>
-                <w:lang w:val="uk-UA"/>
-              </w:rPr>
-            </w:pPr>
-          </w:p>
-        </w:tc>
-        <w:tc>
-          <w:tcPr>
-            <w:tcW w:w="692" w:type="pct"/>
-            <w:tcBorders>
-              <w:top w:val="single" w:sz="12" w:space="0" w:color="000000" w:themeColor="text1"/>
-              <w:left w:val="single" w:sz="6" w:space="0" w:color="000000" w:themeColor="text1"/>
-              <w:bottom w:val="single" w:sz="6" w:space="0" w:color="000000" w:themeColor="text1"/>
-              <w:right w:val="single" w:sz="12" w:space="0" w:color="000000" w:themeColor="text1"/>
-            </w:tcBorders>
-            <w:vAlign w:val="center"/>
-          </w:tcPr>
-          <w:p>
-            <w:pPr>
-              <w:spacing w:line="256" w:lineRule="auto"/>
-              <w:ind w:firstLine="0"/>
-              <w:jc w:val="center"/>
-              <w:rPr>
-                <w:b/>
-                <w:bCs/>
-                <w:szCs w:val="28"/>
-                <w:lang w:val="uk-UA"/>
-              </w:rPr>
-            </w:pPr>
-          </w:p>
-        </w:tc>
-      </w:tr>
-      <w:tr>
-        <w:trPr>
-          <w:trHeight w:val="653"/>
-          <w:jc w:val="center"/>
-        </w:trPr>
-        <w:tc>
-          <w:tcPr>
-            <w:tcW w:w="288" w:type="pct"/>
+            <w:vMerge/>
             <w:tcBorders>
               <w:top w:val="single" w:sz="6" w:space="0" w:color="000000" w:themeColor="text1"/>
               <w:left w:val="single" w:sz="12" w:space="0" w:color="000000" w:themeColor="text1"/>
@@ -4247,39 +7581,8 @@
           </w:tcPr>
           <w:p>
             <w:pPr>
-              <w:pStyle w:val="a"/>
-              <w:numPr>
-                <w:ilvl w:val="0"/>
-                <w:numId w:val="11"/>
-              </w:numPr>
-              <w:spacing w:line="256" w:lineRule="auto"/>
-              <w:ind w:left="321" w:hanging="321"/>
+              <w:ind w:firstLine="0"/>
               <w:jc w:val="center"/>
-              <w:rPr>
-                <w:szCs w:val="28"/>
-                <w:lang w:val="en-US"/>
-              </w:rPr>
-            </w:pPr>
-          </w:p>
-        </w:tc>
-        <w:tc>
-          <w:tcPr>
-            <w:tcW w:w="0" w:type="auto"/>
-            <w:vMerge/>
-            <w:tcBorders>
-              <w:top w:val="single" w:sz="12" w:space="0" w:color="000000" w:themeColor="text1"/>
-              <w:left w:val="single" w:sz="12" w:space="0" w:color="000000" w:themeColor="text1"/>
-              <w:bottom w:val="single" w:sz="12" w:space="0" w:color="000000" w:themeColor="text1"/>
-              <w:right w:val="single" w:sz="12" w:space="0" w:color="000000" w:themeColor="text1"/>
-            </w:tcBorders>
-            <w:vAlign w:val="center"/>
-            <w:hideMark/>
-          </w:tcPr>
-          <w:p>
-            <w:pPr>
-              <w:spacing w:line="256" w:lineRule="auto"/>
-              <w:ind w:firstLine="0"/>
-              <w:jc w:val="left"/>
               <w:rPr>
                 <w:szCs w:val="28"/>
                 <w:lang w:val="uk-UA"/>
@@ -4294,19 +7597,20 @@
               <w:top w:val="single" w:sz="6" w:space="0" w:color="000000" w:themeColor="text1"/>
               <w:left w:val="single" w:sz="12" w:space="0" w:color="000000" w:themeColor="text1"/>
               <w:bottom w:val="single" w:sz="12" w:space="0" w:color="000000" w:themeColor="text1"/>
-              <w:right w:val="single" w:sz="6" w:space="0" w:color="000000" w:themeColor="text1"/>
             </w:tcBorders>
           </w:tcPr>
           <w:p>
             <w:pPr>
-              <w:spacing w:line="256" w:lineRule="auto"/>
-              <w:ind w:firstLine="0"/>
-              <w:jc w:val="left"/>
-              <w:rPr>
+              <w:pStyle w:val="ad"/>
+            </w:pPr>
+            <w:r>
+              <w:rPr>
+                <w:color w:val="000000"/>
+                <w:sz w:val="28"/>
                 <w:szCs w:val="28"/>
-                <w:lang w:val="uk-UA"/>
-              </w:rPr>
-            </w:pPr>
+              </w:rPr>
+              <w:t>Використання ООП (розробка власних класів)</w:t>
+            </w:r>
           </w:p>
         </w:tc>
         <w:tc>
@@ -4314,15 +7618,12 @@
             <w:tcW w:w="446" w:type="pct"/>
             <w:tcBorders>
               <w:top w:val="single" w:sz="6" w:space="0" w:color="000000" w:themeColor="text1"/>
-              <w:left w:val="single" w:sz="6" w:space="0" w:color="000000" w:themeColor="text1"/>
               <w:bottom w:val="single" w:sz="12" w:space="0" w:color="000000" w:themeColor="text1"/>
-              <w:right w:val="single" w:sz="6" w:space="0" w:color="000000" w:themeColor="text1"/>
             </w:tcBorders>
             <w:vAlign w:val="center"/>
           </w:tcPr>
           <w:p>
             <w:pPr>
-              <w:spacing w:line="256" w:lineRule="auto"/>
               <w:ind w:firstLine="0"/>
               <w:jc w:val="center"/>
               <w:rPr>
@@ -4330,6 +7631,13 @@
                 <w:lang w:val="uk-UA"/>
               </w:rPr>
             </w:pPr>
+            <w:r>
+              <w:rPr>
+                <w:szCs w:val="28"/>
+                <w:lang w:val="uk-UA"/>
+              </w:rPr>
+              <w:t>1</w:t>
+            </w:r>
           </w:p>
         </w:tc>
         <w:tc>
@@ -4337,29 +7645,37 @@
             <w:tcW w:w="692" w:type="pct"/>
             <w:tcBorders>
               <w:top w:val="single" w:sz="6" w:space="0" w:color="000000" w:themeColor="text1"/>
-              <w:left w:val="single" w:sz="6" w:space="0" w:color="000000" w:themeColor="text1"/>
               <w:bottom w:val="single" w:sz="12" w:space="0" w:color="000000" w:themeColor="text1"/>
-              <w:right w:val="single" w:sz="12" w:space="0" w:color="000000" w:themeColor="text1"/>
             </w:tcBorders>
             <w:vAlign w:val="center"/>
           </w:tcPr>
           <w:p>
             <w:pPr>
-              <w:spacing w:line="256" w:lineRule="auto"/>
               <w:ind w:firstLine="0"/>
               <w:jc w:val="center"/>
               <w:rPr>
                 <w:b/>
                 <w:bCs/>
                 <w:szCs w:val="28"/>
-                <w:lang w:val="uk-UA"/>
               </w:rPr>
             </w:pPr>
+            <w:r>
+              <w:rPr>
+                <w:b/>
+                <w:bCs/>
+                <w:szCs w:val="28"/>
+              </w:rPr>
+              <w:t>+</w:t>
+            </w:r>
           </w:p>
         </w:tc>
       </w:tr>
     </w:tbl>
-    <w:p/>
+    <w:p>
+      <w:pPr>
+        <w:ind w:firstLine="0"/>
+      </w:pPr>
+    </w:p>
     <w:p>
       <w:pPr>
         <w:pStyle w:val="1"/>
@@ -4536,9 +7852,25 @@
         <w:ind w:left="426" w:hanging="426"/>
       </w:pPr>
       <w:r>
-        <w:t xml:space="preserve">Microsoft. glDrawArrays function [Електронний ресурс] / Microsoft – Режим доступу до ресурсу: </w:t>
-      </w:r>
-      <w:hyperlink r:id="rId11" w:history="1">
+        <w:t xml:space="preserve">Microsoft. </w:t>
+      </w:r>
+      <w:proofErr w:type="spellStart"/>
+      <w:r>
+        <w:t>glDrawArrays</w:t>
+      </w:r>
+      <w:proofErr w:type="spellEnd"/>
+      <w:r>
+        <w:t xml:space="preserve"> </w:t>
+      </w:r>
+      <w:proofErr w:type="spellStart"/>
+      <w:r>
+        <w:t>function</w:t>
+      </w:r>
+      <w:proofErr w:type="spellEnd"/>
+      <w:r>
+        <w:t xml:space="preserve"> [Електронний ресурс] / Microsoft – Режим доступу до ресурсу: </w:t>
+      </w:r>
+      <w:hyperlink r:id="rId16" w:history="1">
         <w:r>
           <w:rPr>
             <w:rStyle w:val="ab"/>
@@ -4616,8 +7948,29 @@
       <w:pPr>
         <w:pStyle w:val="3"/>
       </w:pPr>
-      <w:r>
-        <w:t>Код файлу (MainForm.cs)</w:t>
+      <w:proofErr w:type="spellStart"/>
+      <w:r>
+        <w:t>Код</w:t>
+      </w:r>
+      <w:proofErr w:type="spellEnd"/>
+      <w:r>
+        <w:t xml:space="preserve"> </w:t>
+      </w:r>
+      <w:proofErr w:type="spellStart"/>
+      <w:r>
+        <w:t>файлу</w:t>
+      </w:r>
+      <w:proofErr w:type="spellEnd"/>
+      <w:r>
+        <w:t xml:space="preserve"> (</w:t>
+      </w:r>
+      <w:proofErr w:type="spellStart"/>
+      <w:r>
+        <w:t>MainForm.cs</w:t>
+      </w:r>
+      <w:proofErr w:type="spellEnd"/>
+      <w:r>
+        <w:t>)</w:t>
       </w:r>
     </w:p>
     <w:p>
@@ -4639,15 +7992,49 @@
           <w:highlight w:val="white"/>
         </w:rPr>
       </w:pPr>
-      <w:r>
-        <w:rPr>
-          <w:rFonts w:ascii="Cascadia Code SemiLight" w:hAnsi="Cascadia Code SemiLight" w:cs="Cascadia Code SemiLight"/>
-          <w:color w:val="000000" w:themeColor="text1"/>
-          <w:sz w:val="20"/>
-          <w:szCs w:val="20"/>
-          <w:highlight w:val="white"/>
-        </w:rPr>
-        <w:t>using System;</w:t>
+      <w:proofErr w:type="spellStart"/>
+      <w:r>
+        <w:rPr>
+          <w:rFonts w:ascii="Cascadia Code SemiLight" w:hAnsi="Cascadia Code SemiLight" w:cs="Cascadia Code SemiLight"/>
+          <w:color w:val="000000" w:themeColor="text1"/>
+          <w:sz w:val="20"/>
+          <w:szCs w:val="20"/>
+          <w:highlight w:val="white"/>
+        </w:rPr>
+        <w:t>using</w:t>
+      </w:r>
+      <w:proofErr w:type="spellEnd"/>
+      <w:r>
+        <w:rPr>
+          <w:rFonts w:ascii="Cascadia Code SemiLight" w:hAnsi="Cascadia Code SemiLight" w:cs="Cascadia Code SemiLight"/>
+          <w:color w:val="000000" w:themeColor="text1"/>
+          <w:sz w:val="20"/>
+          <w:szCs w:val="20"/>
+          <w:highlight w:val="white"/>
+        </w:rPr>
+        <w:t xml:space="preserve"> </w:t>
+      </w:r>
+      <w:proofErr w:type="spellStart"/>
+      <w:r>
+        <w:rPr>
+          <w:rFonts w:ascii="Cascadia Code SemiLight" w:hAnsi="Cascadia Code SemiLight" w:cs="Cascadia Code SemiLight"/>
+          <w:color w:val="000000" w:themeColor="text1"/>
+          <w:sz w:val="20"/>
+          <w:szCs w:val="20"/>
+          <w:highlight w:val="white"/>
+        </w:rPr>
+        <w:t>System</w:t>
+      </w:r>
+      <w:proofErr w:type="spellEnd"/>
+      <w:r>
+        <w:rPr>
+          <w:rFonts w:ascii="Cascadia Code SemiLight" w:hAnsi="Cascadia Code SemiLight" w:cs="Cascadia Code SemiLight"/>
+          <w:color w:val="000000" w:themeColor="text1"/>
+          <w:sz w:val="20"/>
+          <w:szCs w:val="20"/>
+          <w:highlight w:val="white"/>
+        </w:rPr>
+        <w:t>;</w:t>
       </w:r>
     </w:p>
     <w:p>
@@ -4669,15 +8056,49 @@
           <w:highlight w:val="white"/>
         </w:rPr>
       </w:pPr>
-      <w:r>
-        <w:rPr>
-          <w:rFonts w:ascii="Cascadia Code SemiLight" w:hAnsi="Cascadia Code SemiLight" w:cs="Cascadia Code SemiLight"/>
-          <w:color w:val="000000" w:themeColor="text1"/>
-          <w:sz w:val="20"/>
-          <w:szCs w:val="20"/>
-          <w:highlight w:val="white"/>
-        </w:rPr>
-        <w:t>using System.Collections.Generic;</w:t>
+      <w:proofErr w:type="spellStart"/>
+      <w:r>
+        <w:rPr>
+          <w:rFonts w:ascii="Cascadia Code SemiLight" w:hAnsi="Cascadia Code SemiLight" w:cs="Cascadia Code SemiLight"/>
+          <w:color w:val="000000" w:themeColor="text1"/>
+          <w:sz w:val="20"/>
+          <w:szCs w:val="20"/>
+          <w:highlight w:val="white"/>
+        </w:rPr>
+        <w:t>using</w:t>
+      </w:r>
+      <w:proofErr w:type="spellEnd"/>
+      <w:r>
+        <w:rPr>
+          <w:rFonts w:ascii="Cascadia Code SemiLight" w:hAnsi="Cascadia Code SemiLight" w:cs="Cascadia Code SemiLight"/>
+          <w:color w:val="000000" w:themeColor="text1"/>
+          <w:sz w:val="20"/>
+          <w:szCs w:val="20"/>
+          <w:highlight w:val="white"/>
+        </w:rPr>
+        <w:t xml:space="preserve"> </w:t>
+      </w:r>
+      <w:proofErr w:type="spellStart"/>
+      <w:r>
+        <w:rPr>
+          <w:rFonts w:ascii="Cascadia Code SemiLight" w:hAnsi="Cascadia Code SemiLight" w:cs="Cascadia Code SemiLight"/>
+          <w:color w:val="000000" w:themeColor="text1"/>
+          <w:sz w:val="20"/>
+          <w:szCs w:val="20"/>
+          <w:highlight w:val="white"/>
+        </w:rPr>
+        <w:t>System.Collections.Generic</w:t>
+      </w:r>
+      <w:proofErr w:type="spellEnd"/>
+      <w:r>
+        <w:rPr>
+          <w:rFonts w:ascii="Cascadia Code SemiLight" w:hAnsi="Cascadia Code SemiLight" w:cs="Cascadia Code SemiLight"/>
+          <w:color w:val="000000" w:themeColor="text1"/>
+          <w:sz w:val="20"/>
+          <w:szCs w:val="20"/>
+          <w:highlight w:val="white"/>
+        </w:rPr>
+        <w:t>;</w:t>
       </w:r>
     </w:p>
     <w:p>
@@ -4699,15 +8120,49 @@
           <w:highlight w:val="white"/>
         </w:rPr>
       </w:pPr>
-      <w:r>
-        <w:rPr>
-          <w:rFonts w:ascii="Cascadia Code SemiLight" w:hAnsi="Cascadia Code SemiLight" w:cs="Cascadia Code SemiLight"/>
-          <w:color w:val="000000" w:themeColor="text1"/>
-          <w:sz w:val="20"/>
-          <w:szCs w:val="20"/>
-          <w:highlight w:val="white"/>
-        </w:rPr>
-        <w:t>using System.ComponentModel;</w:t>
+      <w:proofErr w:type="spellStart"/>
+      <w:r>
+        <w:rPr>
+          <w:rFonts w:ascii="Cascadia Code SemiLight" w:hAnsi="Cascadia Code SemiLight" w:cs="Cascadia Code SemiLight"/>
+          <w:color w:val="000000" w:themeColor="text1"/>
+          <w:sz w:val="20"/>
+          <w:szCs w:val="20"/>
+          <w:highlight w:val="white"/>
+        </w:rPr>
+        <w:t>using</w:t>
+      </w:r>
+      <w:proofErr w:type="spellEnd"/>
+      <w:r>
+        <w:rPr>
+          <w:rFonts w:ascii="Cascadia Code SemiLight" w:hAnsi="Cascadia Code SemiLight" w:cs="Cascadia Code SemiLight"/>
+          <w:color w:val="000000" w:themeColor="text1"/>
+          <w:sz w:val="20"/>
+          <w:szCs w:val="20"/>
+          <w:highlight w:val="white"/>
+        </w:rPr>
+        <w:t xml:space="preserve"> </w:t>
+      </w:r>
+      <w:proofErr w:type="spellStart"/>
+      <w:r>
+        <w:rPr>
+          <w:rFonts w:ascii="Cascadia Code SemiLight" w:hAnsi="Cascadia Code SemiLight" w:cs="Cascadia Code SemiLight"/>
+          <w:color w:val="000000" w:themeColor="text1"/>
+          <w:sz w:val="20"/>
+          <w:szCs w:val="20"/>
+          <w:highlight w:val="white"/>
+        </w:rPr>
+        <w:t>System.ComponentModel</w:t>
+      </w:r>
+      <w:proofErr w:type="spellEnd"/>
+      <w:r>
+        <w:rPr>
+          <w:rFonts w:ascii="Cascadia Code SemiLight" w:hAnsi="Cascadia Code SemiLight" w:cs="Cascadia Code SemiLight"/>
+          <w:color w:val="000000" w:themeColor="text1"/>
+          <w:sz w:val="20"/>
+          <w:szCs w:val="20"/>
+          <w:highlight w:val="white"/>
+        </w:rPr>
+        <w:t>;</w:t>
       </w:r>
     </w:p>
     <w:p>
@@ -4729,15 +8184,49 @@
           <w:highlight w:val="white"/>
         </w:rPr>
       </w:pPr>
-      <w:r>
-        <w:rPr>
-          <w:rFonts w:ascii="Cascadia Code SemiLight" w:hAnsi="Cascadia Code SemiLight" w:cs="Cascadia Code SemiLight"/>
-          <w:color w:val="000000" w:themeColor="text1"/>
-          <w:sz w:val="20"/>
-          <w:szCs w:val="20"/>
-          <w:highlight w:val="white"/>
-        </w:rPr>
-        <w:t>using System.Diagnostics;</w:t>
+      <w:proofErr w:type="spellStart"/>
+      <w:r>
+        <w:rPr>
+          <w:rFonts w:ascii="Cascadia Code SemiLight" w:hAnsi="Cascadia Code SemiLight" w:cs="Cascadia Code SemiLight"/>
+          <w:color w:val="000000" w:themeColor="text1"/>
+          <w:sz w:val="20"/>
+          <w:szCs w:val="20"/>
+          <w:highlight w:val="white"/>
+        </w:rPr>
+        <w:t>using</w:t>
+      </w:r>
+      <w:proofErr w:type="spellEnd"/>
+      <w:r>
+        <w:rPr>
+          <w:rFonts w:ascii="Cascadia Code SemiLight" w:hAnsi="Cascadia Code SemiLight" w:cs="Cascadia Code SemiLight"/>
+          <w:color w:val="000000" w:themeColor="text1"/>
+          <w:sz w:val="20"/>
+          <w:szCs w:val="20"/>
+          <w:highlight w:val="white"/>
+        </w:rPr>
+        <w:t xml:space="preserve"> </w:t>
+      </w:r>
+      <w:proofErr w:type="spellStart"/>
+      <w:r>
+        <w:rPr>
+          <w:rFonts w:ascii="Cascadia Code SemiLight" w:hAnsi="Cascadia Code SemiLight" w:cs="Cascadia Code SemiLight"/>
+          <w:color w:val="000000" w:themeColor="text1"/>
+          <w:sz w:val="20"/>
+          <w:szCs w:val="20"/>
+          <w:highlight w:val="white"/>
+        </w:rPr>
+        <w:t>System.Diagnostics</w:t>
+      </w:r>
+      <w:proofErr w:type="spellEnd"/>
+      <w:r>
+        <w:rPr>
+          <w:rFonts w:ascii="Cascadia Code SemiLight" w:hAnsi="Cascadia Code SemiLight" w:cs="Cascadia Code SemiLight"/>
+          <w:color w:val="000000" w:themeColor="text1"/>
+          <w:sz w:val="20"/>
+          <w:szCs w:val="20"/>
+          <w:highlight w:val="white"/>
+        </w:rPr>
+        <w:t>;</w:t>
       </w:r>
     </w:p>
     <w:p>
@@ -4759,15 +8248,49 @@
           <w:highlight w:val="white"/>
         </w:rPr>
       </w:pPr>
-      <w:r>
-        <w:rPr>
-          <w:rFonts w:ascii="Cascadia Code SemiLight" w:hAnsi="Cascadia Code SemiLight" w:cs="Cascadia Code SemiLight"/>
-          <w:color w:val="000000" w:themeColor="text1"/>
-          <w:sz w:val="20"/>
-          <w:szCs w:val="20"/>
-          <w:highlight w:val="white"/>
-        </w:rPr>
-        <w:t>using System.Drawing;</w:t>
+      <w:proofErr w:type="spellStart"/>
+      <w:r>
+        <w:rPr>
+          <w:rFonts w:ascii="Cascadia Code SemiLight" w:hAnsi="Cascadia Code SemiLight" w:cs="Cascadia Code SemiLight"/>
+          <w:color w:val="000000" w:themeColor="text1"/>
+          <w:sz w:val="20"/>
+          <w:szCs w:val="20"/>
+          <w:highlight w:val="white"/>
+        </w:rPr>
+        <w:t>using</w:t>
+      </w:r>
+      <w:proofErr w:type="spellEnd"/>
+      <w:r>
+        <w:rPr>
+          <w:rFonts w:ascii="Cascadia Code SemiLight" w:hAnsi="Cascadia Code SemiLight" w:cs="Cascadia Code SemiLight"/>
+          <w:color w:val="000000" w:themeColor="text1"/>
+          <w:sz w:val="20"/>
+          <w:szCs w:val="20"/>
+          <w:highlight w:val="white"/>
+        </w:rPr>
+        <w:t xml:space="preserve"> </w:t>
+      </w:r>
+      <w:proofErr w:type="spellStart"/>
+      <w:r>
+        <w:rPr>
+          <w:rFonts w:ascii="Cascadia Code SemiLight" w:hAnsi="Cascadia Code SemiLight" w:cs="Cascadia Code SemiLight"/>
+          <w:color w:val="000000" w:themeColor="text1"/>
+          <w:sz w:val="20"/>
+          <w:szCs w:val="20"/>
+          <w:highlight w:val="white"/>
+        </w:rPr>
+        <w:t>System.Drawing</w:t>
+      </w:r>
+      <w:proofErr w:type="spellEnd"/>
+      <w:r>
+        <w:rPr>
+          <w:rFonts w:ascii="Cascadia Code SemiLight" w:hAnsi="Cascadia Code SemiLight" w:cs="Cascadia Code SemiLight"/>
+          <w:color w:val="000000" w:themeColor="text1"/>
+          <w:sz w:val="20"/>
+          <w:szCs w:val="20"/>
+          <w:highlight w:val="white"/>
+        </w:rPr>
+        <w:t>;</w:t>
       </w:r>
     </w:p>
     <w:p>
@@ -4789,15 +8312,49 @@
           <w:highlight w:val="white"/>
         </w:rPr>
       </w:pPr>
-      <w:r>
-        <w:rPr>
-          <w:rFonts w:ascii="Cascadia Code SemiLight" w:hAnsi="Cascadia Code SemiLight" w:cs="Cascadia Code SemiLight"/>
-          <w:color w:val="000000" w:themeColor="text1"/>
-          <w:sz w:val="20"/>
-          <w:szCs w:val="20"/>
-          <w:highlight w:val="white"/>
-        </w:rPr>
-        <w:t>using System.Drawing.Design;</w:t>
+      <w:proofErr w:type="spellStart"/>
+      <w:r>
+        <w:rPr>
+          <w:rFonts w:ascii="Cascadia Code SemiLight" w:hAnsi="Cascadia Code SemiLight" w:cs="Cascadia Code SemiLight"/>
+          <w:color w:val="000000" w:themeColor="text1"/>
+          <w:sz w:val="20"/>
+          <w:szCs w:val="20"/>
+          <w:highlight w:val="white"/>
+        </w:rPr>
+        <w:t>using</w:t>
+      </w:r>
+      <w:proofErr w:type="spellEnd"/>
+      <w:r>
+        <w:rPr>
+          <w:rFonts w:ascii="Cascadia Code SemiLight" w:hAnsi="Cascadia Code SemiLight" w:cs="Cascadia Code SemiLight"/>
+          <w:color w:val="000000" w:themeColor="text1"/>
+          <w:sz w:val="20"/>
+          <w:szCs w:val="20"/>
+          <w:highlight w:val="white"/>
+        </w:rPr>
+        <w:t xml:space="preserve"> </w:t>
+      </w:r>
+      <w:proofErr w:type="spellStart"/>
+      <w:r>
+        <w:rPr>
+          <w:rFonts w:ascii="Cascadia Code SemiLight" w:hAnsi="Cascadia Code SemiLight" w:cs="Cascadia Code SemiLight"/>
+          <w:color w:val="000000" w:themeColor="text1"/>
+          <w:sz w:val="20"/>
+          <w:szCs w:val="20"/>
+          <w:highlight w:val="white"/>
+        </w:rPr>
+        <w:t>System.Drawing.Design</w:t>
+      </w:r>
+      <w:proofErr w:type="spellEnd"/>
+      <w:r>
+        <w:rPr>
+          <w:rFonts w:ascii="Cascadia Code SemiLight" w:hAnsi="Cascadia Code SemiLight" w:cs="Cascadia Code SemiLight"/>
+          <w:color w:val="000000" w:themeColor="text1"/>
+          <w:sz w:val="20"/>
+          <w:szCs w:val="20"/>
+          <w:highlight w:val="white"/>
+        </w:rPr>
+        <w:t>;</w:t>
       </w:r>
     </w:p>
     <w:p>
@@ -4819,15 +8376,49 @@
           <w:highlight w:val="white"/>
         </w:rPr>
       </w:pPr>
-      <w:r>
-        <w:rPr>
-          <w:rFonts w:ascii="Cascadia Code SemiLight" w:hAnsi="Cascadia Code SemiLight" w:cs="Cascadia Code SemiLight"/>
-          <w:color w:val="000000" w:themeColor="text1"/>
-          <w:sz w:val="20"/>
-          <w:szCs w:val="20"/>
-          <w:highlight w:val="white"/>
-        </w:rPr>
-        <w:t>using System.Linq;</w:t>
+      <w:proofErr w:type="spellStart"/>
+      <w:r>
+        <w:rPr>
+          <w:rFonts w:ascii="Cascadia Code SemiLight" w:hAnsi="Cascadia Code SemiLight" w:cs="Cascadia Code SemiLight"/>
+          <w:color w:val="000000" w:themeColor="text1"/>
+          <w:sz w:val="20"/>
+          <w:szCs w:val="20"/>
+          <w:highlight w:val="white"/>
+        </w:rPr>
+        <w:t>using</w:t>
+      </w:r>
+      <w:proofErr w:type="spellEnd"/>
+      <w:r>
+        <w:rPr>
+          <w:rFonts w:ascii="Cascadia Code SemiLight" w:hAnsi="Cascadia Code SemiLight" w:cs="Cascadia Code SemiLight"/>
+          <w:color w:val="000000" w:themeColor="text1"/>
+          <w:sz w:val="20"/>
+          <w:szCs w:val="20"/>
+          <w:highlight w:val="white"/>
+        </w:rPr>
+        <w:t xml:space="preserve"> </w:t>
+      </w:r>
+      <w:proofErr w:type="spellStart"/>
+      <w:r>
+        <w:rPr>
+          <w:rFonts w:ascii="Cascadia Code SemiLight" w:hAnsi="Cascadia Code SemiLight" w:cs="Cascadia Code SemiLight"/>
+          <w:color w:val="000000" w:themeColor="text1"/>
+          <w:sz w:val="20"/>
+          <w:szCs w:val="20"/>
+          <w:highlight w:val="white"/>
+        </w:rPr>
+        <w:t>System.Linq</w:t>
+      </w:r>
+      <w:proofErr w:type="spellEnd"/>
+      <w:r>
+        <w:rPr>
+          <w:rFonts w:ascii="Cascadia Code SemiLight" w:hAnsi="Cascadia Code SemiLight" w:cs="Cascadia Code SemiLight"/>
+          <w:color w:val="000000" w:themeColor="text1"/>
+          <w:sz w:val="20"/>
+          <w:szCs w:val="20"/>
+          <w:highlight w:val="white"/>
+        </w:rPr>
+        <w:t>;</w:t>
       </w:r>
     </w:p>
     <w:p>
@@ -4869,15 +8460,27 @@
           <w:highlight w:val="white"/>
         </w:rPr>
       </w:pPr>
-      <w:r>
-        <w:rPr>
-          <w:rFonts w:ascii="Cascadia Code SemiLight" w:hAnsi="Cascadia Code SemiLight" w:cs="Cascadia Code SemiLight"/>
-          <w:color w:val="000000" w:themeColor="text1"/>
-          <w:sz w:val="20"/>
-          <w:szCs w:val="20"/>
-          <w:highlight w:val="white"/>
-        </w:rPr>
-        <w:t>namespace Lab1</w:t>
+      <w:proofErr w:type="spellStart"/>
+      <w:r>
+        <w:rPr>
+          <w:rFonts w:ascii="Cascadia Code SemiLight" w:hAnsi="Cascadia Code SemiLight" w:cs="Cascadia Code SemiLight"/>
+          <w:color w:val="000000" w:themeColor="text1"/>
+          <w:sz w:val="20"/>
+          <w:szCs w:val="20"/>
+          <w:highlight w:val="white"/>
+        </w:rPr>
+        <w:t>namespace</w:t>
+      </w:r>
+      <w:proofErr w:type="spellEnd"/>
+      <w:r>
+        <w:rPr>
+          <w:rFonts w:ascii="Cascadia Code SemiLight" w:hAnsi="Cascadia Code SemiLight" w:cs="Cascadia Code SemiLight"/>
+          <w:color w:val="000000" w:themeColor="text1"/>
+          <w:sz w:val="20"/>
+          <w:szCs w:val="20"/>
+          <w:highlight w:val="white"/>
+        </w:rPr>
+        <w:t xml:space="preserve"> Lab1</w:t>
       </w:r>
     </w:p>
     <w:p>
@@ -4939,16 +8542,106 @@
         </w:rPr>
         <w:t xml:space="preserve">    </w:t>
       </w:r>
-      <w:r>
-        <w:rPr>
-          <w:rFonts w:ascii="Cascadia Code SemiLight" w:hAnsi="Cascadia Code SemiLight" w:cs="Cascadia Code SemiLight"/>
-          <w:color w:val="000000" w:themeColor="text1"/>
-          <w:sz w:val="20"/>
-          <w:szCs w:val="20"/>
-          <w:highlight w:val="white"/>
-        </w:rPr>
-        <w:t>public partial class RenderControl : OpenGL</w:t>
-      </w:r>
+      <w:proofErr w:type="spellStart"/>
+      <w:r>
+        <w:rPr>
+          <w:rFonts w:ascii="Cascadia Code SemiLight" w:hAnsi="Cascadia Code SemiLight" w:cs="Cascadia Code SemiLight"/>
+          <w:color w:val="000000" w:themeColor="text1"/>
+          <w:sz w:val="20"/>
+          <w:szCs w:val="20"/>
+          <w:highlight w:val="white"/>
+        </w:rPr>
+        <w:t>public</w:t>
+      </w:r>
+      <w:proofErr w:type="spellEnd"/>
+      <w:r>
+        <w:rPr>
+          <w:rFonts w:ascii="Cascadia Code SemiLight" w:hAnsi="Cascadia Code SemiLight" w:cs="Cascadia Code SemiLight"/>
+          <w:color w:val="000000" w:themeColor="text1"/>
+          <w:sz w:val="20"/>
+          <w:szCs w:val="20"/>
+          <w:highlight w:val="white"/>
+        </w:rPr>
+        <w:t xml:space="preserve"> </w:t>
+      </w:r>
+      <w:proofErr w:type="spellStart"/>
+      <w:r>
+        <w:rPr>
+          <w:rFonts w:ascii="Cascadia Code SemiLight" w:hAnsi="Cascadia Code SemiLight" w:cs="Cascadia Code SemiLight"/>
+          <w:color w:val="000000" w:themeColor="text1"/>
+          <w:sz w:val="20"/>
+          <w:szCs w:val="20"/>
+          <w:highlight w:val="white"/>
+        </w:rPr>
+        <w:t>partial</w:t>
+      </w:r>
+      <w:proofErr w:type="spellEnd"/>
+      <w:r>
+        <w:rPr>
+          <w:rFonts w:ascii="Cascadia Code SemiLight" w:hAnsi="Cascadia Code SemiLight" w:cs="Cascadia Code SemiLight"/>
+          <w:color w:val="000000" w:themeColor="text1"/>
+          <w:sz w:val="20"/>
+          <w:szCs w:val="20"/>
+          <w:highlight w:val="white"/>
+        </w:rPr>
+        <w:t xml:space="preserve"> </w:t>
+      </w:r>
+      <w:proofErr w:type="spellStart"/>
+      <w:r>
+        <w:rPr>
+          <w:rFonts w:ascii="Cascadia Code SemiLight" w:hAnsi="Cascadia Code SemiLight" w:cs="Cascadia Code SemiLight"/>
+          <w:color w:val="000000" w:themeColor="text1"/>
+          <w:sz w:val="20"/>
+          <w:szCs w:val="20"/>
+          <w:highlight w:val="white"/>
+        </w:rPr>
+        <w:t>class</w:t>
+      </w:r>
+      <w:proofErr w:type="spellEnd"/>
+      <w:r>
+        <w:rPr>
+          <w:rFonts w:ascii="Cascadia Code SemiLight" w:hAnsi="Cascadia Code SemiLight" w:cs="Cascadia Code SemiLight"/>
+          <w:color w:val="000000" w:themeColor="text1"/>
+          <w:sz w:val="20"/>
+          <w:szCs w:val="20"/>
+          <w:highlight w:val="white"/>
+        </w:rPr>
+        <w:t xml:space="preserve"> </w:t>
+      </w:r>
+      <w:proofErr w:type="spellStart"/>
+      <w:r>
+        <w:rPr>
+          <w:rFonts w:ascii="Cascadia Code SemiLight" w:hAnsi="Cascadia Code SemiLight" w:cs="Cascadia Code SemiLight"/>
+          <w:color w:val="000000" w:themeColor="text1"/>
+          <w:sz w:val="20"/>
+          <w:szCs w:val="20"/>
+          <w:highlight w:val="white"/>
+        </w:rPr>
+        <w:t>RenderControl</w:t>
+      </w:r>
+      <w:proofErr w:type="spellEnd"/>
+      <w:r>
+        <w:rPr>
+          <w:rFonts w:ascii="Cascadia Code SemiLight" w:hAnsi="Cascadia Code SemiLight" w:cs="Cascadia Code SemiLight"/>
+          <w:color w:val="000000" w:themeColor="text1"/>
+          <w:sz w:val="20"/>
+          <w:szCs w:val="20"/>
+          <w:highlight w:val="white"/>
+        </w:rPr>
+        <w:t xml:space="preserve"> : </w:t>
+      </w:r>
+      <w:proofErr w:type="spellStart"/>
+      <w:r>
+        <w:rPr>
+          <w:rFonts w:ascii="Cascadia Code SemiLight" w:hAnsi="Cascadia Code SemiLight" w:cs="Cascadia Code SemiLight"/>
+          <w:color w:val="000000" w:themeColor="text1"/>
+          <w:sz w:val="20"/>
+          <w:szCs w:val="20"/>
+          <w:highlight w:val="white"/>
+        </w:rPr>
+        <w:t>OpenGL</w:t>
+      </w:r>
+      <w:proofErr w:type="spellEnd"/>
     </w:p>
     <w:p>
       <w:pPr>
@@ -5030,15 +8723,49 @@
         </w:rPr>
         <w:t xml:space="preserve">    </w:t>
       </w:r>
-      <w:r>
-        <w:rPr>
-          <w:rFonts w:ascii="Cascadia Code SemiLight" w:hAnsi="Cascadia Code SemiLight" w:cs="Cascadia Code SemiLight"/>
-          <w:color w:val="000000" w:themeColor="text1"/>
-          <w:sz w:val="20"/>
-          <w:szCs w:val="20"/>
-          <w:highlight w:val="white"/>
-        </w:rPr>
-        <w:t>public RenderControl()</w:t>
+      <w:proofErr w:type="spellStart"/>
+      <w:r>
+        <w:rPr>
+          <w:rFonts w:ascii="Cascadia Code SemiLight" w:hAnsi="Cascadia Code SemiLight" w:cs="Cascadia Code SemiLight"/>
+          <w:color w:val="000000" w:themeColor="text1"/>
+          <w:sz w:val="20"/>
+          <w:szCs w:val="20"/>
+          <w:highlight w:val="white"/>
+        </w:rPr>
+        <w:t>public</w:t>
+      </w:r>
+      <w:proofErr w:type="spellEnd"/>
+      <w:r>
+        <w:rPr>
+          <w:rFonts w:ascii="Cascadia Code SemiLight" w:hAnsi="Cascadia Code SemiLight" w:cs="Cascadia Code SemiLight"/>
+          <w:color w:val="000000" w:themeColor="text1"/>
+          <w:sz w:val="20"/>
+          <w:szCs w:val="20"/>
+          <w:highlight w:val="white"/>
+        </w:rPr>
+        <w:t xml:space="preserve"> </w:t>
+      </w:r>
+      <w:proofErr w:type="spellStart"/>
+      <w:r>
+        <w:rPr>
+          <w:rFonts w:ascii="Cascadia Code SemiLight" w:hAnsi="Cascadia Code SemiLight" w:cs="Cascadia Code SemiLight"/>
+          <w:color w:val="000000" w:themeColor="text1"/>
+          <w:sz w:val="20"/>
+          <w:szCs w:val="20"/>
+          <w:highlight w:val="white"/>
+        </w:rPr>
+        <w:t>RenderControl</w:t>
+      </w:r>
+      <w:proofErr w:type="spellEnd"/>
+      <w:r>
+        <w:rPr>
+          <w:rFonts w:ascii="Cascadia Code SemiLight" w:hAnsi="Cascadia Code SemiLight" w:cs="Cascadia Code SemiLight"/>
+          <w:color w:val="000000" w:themeColor="text1"/>
+          <w:sz w:val="20"/>
+          <w:szCs w:val="20"/>
+          <w:highlight w:val="white"/>
+        </w:rPr>
+        <w:t>()</w:t>
       </w:r>
     </w:p>
     <w:p>
@@ -5142,15 +8869,27 @@
         </w:rPr>
         <w:t xml:space="preserve">        </w:t>
       </w:r>
-      <w:r>
-        <w:rPr>
-          <w:rFonts w:ascii="Cascadia Code SemiLight" w:hAnsi="Cascadia Code SemiLight" w:cs="Cascadia Code SemiLight"/>
-          <w:color w:val="000000" w:themeColor="text1"/>
-          <w:sz w:val="20"/>
-          <w:szCs w:val="20"/>
-          <w:highlight w:val="white"/>
-        </w:rPr>
-        <w:t>InitializeComponent();</w:t>
+      <w:proofErr w:type="spellStart"/>
+      <w:r>
+        <w:rPr>
+          <w:rFonts w:ascii="Cascadia Code SemiLight" w:hAnsi="Cascadia Code SemiLight" w:cs="Cascadia Code SemiLight"/>
+          <w:color w:val="000000" w:themeColor="text1"/>
+          <w:sz w:val="20"/>
+          <w:szCs w:val="20"/>
+          <w:highlight w:val="white"/>
+        </w:rPr>
+        <w:t>InitializeComponent</w:t>
+      </w:r>
+      <w:proofErr w:type="spellEnd"/>
+      <w:r>
+        <w:rPr>
+          <w:rFonts w:ascii="Cascadia Code SemiLight" w:hAnsi="Cascadia Code SemiLight" w:cs="Cascadia Code SemiLight"/>
+          <w:color w:val="000000" w:themeColor="text1"/>
+          <w:sz w:val="20"/>
+          <w:szCs w:val="20"/>
+          <w:highlight w:val="white"/>
+        </w:rPr>
+        <w:t>();</w:t>
       </w:r>
     </w:p>
     <w:p>
@@ -5274,15 +9013,137 @@
         </w:rPr>
         <w:t xml:space="preserve">    </w:t>
       </w:r>
-      <w:r>
-        <w:rPr>
-          <w:rFonts w:ascii="Cascadia Code SemiLight" w:hAnsi="Cascadia Code SemiLight" w:cs="Cascadia Code SemiLight"/>
-          <w:color w:val="000000" w:themeColor="text1"/>
-          <w:sz w:val="20"/>
-          <w:szCs w:val="20"/>
-          <w:highlight w:val="white"/>
-        </w:rPr>
-        <w:t>private void RenderControl_Render(object sender, EventArgs e)</w:t>
+      <w:proofErr w:type="spellStart"/>
+      <w:r>
+        <w:rPr>
+          <w:rFonts w:ascii="Cascadia Code SemiLight" w:hAnsi="Cascadia Code SemiLight" w:cs="Cascadia Code SemiLight"/>
+          <w:color w:val="000000" w:themeColor="text1"/>
+          <w:sz w:val="20"/>
+          <w:szCs w:val="20"/>
+          <w:highlight w:val="white"/>
+        </w:rPr>
+        <w:t>private</w:t>
+      </w:r>
+      <w:proofErr w:type="spellEnd"/>
+      <w:r>
+        <w:rPr>
+          <w:rFonts w:ascii="Cascadia Code SemiLight" w:hAnsi="Cascadia Code SemiLight" w:cs="Cascadia Code SemiLight"/>
+          <w:color w:val="000000" w:themeColor="text1"/>
+          <w:sz w:val="20"/>
+          <w:szCs w:val="20"/>
+          <w:highlight w:val="white"/>
+        </w:rPr>
+        <w:t xml:space="preserve"> </w:t>
+      </w:r>
+      <w:proofErr w:type="spellStart"/>
+      <w:r>
+        <w:rPr>
+          <w:rFonts w:ascii="Cascadia Code SemiLight" w:hAnsi="Cascadia Code SemiLight" w:cs="Cascadia Code SemiLight"/>
+          <w:color w:val="000000" w:themeColor="text1"/>
+          <w:sz w:val="20"/>
+          <w:szCs w:val="20"/>
+          <w:highlight w:val="white"/>
+        </w:rPr>
+        <w:t>void</w:t>
+      </w:r>
+      <w:proofErr w:type="spellEnd"/>
+      <w:r>
+        <w:rPr>
+          <w:rFonts w:ascii="Cascadia Code SemiLight" w:hAnsi="Cascadia Code SemiLight" w:cs="Cascadia Code SemiLight"/>
+          <w:color w:val="000000" w:themeColor="text1"/>
+          <w:sz w:val="20"/>
+          <w:szCs w:val="20"/>
+          <w:highlight w:val="white"/>
+        </w:rPr>
+        <w:t xml:space="preserve"> </w:t>
+      </w:r>
+      <w:proofErr w:type="spellStart"/>
+      <w:r>
+        <w:rPr>
+          <w:rFonts w:ascii="Cascadia Code SemiLight" w:hAnsi="Cascadia Code SemiLight" w:cs="Cascadia Code SemiLight"/>
+          <w:color w:val="000000" w:themeColor="text1"/>
+          <w:sz w:val="20"/>
+          <w:szCs w:val="20"/>
+          <w:highlight w:val="white"/>
+        </w:rPr>
+        <w:t>RenderControl_Render</w:t>
+      </w:r>
+      <w:proofErr w:type="spellEnd"/>
+      <w:r>
+        <w:rPr>
+          <w:rFonts w:ascii="Cascadia Code SemiLight" w:hAnsi="Cascadia Code SemiLight" w:cs="Cascadia Code SemiLight"/>
+          <w:color w:val="000000" w:themeColor="text1"/>
+          <w:sz w:val="20"/>
+          <w:szCs w:val="20"/>
+          <w:highlight w:val="white"/>
+        </w:rPr>
+        <w:t>(</w:t>
+      </w:r>
+      <w:proofErr w:type="spellStart"/>
+      <w:r>
+        <w:rPr>
+          <w:rFonts w:ascii="Cascadia Code SemiLight" w:hAnsi="Cascadia Code SemiLight" w:cs="Cascadia Code SemiLight"/>
+          <w:color w:val="000000" w:themeColor="text1"/>
+          <w:sz w:val="20"/>
+          <w:szCs w:val="20"/>
+          <w:highlight w:val="white"/>
+        </w:rPr>
+        <w:t>object</w:t>
+      </w:r>
+      <w:proofErr w:type="spellEnd"/>
+      <w:r>
+        <w:rPr>
+          <w:rFonts w:ascii="Cascadia Code SemiLight" w:hAnsi="Cascadia Code SemiLight" w:cs="Cascadia Code SemiLight"/>
+          <w:color w:val="000000" w:themeColor="text1"/>
+          <w:sz w:val="20"/>
+          <w:szCs w:val="20"/>
+          <w:highlight w:val="white"/>
+        </w:rPr>
+        <w:t xml:space="preserve"> </w:t>
+      </w:r>
+      <w:proofErr w:type="spellStart"/>
+      <w:r>
+        <w:rPr>
+          <w:rFonts w:ascii="Cascadia Code SemiLight" w:hAnsi="Cascadia Code SemiLight" w:cs="Cascadia Code SemiLight"/>
+          <w:color w:val="000000" w:themeColor="text1"/>
+          <w:sz w:val="20"/>
+          <w:szCs w:val="20"/>
+          <w:highlight w:val="white"/>
+        </w:rPr>
+        <w:t>sender</w:t>
+      </w:r>
+      <w:proofErr w:type="spellEnd"/>
+      <w:r>
+        <w:rPr>
+          <w:rFonts w:ascii="Cascadia Code SemiLight" w:hAnsi="Cascadia Code SemiLight" w:cs="Cascadia Code SemiLight"/>
+          <w:color w:val="000000" w:themeColor="text1"/>
+          <w:sz w:val="20"/>
+          <w:szCs w:val="20"/>
+          <w:highlight w:val="white"/>
+        </w:rPr>
+        <w:t xml:space="preserve">, </w:t>
+      </w:r>
+      <w:proofErr w:type="spellStart"/>
+      <w:r>
+        <w:rPr>
+          <w:rFonts w:ascii="Cascadia Code SemiLight" w:hAnsi="Cascadia Code SemiLight" w:cs="Cascadia Code SemiLight"/>
+          <w:color w:val="000000" w:themeColor="text1"/>
+          <w:sz w:val="20"/>
+          <w:szCs w:val="20"/>
+          <w:highlight w:val="white"/>
+        </w:rPr>
+        <w:t>EventArgs</w:t>
+      </w:r>
+      <w:proofErr w:type="spellEnd"/>
+      <w:r>
+        <w:rPr>
+          <w:rFonts w:ascii="Cascadia Code SemiLight" w:hAnsi="Cascadia Code SemiLight" w:cs="Cascadia Code SemiLight"/>
+          <w:color w:val="000000" w:themeColor="text1"/>
+          <w:sz w:val="20"/>
+          <w:szCs w:val="20"/>
+          <w:highlight w:val="white"/>
+        </w:rPr>
+        <w:t xml:space="preserve"> e)</w:t>
       </w:r>
     </w:p>
     <w:p>
@@ -5383,15 +9244,93 @@
         </w:rPr>
         <w:t xml:space="preserve">          </w:t>
       </w:r>
-      <w:r>
-        <w:rPr>
-          <w:rFonts w:ascii="Cascadia Code SemiLight" w:hAnsi="Cascadia Code SemiLight" w:cs="Cascadia Code SemiLight"/>
-          <w:color w:val="000000" w:themeColor="text1"/>
-          <w:sz w:val="20"/>
-          <w:szCs w:val="20"/>
-          <w:highlight w:val="white"/>
-        </w:rPr>
-        <w:t>Figures figures = new Figures();</w:t>
+      <w:proofErr w:type="spellStart"/>
+      <w:r>
+        <w:rPr>
+          <w:rFonts w:ascii="Cascadia Code SemiLight" w:hAnsi="Cascadia Code SemiLight" w:cs="Cascadia Code SemiLight"/>
+          <w:color w:val="000000" w:themeColor="text1"/>
+          <w:sz w:val="20"/>
+          <w:szCs w:val="20"/>
+          <w:highlight w:val="white"/>
+        </w:rPr>
+        <w:t>Figures</w:t>
+      </w:r>
+      <w:proofErr w:type="spellEnd"/>
+      <w:r>
+        <w:rPr>
+          <w:rFonts w:ascii="Cascadia Code SemiLight" w:hAnsi="Cascadia Code SemiLight" w:cs="Cascadia Code SemiLight"/>
+          <w:color w:val="000000" w:themeColor="text1"/>
+          <w:sz w:val="20"/>
+          <w:szCs w:val="20"/>
+          <w:highlight w:val="white"/>
+        </w:rPr>
+        <w:t xml:space="preserve"> </w:t>
+      </w:r>
+      <w:proofErr w:type="spellStart"/>
+      <w:r>
+        <w:rPr>
+          <w:rFonts w:ascii="Cascadia Code SemiLight" w:hAnsi="Cascadia Code SemiLight" w:cs="Cascadia Code SemiLight"/>
+          <w:color w:val="000000" w:themeColor="text1"/>
+          <w:sz w:val="20"/>
+          <w:szCs w:val="20"/>
+          <w:highlight w:val="white"/>
+        </w:rPr>
+        <w:t>figures</w:t>
+      </w:r>
+      <w:proofErr w:type="spellEnd"/>
+      <w:r>
+        <w:rPr>
+          <w:rFonts w:ascii="Cascadia Code SemiLight" w:hAnsi="Cascadia Code SemiLight" w:cs="Cascadia Code SemiLight"/>
+          <w:color w:val="000000" w:themeColor="text1"/>
+          <w:sz w:val="20"/>
+          <w:szCs w:val="20"/>
+          <w:highlight w:val="white"/>
+        </w:rPr>
+        <w:t xml:space="preserve"> = </w:t>
+      </w:r>
+      <w:proofErr w:type="spellStart"/>
+      <w:r>
+        <w:rPr>
+          <w:rFonts w:ascii="Cascadia Code SemiLight" w:hAnsi="Cascadia Code SemiLight" w:cs="Cascadia Code SemiLight"/>
+          <w:color w:val="000000" w:themeColor="text1"/>
+          <w:sz w:val="20"/>
+          <w:szCs w:val="20"/>
+          <w:highlight w:val="white"/>
+        </w:rPr>
+        <w:t>new</w:t>
+      </w:r>
+      <w:proofErr w:type="spellEnd"/>
+      <w:r>
+        <w:rPr>
+          <w:rFonts w:ascii="Cascadia Code SemiLight" w:hAnsi="Cascadia Code SemiLight" w:cs="Cascadia Code SemiLight"/>
+          <w:color w:val="000000" w:themeColor="text1"/>
+          <w:sz w:val="20"/>
+          <w:szCs w:val="20"/>
+          <w:highlight w:val="white"/>
+        </w:rPr>
+        <w:t xml:space="preserve"> </w:t>
+      </w:r>
+      <w:proofErr w:type="spellStart"/>
+      <w:r>
+        <w:rPr>
+          <w:rFonts w:ascii="Cascadia Code SemiLight" w:hAnsi="Cascadia Code SemiLight" w:cs="Cascadia Code SemiLight"/>
+          <w:color w:val="000000" w:themeColor="text1"/>
+          <w:sz w:val="20"/>
+          <w:szCs w:val="20"/>
+          <w:highlight w:val="white"/>
+        </w:rPr>
+        <w:t>Figures</w:t>
+      </w:r>
+      <w:proofErr w:type="spellEnd"/>
+      <w:r>
+        <w:rPr>
+          <w:rFonts w:ascii="Cascadia Code SemiLight" w:hAnsi="Cascadia Code SemiLight" w:cs="Cascadia Code SemiLight"/>
+          <w:color w:val="000000" w:themeColor="text1"/>
+          <w:sz w:val="20"/>
+          <w:szCs w:val="20"/>
+          <w:highlight w:val="white"/>
+        </w:rPr>
+        <w:t>();</w:t>
       </w:r>
     </w:p>
     <w:p>
@@ -5441,15 +9380,27 @@
         </w:rPr>
         <w:t xml:space="preserve">        </w:t>
       </w:r>
-      <w:r>
-        <w:rPr>
-          <w:rFonts w:ascii="Cascadia Code SemiLight" w:hAnsi="Cascadia Code SemiLight" w:cs="Cascadia Code SemiLight"/>
-          <w:color w:val="000000" w:themeColor="text1"/>
-          <w:sz w:val="20"/>
-          <w:szCs w:val="20"/>
-          <w:highlight w:val="white"/>
-        </w:rPr>
-        <w:t>glClear(GL_COLOR_BUFFER_BIT);</w:t>
+      <w:proofErr w:type="spellStart"/>
+      <w:r>
+        <w:rPr>
+          <w:rFonts w:ascii="Cascadia Code SemiLight" w:hAnsi="Cascadia Code SemiLight" w:cs="Cascadia Code SemiLight"/>
+          <w:color w:val="000000" w:themeColor="text1"/>
+          <w:sz w:val="20"/>
+          <w:szCs w:val="20"/>
+          <w:highlight w:val="white"/>
+        </w:rPr>
+        <w:t>glClear</w:t>
+      </w:r>
+      <w:proofErr w:type="spellEnd"/>
+      <w:r>
+        <w:rPr>
+          <w:rFonts w:ascii="Cascadia Code SemiLight" w:hAnsi="Cascadia Code SemiLight" w:cs="Cascadia Code SemiLight"/>
+          <w:color w:val="000000" w:themeColor="text1"/>
+          <w:sz w:val="20"/>
+          <w:szCs w:val="20"/>
+          <w:highlight w:val="white"/>
+        </w:rPr>
+        <w:t>(GL_COLOR_BUFFER_BIT);</w:t>
       </w:r>
     </w:p>
     <w:p>
@@ -5491,15 +9442,27 @@
         </w:rPr>
         <w:t xml:space="preserve">        </w:t>
       </w:r>
-      <w:r>
-        <w:rPr>
-          <w:rFonts w:ascii="Cascadia Code SemiLight" w:hAnsi="Cascadia Code SemiLight" w:cs="Cascadia Code SemiLight"/>
-          <w:color w:val="000000" w:themeColor="text1"/>
-          <w:sz w:val="20"/>
-          <w:szCs w:val="20"/>
-          <w:highlight w:val="white"/>
-        </w:rPr>
-        <w:t>glLoadIdentity();</w:t>
+      <w:proofErr w:type="spellStart"/>
+      <w:r>
+        <w:rPr>
+          <w:rFonts w:ascii="Cascadia Code SemiLight" w:hAnsi="Cascadia Code SemiLight" w:cs="Cascadia Code SemiLight"/>
+          <w:color w:val="000000" w:themeColor="text1"/>
+          <w:sz w:val="20"/>
+          <w:szCs w:val="20"/>
+          <w:highlight w:val="white"/>
+        </w:rPr>
+        <w:t>glLoadIdentity</w:t>
+      </w:r>
+      <w:proofErr w:type="spellEnd"/>
+      <w:r>
+        <w:rPr>
+          <w:rFonts w:ascii="Cascadia Code SemiLight" w:hAnsi="Cascadia Code SemiLight" w:cs="Cascadia Code SemiLight"/>
+          <w:color w:val="000000" w:themeColor="text1"/>
+          <w:sz w:val="20"/>
+          <w:szCs w:val="20"/>
+          <w:highlight w:val="white"/>
+        </w:rPr>
+        <w:t>();</w:t>
       </w:r>
     </w:p>
     <w:p>
@@ -5539,37 +9502,73 @@
           <w:szCs w:val="20"/>
           <w:highlight w:val="white"/>
         </w:rPr>
-        <w:t xml:space="preserve">  </w:t>
-      </w:r>
-      <w:r>
-        <w:rPr>
-          <w:rFonts w:ascii="Cascadia Code SemiLight" w:hAnsi="Cascadia Code SemiLight" w:cs="Cascadia Code SemiLight"/>
-          <w:color w:val="000000" w:themeColor="text1"/>
-          <w:sz w:val="20"/>
-          <w:szCs w:val="20"/>
-          <w:highlight w:val="white"/>
-        </w:rPr>
-        <w:t xml:space="preserve">    </w:t>
-      </w:r>
-      <w:r>
-        <w:rPr>
-          <w:rFonts w:ascii="Cascadia Code SemiLight" w:hAnsi="Cascadia Code SemiLight" w:cs="Cascadia Code SemiLight"/>
-          <w:color w:val="000000" w:themeColor="text1"/>
-          <w:sz w:val="20"/>
-          <w:szCs w:val="20"/>
-          <w:highlight w:val="white"/>
-        </w:rPr>
-        <w:t xml:space="preserve">  </w:t>
-      </w:r>
-      <w:r>
-        <w:rPr>
-          <w:rFonts w:ascii="Cascadia Code SemiLight" w:hAnsi="Cascadia Code SemiLight" w:cs="Cascadia Code SemiLight"/>
-          <w:color w:val="000000" w:themeColor="text1"/>
-          <w:sz w:val="20"/>
-          <w:szCs w:val="20"/>
-          <w:highlight w:val="white"/>
-        </w:rPr>
-        <w:t>glViewport(0, 0, Width, Height);</w:t>
+        <w:t xml:space="preserve">        </w:t>
+      </w:r>
+      <w:proofErr w:type="spellStart"/>
+      <w:r>
+        <w:rPr>
+          <w:rFonts w:ascii="Cascadia Code SemiLight" w:hAnsi="Cascadia Code SemiLight" w:cs="Cascadia Code SemiLight"/>
+          <w:color w:val="000000" w:themeColor="text1"/>
+          <w:sz w:val="20"/>
+          <w:szCs w:val="20"/>
+          <w:highlight w:val="white"/>
+        </w:rPr>
+        <w:t>glViewport</w:t>
+      </w:r>
+      <w:proofErr w:type="spellEnd"/>
+      <w:r>
+        <w:rPr>
+          <w:rFonts w:ascii="Cascadia Code SemiLight" w:hAnsi="Cascadia Code SemiLight" w:cs="Cascadia Code SemiLight"/>
+          <w:color w:val="000000" w:themeColor="text1"/>
+          <w:sz w:val="20"/>
+          <w:szCs w:val="20"/>
+          <w:highlight w:val="white"/>
+        </w:rPr>
+        <w:t xml:space="preserve">(0, 0, </w:t>
+      </w:r>
+      <w:proofErr w:type="spellStart"/>
+      <w:r>
+        <w:rPr>
+          <w:rFonts w:ascii="Cascadia Code SemiLight" w:hAnsi="Cascadia Code SemiLight" w:cs="Cascadia Code SemiLight"/>
+          <w:color w:val="000000" w:themeColor="text1"/>
+          <w:sz w:val="20"/>
+          <w:szCs w:val="20"/>
+          <w:highlight w:val="white"/>
+        </w:rPr>
+        <w:t>Width</w:t>
+      </w:r>
+      <w:proofErr w:type="spellEnd"/>
+      <w:r>
+        <w:rPr>
+          <w:rFonts w:ascii="Cascadia Code SemiLight" w:hAnsi="Cascadia Code SemiLight" w:cs="Cascadia Code SemiLight"/>
+          <w:color w:val="000000" w:themeColor="text1"/>
+          <w:sz w:val="20"/>
+          <w:szCs w:val="20"/>
+          <w:highlight w:val="white"/>
+        </w:rPr>
+        <w:t xml:space="preserve">, </w:t>
+      </w:r>
+      <w:proofErr w:type="spellStart"/>
+      <w:r>
+        <w:rPr>
+          <w:rFonts w:ascii="Cascadia Code SemiLight" w:hAnsi="Cascadia Code SemiLight" w:cs="Cascadia Code SemiLight"/>
+          <w:color w:val="000000" w:themeColor="text1"/>
+          <w:sz w:val="20"/>
+          <w:szCs w:val="20"/>
+          <w:highlight w:val="white"/>
+        </w:rPr>
+        <w:t>Height</w:t>
+      </w:r>
+      <w:proofErr w:type="spellEnd"/>
+      <w:r>
+        <w:rPr>
+          <w:rFonts w:ascii="Cascadia Code SemiLight" w:hAnsi="Cascadia Code SemiLight" w:cs="Cascadia Code SemiLight"/>
+          <w:color w:val="000000" w:themeColor="text1"/>
+          <w:sz w:val="20"/>
+          <w:szCs w:val="20"/>
+          <w:highlight w:val="white"/>
+        </w:rPr>
+        <w:t>);</w:t>
       </w:r>
     </w:p>
     <w:p>
@@ -5609,27 +9608,7 @@
           <w:szCs w:val="20"/>
           <w:highlight w:val="white"/>
         </w:rPr>
-        <w:t xml:space="preserve">  </w:t>
-      </w:r>
-      <w:r>
-        <w:rPr>
-          <w:rFonts w:ascii="Cascadia Code SemiLight" w:hAnsi="Cascadia Code SemiLight" w:cs="Cascadia Code SemiLight"/>
-          <w:color w:val="000000" w:themeColor="text1"/>
-          <w:sz w:val="20"/>
-          <w:szCs w:val="20"/>
-          <w:highlight w:val="white"/>
-        </w:rPr>
-        <w:t xml:space="preserve">    </w:t>
-      </w:r>
-      <w:r>
-        <w:rPr>
-          <w:rFonts w:ascii="Cascadia Code SemiLight" w:hAnsi="Cascadia Code SemiLight" w:cs="Cascadia Code SemiLight"/>
-          <w:color w:val="000000" w:themeColor="text1"/>
-          <w:sz w:val="20"/>
-          <w:szCs w:val="20"/>
-          <w:highlight w:val="white"/>
-        </w:rPr>
-        <w:t xml:space="preserve">  </w:t>
+        <w:t xml:space="preserve">        </w:t>
       </w:r>
       <w:r>
         <w:rPr>
@@ -5760,15 +9739,27 @@
         </w:rPr>
         <w:t xml:space="preserve">   </w:t>
       </w:r>
-      <w:r>
-        <w:rPr>
-          <w:rFonts w:ascii="Cascadia Code SemiLight" w:hAnsi="Cascadia Code SemiLight" w:cs="Cascadia Code SemiLight"/>
-          <w:color w:val="000000" w:themeColor="text1"/>
-          <w:sz w:val="20"/>
-          <w:szCs w:val="20"/>
-          <w:highlight w:val="white"/>
-        </w:rPr>
-        <w:t>glLineWidth(1);</w:t>
+      <w:proofErr w:type="spellStart"/>
+      <w:r>
+        <w:rPr>
+          <w:rFonts w:ascii="Cascadia Code SemiLight" w:hAnsi="Cascadia Code SemiLight" w:cs="Cascadia Code SemiLight"/>
+          <w:color w:val="000000" w:themeColor="text1"/>
+          <w:sz w:val="20"/>
+          <w:szCs w:val="20"/>
+          <w:highlight w:val="white"/>
+        </w:rPr>
+        <w:t>glLineWidth</w:t>
+      </w:r>
+      <w:proofErr w:type="spellEnd"/>
+      <w:r>
+        <w:rPr>
+          <w:rFonts w:ascii="Cascadia Code SemiLight" w:hAnsi="Cascadia Code SemiLight" w:cs="Cascadia Code SemiLight"/>
+          <w:color w:val="000000" w:themeColor="text1"/>
+          <w:sz w:val="20"/>
+          <w:szCs w:val="20"/>
+          <w:highlight w:val="white"/>
+        </w:rPr>
+        <w:t>(1);</w:t>
       </w:r>
     </w:p>
     <w:p>
@@ -5839,15 +9830,27 @@
         </w:rPr>
         <w:t xml:space="preserve">  </w:t>
       </w:r>
-      <w:r>
-        <w:rPr>
-          <w:rFonts w:ascii="Cascadia Code SemiLight" w:hAnsi="Cascadia Code SemiLight" w:cs="Cascadia Code SemiLight"/>
-          <w:color w:val="000000" w:themeColor="text1"/>
-          <w:sz w:val="20"/>
-          <w:szCs w:val="20"/>
-          <w:highlight w:val="white"/>
-        </w:rPr>
-        <w:t>glEnable(GL_LINE_STIPPLE);</w:t>
+      <w:proofErr w:type="spellStart"/>
+      <w:r>
+        <w:rPr>
+          <w:rFonts w:ascii="Cascadia Code SemiLight" w:hAnsi="Cascadia Code SemiLight" w:cs="Cascadia Code SemiLight"/>
+          <w:color w:val="000000" w:themeColor="text1"/>
+          <w:sz w:val="20"/>
+          <w:szCs w:val="20"/>
+          <w:highlight w:val="white"/>
+        </w:rPr>
+        <w:t>glEnable</w:t>
+      </w:r>
+      <w:proofErr w:type="spellEnd"/>
+      <w:r>
+        <w:rPr>
+          <w:rFonts w:ascii="Cascadia Code SemiLight" w:hAnsi="Cascadia Code SemiLight" w:cs="Cascadia Code SemiLight"/>
+          <w:color w:val="000000" w:themeColor="text1"/>
+          <w:sz w:val="20"/>
+          <w:szCs w:val="20"/>
+          <w:highlight w:val="white"/>
+        </w:rPr>
+        <w:t>(GL_LINE_STIPPLE);</w:t>
       </w:r>
     </w:p>
     <w:p>
@@ -5918,15 +9921,27 @@
         </w:rPr>
         <w:t xml:space="preserve">  </w:t>
       </w:r>
-      <w:r>
-        <w:rPr>
-          <w:rFonts w:ascii="Cascadia Code SemiLight" w:hAnsi="Cascadia Code SemiLight" w:cs="Cascadia Code SemiLight"/>
-          <w:color w:val="000000" w:themeColor="text1"/>
-          <w:sz w:val="20"/>
-          <w:szCs w:val="20"/>
-          <w:highlight w:val="white"/>
-        </w:rPr>
-        <w:t>glLineStipple(6, 0xAAAA);</w:t>
+      <w:proofErr w:type="spellStart"/>
+      <w:r>
+        <w:rPr>
+          <w:rFonts w:ascii="Cascadia Code SemiLight" w:hAnsi="Cascadia Code SemiLight" w:cs="Cascadia Code SemiLight"/>
+          <w:color w:val="000000" w:themeColor="text1"/>
+          <w:sz w:val="20"/>
+          <w:szCs w:val="20"/>
+          <w:highlight w:val="white"/>
+        </w:rPr>
+        <w:t>glLineStipple</w:t>
+      </w:r>
+      <w:proofErr w:type="spellEnd"/>
+      <w:r>
+        <w:rPr>
+          <w:rFonts w:ascii="Cascadia Code SemiLight" w:hAnsi="Cascadia Code SemiLight" w:cs="Cascadia Code SemiLight"/>
+          <w:color w:val="000000" w:themeColor="text1"/>
+          <w:sz w:val="20"/>
+          <w:szCs w:val="20"/>
+          <w:highlight w:val="white"/>
+        </w:rPr>
+        <w:t>(6, 0xAAAA);</w:t>
       </w:r>
     </w:p>
     <w:p>
@@ -6045,37 +10060,29 @@
           <w:szCs w:val="20"/>
           <w:highlight w:val="white"/>
         </w:rPr>
-        <w:t xml:space="preserve">   </w:t>
-      </w:r>
-      <w:r>
-        <w:rPr>
-          <w:rFonts w:ascii="Cascadia Code SemiLight" w:hAnsi="Cascadia Code SemiLight" w:cs="Cascadia Code SemiLight"/>
-          <w:color w:val="000000" w:themeColor="text1"/>
-          <w:sz w:val="20"/>
-          <w:szCs w:val="20"/>
-          <w:highlight w:val="white"/>
-        </w:rPr>
-        <w:t xml:space="preserve">    </w:t>
-      </w:r>
-      <w:r>
-        <w:rPr>
-          <w:rFonts w:ascii="Cascadia Code SemiLight" w:hAnsi="Cascadia Code SemiLight" w:cs="Cascadia Code SemiLight"/>
-          <w:color w:val="000000" w:themeColor="text1"/>
-          <w:sz w:val="20"/>
-          <w:szCs w:val="20"/>
-          <w:highlight w:val="white"/>
-        </w:rPr>
-        <w:t xml:space="preserve">  </w:t>
-      </w:r>
-      <w:r>
-        <w:rPr>
-          <w:rFonts w:ascii="Cascadia Code SemiLight" w:hAnsi="Cascadia Code SemiLight" w:cs="Cascadia Code SemiLight"/>
-          <w:color w:val="000000" w:themeColor="text1"/>
-          <w:sz w:val="20"/>
-          <w:szCs w:val="20"/>
-          <w:highlight w:val="white"/>
-        </w:rPr>
-        <w:t>glBegin(GL_LINES);</w:t>
+        <w:t xml:space="preserve">         </w:t>
+      </w:r>
+      <w:proofErr w:type="spellStart"/>
+      <w:r>
+        <w:rPr>
+          <w:rFonts w:ascii="Cascadia Code SemiLight" w:hAnsi="Cascadia Code SemiLight" w:cs="Cascadia Code SemiLight"/>
+          <w:color w:val="000000" w:themeColor="text1"/>
+          <w:sz w:val="20"/>
+          <w:szCs w:val="20"/>
+          <w:highlight w:val="white"/>
+        </w:rPr>
+        <w:t>glBegin</w:t>
+      </w:r>
+      <w:proofErr w:type="spellEnd"/>
+      <w:r>
+        <w:rPr>
+          <w:rFonts w:ascii="Cascadia Code SemiLight" w:hAnsi="Cascadia Code SemiLight" w:cs="Cascadia Code SemiLight"/>
+          <w:color w:val="000000" w:themeColor="text1"/>
+          <w:sz w:val="20"/>
+          <w:szCs w:val="20"/>
+          <w:highlight w:val="white"/>
+        </w:rPr>
+        <w:t>(GL_LINES);</w:t>
       </w:r>
     </w:p>
     <w:p>
@@ -6135,37 +10142,29 @@
           <w:szCs w:val="20"/>
           <w:highlight w:val="white"/>
         </w:rPr>
-        <w:t xml:space="preserve"> </w:t>
-      </w:r>
-      <w:r>
-        <w:rPr>
-          <w:rFonts w:ascii="Cascadia Code SemiLight" w:hAnsi="Cascadia Code SemiLight" w:cs="Cascadia Code SemiLight"/>
-          <w:color w:val="000000" w:themeColor="text1"/>
-          <w:sz w:val="20"/>
-          <w:szCs w:val="20"/>
-          <w:highlight w:val="white"/>
-        </w:rPr>
-        <w:t xml:space="preserve">    </w:t>
-      </w:r>
-      <w:r>
-        <w:rPr>
-          <w:rFonts w:ascii="Cascadia Code SemiLight" w:hAnsi="Cascadia Code SemiLight" w:cs="Cascadia Code SemiLight"/>
-          <w:color w:val="000000" w:themeColor="text1"/>
-          <w:sz w:val="20"/>
-          <w:szCs w:val="20"/>
-          <w:highlight w:val="white"/>
-        </w:rPr>
-        <w:t xml:space="preserve">   </w:t>
-      </w:r>
-      <w:r>
-        <w:rPr>
-          <w:rFonts w:ascii="Cascadia Code SemiLight" w:hAnsi="Cascadia Code SemiLight" w:cs="Cascadia Code SemiLight"/>
-          <w:color w:val="000000" w:themeColor="text1"/>
-          <w:sz w:val="20"/>
-          <w:szCs w:val="20"/>
-          <w:highlight w:val="white"/>
-        </w:rPr>
-        <w:t>figures.Grid();</w:t>
+        <w:t xml:space="preserve">        </w:t>
+      </w:r>
+      <w:proofErr w:type="spellStart"/>
+      <w:r>
+        <w:rPr>
+          <w:rFonts w:ascii="Cascadia Code SemiLight" w:hAnsi="Cascadia Code SemiLight" w:cs="Cascadia Code SemiLight"/>
+          <w:color w:val="000000" w:themeColor="text1"/>
+          <w:sz w:val="20"/>
+          <w:szCs w:val="20"/>
+          <w:highlight w:val="white"/>
+        </w:rPr>
+        <w:t>figures.Grid</w:t>
+      </w:r>
+      <w:proofErr w:type="spellEnd"/>
+      <w:r>
+        <w:rPr>
+          <w:rFonts w:ascii="Cascadia Code SemiLight" w:hAnsi="Cascadia Code SemiLight" w:cs="Cascadia Code SemiLight"/>
+          <w:color w:val="000000" w:themeColor="text1"/>
+          <w:sz w:val="20"/>
+          <w:szCs w:val="20"/>
+          <w:highlight w:val="white"/>
+        </w:rPr>
+        <w:t>();</w:t>
       </w:r>
     </w:p>
     <w:p>
@@ -6195,37 +10194,29 @@
           <w:szCs w:val="20"/>
           <w:highlight w:val="white"/>
         </w:rPr>
-        <w:t xml:space="preserve">     </w:t>
-      </w:r>
-      <w:r>
-        <w:rPr>
-          <w:rFonts w:ascii="Cascadia Code SemiLight" w:hAnsi="Cascadia Code SemiLight" w:cs="Cascadia Code SemiLight"/>
-          <w:color w:val="000000" w:themeColor="text1"/>
-          <w:sz w:val="20"/>
-          <w:szCs w:val="20"/>
-          <w:highlight w:val="white"/>
-        </w:rPr>
-        <w:t xml:space="preserve">    </w:t>
-      </w:r>
-      <w:r>
-        <w:rPr>
-          <w:rFonts w:ascii="Cascadia Code SemiLight" w:hAnsi="Cascadia Code SemiLight" w:cs="Cascadia Code SemiLight"/>
-          <w:color w:val="000000" w:themeColor="text1"/>
-          <w:sz w:val="20"/>
-          <w:szCs w:val="20"/>
-          <w:highlight w:val="white"/>
-        </w:rPr>
-        <w:t xml:space="preserve">   </w:t>
-      </w:r>
-      <w:r>
-        <w:rPr>
-          <w:rFonts w:ascii="Cascadia Code SemiLight" w:hAnsi="Cascadia Code SemiLight" w:cs="Cascadia Code SemiLight"/>
-          <w:color w:val="000000" w:themeColor="text1"/>
-          <w:sz w:val="20"/>
-          <w:szCs w:val="20"/>
-          <w:highlight w:val="white"/>
-        </w:rPr>
-        <w:t>figures.DrawFigure();</w:t>
+        <w:t xml:space="preserve">            </w:t>
+      </w:r>
+      <w:proofErr w:type="spellStart"/>
+      <w:r>
+        <w:rPr>
+          <w:rFonts w:ascii="Cascadia Code SemiLight" w:hAnsi="Cascadia Code SemiLight" w:cs="Cascadia Code SemiLight"/>
+          <w:color w:val="000000" w:themeColor="text1"/>
+          <w:sz w:val="20"/>
+          <w:szCs w:val="20"/>
+          <w:highlight w:val="white"/>
+        </w:rPr>
+        <w:t>figures.DrawFigure</w:t>
+      </w:r>
+      <w:proofErr w:type="spellEnd"/>
+      <w:r>
+        <w:rPr>
+          <w:rFonts w:ascii="Cascadia Code SemiLight" w:hAnsi="Cascadia Code SemiLight" w:cs="Cascadia Code SemiLight"/>
+          <w:color w:val="000000" w:themeColor="text1"/>
+          <w:sz w:val="20"/>
+          <w:szCs w:val="20"/>
+          <w:highlight w:val="white"/>
+        </w:rPr>
+        <w:t>();</w:t>
       </w:r>
     </w:p>
     <w:p>
@@ -6255,37 +10246,29 @@
           <w:szCs w:val="20"/>
           <w:highlight w:val="white"/>
         </w:rPr>
-        <w:t xml:space="preserve">      </w:t>
-      </w:r>
-      <w:r>
-        <w:rPr>
-          <w:rFonts w:ascii="Cascadia Code SemiLight" w:hAnsi="Cascadia Code SemiLight" w:cs="Cascadia Code SemiLight"/>
-          <w:color w:val="000000" w:themeColor="text1"/>
-          <w:sz w:val="20"/>
-          <w:szCs w:val="20"/>
-          <w:highlight w:val="white"/>
-        </w:rPr>
-        <w:t xml:space="preserve">    </w:t>
-      </w:r>
-      <w:r>
-        <w:rPr>
-          <w:rFonts w:ascii="Cascadia Code SemiLight" w:hAnsi="Cascadia Code SemiLight" w:cs="Cascadia Code SemiLight"/>
-          <w:color w:val="000000" w:themeColor="text1"/>
-          <w:sz w:val="20"/>
-          <w:szCs w:val="20"/>
-          <w:highlight w:val="white"/>
-        </w:rPr>
-        <w:t xml:space="preserve">  </w:t>
-      </w:r>
-      <w:r>
-        <w:rPr>
-          <w:rFonts w:ascii="Cascadia Code SemiLight" w:hAnsi="Cascadia Code SemiLight" w:cs="Cascadia Code SemiLight"/>
-          <w:color w:val="000000" w:themeColor="text1"/>
-          <w:sz w:val="20"/>
-          <w:szCs w:val="20"/>
-          <w:highlight w:val="white"/>
-        </w:rPr>
-        <w:t>figures.DrawPoints();</w:t>
+        <w:t xml:space="preserve">            </w:t>
+      </w:r>
+      <w:proofErr w:type="spellStart"/>
+      <w:r>
+        <w:rPr>
+          <w:rFonts w:ascii="Cascadia Code SemiLight" w:hAnsi="Cascadia Code SemiLight" w:cs="Cascadia Code SemiLight"/>
+          <w:color w:val="000000" w:themeColor="text1"/>
+          <w:sz w:val="20"/>
+          <w:szCs w:val="20"/>
+          <w:highlight w:val="white"/>
+        </w:rPr>
+        <w:t>figures.DrawPoints</w:t>
+      </w:r>
+      <w:proofErr w:type="spellEnd"/>
+      <w:r>
+        <w:rPr>
+          <w:rFonts w:ascii="Cascadia Code SemiLight" w:hAnsi="Cascadia Code SemiLight" w:cs="Cascadia Code SemiLight"/>
+          <w:color w:val="000000" w:themeColor="text1"/>
+          <w:sz w:val="20"/>
+          <w:szCs w:val="20"/>
+          <w:highlight w:val="white"/>
+        </w:rPr>
+        <w:t>();</w:t>
       </w:r>
     </w:p>
     <w:p>
@@ -6315,17 +10298,7 @@
           <w:szCs w:val="20"/>
           <w:highlight w:val="white"/>
         </w:rPr>
-        <w:t xml:space="preserve">      </w:t>
-      </w:r>
-      <w:r>
-        <w:rPr>
-          <w:rFonts w:ascii="Cascadia Code SemiLight" w:hAnsi="Cascadia Code SemiLight" w:cs="Cascadia Code SemiLight"/>
-          <w:color w:val="000000" w:themeColor="text1"/>
-          <w:sz w:val="20"/>
-          <w:szCs w:val="20"/>
-          <w:highlight w:val="white"/>
-        </w:rPr>
-        <w:t xml:space="preserve">  </w:t>
+        <w:t xml:space="preserve">        </w:t>
       </w:r>
       <w:r>
         <w:rPr>
@@ -6365,17 +10338,7 @@
           <w:szCs w:val="20"/>
           <w:highlight w:val="white"/>
         </w:rPr>
-        <w:t xml:space="preserve">   </w:t>
-      </w:r>
-      <w:r>
-        <w:rPr>
-          <w:rFonts w:ascii="Cascadia Code SemiLight" w:hAnsi="Cascadia Code SemiLight" w:cs="Cascadia Code SemiLight"/>
-          <w:color w:val="000000" w:themeColor="text1"/>
-          <w:sz w:val="20"/>
-          <w:szCs w:val="20"/>
-          <w:highlight w:val="white"/>
-        </w:rPr>
-        <w:t xml:space="preserve"> </w:t>
+        <w:t xml:space="preserve">    </w:t>
       </w:r>
       <w:r>
         <w:rPr>
@@ -6422,6 +10385,7 @@
       <w:pPr>
         <w:pStyle w:val="3"/>
       </w:pPr>
+      <w:proofErr w:type="spellStart"/>
       <w:r>
         <w:rPr>
           <w:rFonts w:ascii="Cascadia Code SemiLight" w:hAnsi="Cascadia Code SemiLight" w:cs="Cascadia Code SemiLight"/>
@@ -6430,14 +10394,25 @@
         </w:rPr>
         <w:t>Код</w:t>
       </w:r>
-      <w:r>
-        <w:t xml:space="preserve"> файлу (Figure</w:t>
-      </w:r>
-      <w:r>
-        <w:t>s</w:t>
-      </w:r>
-      <w:r>
-        <w:t>.cs)</w:t>
+      <w:proofErr w:type="spellEnd"/>
+      <w:r>
+        <w:t xml:space="preserve"> </w:t>
+      </w:r>
+      <w:proofErr w:type="spellStart"/>
+      <w:r>
+        <w:t>файлу</w:t>
+      </w:r>
+      <w:proofErr w:type="spellEnd"/>
+      <w:r>
+        <w:t xml:space="preserve"> (</w:t>
+      </w:r>
+      <w:proofErr w:type="spellStart"/>
+      <w:r>
+        <w:t>Figures.cs</w:t>
+      </w:r>
+      <w:proofErr w:type="spellEnd"/>
+      <w:r>
+        <w:t>)</w:t>
       </w:r>
     </w:p>
     <w:p>
@@ -6525,7 +10500,27 @@
           <w:szCs w:val="20"/>
           <w:highlight w:val="white"/>
         </w:rPr>
-        <w:t>using System.Collections.Generic;</w:t>
+        <w:t xml:space="preserve">using </w:t>
+      </w:r>
+      <w:proofErr w:type="spellStart"/>
+      <w:r>
+        <w:rPr>
+          <w:rFonts w:ascii="Cascadia Code SemiLight" w:hAnsi="Cascadia Code SemiLight" w:cs="Cascadia Code SemiLight"/>
+          <w:sz w:val="20"/>
+          <w:szCs w:val="20"/>
+          <w:highlight w:val="white"/>
+        </w:rPr>
+        <w:t>System.Collections.Generic</w:t>
+      </w:r>
+      <w:proofErr w:type="spellEnd"/>
+      <w:r>
+        <w:rPr>
+          <w:rFonts w:ascii="Cascadia Code SemiLight" w:hAnsi="Cascadia Code SemiLight" w:cs="Cascadia Code SemiLight"/>
+          <w:sz w:val="20"/>
+          <w:szCs w:val="20"/>
+          <w:highlight w:val="white"/>
+        </w:rPr>
+        <w:t>;</w:t>
       </w:r>
     </w:p>
     <w:p>
@@ -6569,7 +10564,27 @@
           <w:szCs w:val="20"/>
           <w:highlight w:val="white"/>
         </w:rPr>
-        <w:t>using System.Linq;</w:t>
+        <w:t xml:space="preserve">using </w:t>
+      </w:r>
+      <w:proofErr w:type="spellStart"/>
+      <w:r>
+        <w:rPr>
+          <w:rFonts w:ascii="Cascadia Code SemiLight" w:hAnsi="Cascadia Code SemiLight" w:cs="Cascadia Code SemiLight"/>
+          <w:sz w:val="20"/>
+          <w:szCs w:val="20"/>
+          <w:highlight w:val="white"/>
+        </w:rPr>
+        <w:t>System.Linq</w:t>
+      </w:r>
+      <w:proofErr w:type="spellEnd"/>
+      <w:r>
+        <w:rPr>
+          <w:rFonts w:ascii="Cascadia Code SemiLight" w:hAnsi="Cascadia Code SemiLight" w:cs="Cascadia Code SemiLight"/>
+          <w:sz w:val="20"/>
+          <w:szCs w:val="20"/>
+          <w:highlight w:val="white"/>
+        </w:rPr>
+        <w:t>;</w:t>
       </w:r>
     </w:p>
     <w:p>
@@ -6613,7 +10628,27 @@
           <w:szCs w:val="20"/>
           <w:highlight w:val="white"/>
         </w:rPr>
-        <w:t>using System.Text;</w:t>
+        <w:t xml:space="preserve">using </w:t>
+      </w:r>
+      <w:proofErr w:type="spellStart"/>
+      <w:r>
+        <w:rPr>
+          <w:rFonts w:ascii="Cascadia Code SemiLight" w:hAnsi="Cascadia Code SemiLight" w:cs="Cascadia Code SemiLight"/>
+          <w:sz w:val="20"/>
+          <w:szCs w:val="20"/>
+          <w:highlight w:val="white"/>
+        </w:rPr>
+        <w:t>System.Text</w:t>
+      </w:r>
+      <w:proofErr w:type="spellEnd"/>
+      <w:r>
+        <w:rPr>
+          <w:rFonts w:ascii="Cascadia Code SemiLight" w:hAnsi="Cascadia Code SemiLight" w:cs="Cascadia Code SemiLight"/>
+          <w:sz w:val="20"/>
+          <w:szCs w:val="20"/>
+          <w:highlight w:val="white"/>
+        </w:rPr>
+        <w:t>;</w:t>
       </w:r>
     </w:p>
     <w:p>
@@ -6657,7 +10692,27 @@
           <w:szCs w:val="20"/>
           <w:highlight w:val="white"/>
         </w:rPr>
-        <w:t>using System.Threading.Tasks;</w:t>
+        <w:t xml:space="preserve">using </w:t>
+      </w:r>
+      <w:proofErr w:type="spellStart"/>
+      <w:r>
+        <w:rPr>
+          <w:rFonts w:ascii="Cascadia Code SemiLight" w:hAnsi="Cascadia Code SemiLight" w:cs="Cascadia Code SemiLight"/>
+          <w:sz w:val="20"/>
+          <w:szCs w:val="20"/>
+          <w:highlight w:val="white"/>
+        </w:rPr>
+        <w:t>System.Threading.Tasks</w:t>
+      </w:r>
+      <w:proofErr w:type="spellEnd"/>
+      <w:r>
+        <w:rPr>
+          <w:rFonts w:ascii="Cascadia Code SemiLight" w:hAnsi="Cascadia Code SemiLight" w:cs="Cascadia Code SemiLight"/>
+          <w:sz w:val="20"/>
+          <w:szCs w:val="20"/>
+          <w:highlight w:val="white"/>
+        </w:rPr>
+        <w:t>;</w:t>
       </w:r>
     </w:p>
     <w:p>
@@ -6845,8 +10900,19 @@
           <w:szCs w:val="20"/>
           <w:highlight w:val="white"/>
         </w:rPr>
-        <w:t>public partial class RenderControl</w:t>
-      </w:r>
+        <w:t xml:space="preserve">public partial class </w:t>
+      </w:r>
+      <w:proofErr w:type="spellStart"/>
+      <w:r>
+        <w:rPr>
+          <w:rFonts w:ascii="Cascadia Code SemiLight" w:hAnsi="Cascadia Code SemiLight" w:cs="Cascadia Code SemiLight"/>
+          <w:sz w:val="20"/>
+          <w:szCs w:val="20"/>
+          <w:highlight w:val="white"/>
+        </w:rPr>
+        <w:t>RenderControl</w:t>
+      </w:r>
+      <w:proofErr w:type="spellEnd"/>
     </w:p>
     <w:p>
       <w:pPr>
@@ -6881,15 +10947,6 @@
           <w:lang w:val="uk-UA"/>
         </w:rPr>
         <w:tab/>
-      </w:r>
-      <w:r>
-        <w:rPr>
-          <w:rFonts w:ascii="Cascadia Code SemiLight" w:hAnsi="Cascadia Code SemiLight" w:cs="Cascadia Code SemiLight"/>
-          <w:sz w:val="20"/>
-          <w:szCs w:val="20"/>
-          <w:highlight w:val="white"/>
-          <w:lang w:val="uk-UA"/>
-        </w:rPr>
         <w:t xml:space="preserve">    </w:t>
       </w:r>
       <w:r>
@@ -6935,15 +10992,6 @@
           <w:lang w:val="uk-UA"/>
         </w:rPr>
         <w:tab/>
-      </w:r>
-      <w:r>
-        <w:rPr>
-          <w:rFonts w:ascii="Cascadia Code SemiLight" w:hAnsi="Cascadia Code SemiLight" w:cs="Cascadia Code SemiLight"/>
-          <w:sz w:val="20"/>
-          <w:szCs w:val="20"/>
-          <w:highlight w:val="white"/>
-          <w:lang w:val="uk-UA"/>
-        </w:rPr>
         <w:t xml:space="preserve">        </w:t>
       </w:r>
       <w:r>
@@ -6989,15 +11037,6 @@
           <w:lang w:val="uk-UA"/>
         </w:rPr>
         <w:tab/>
-      </w:r>
-      <w:r>
-        <w:rPr>
-          <w:rFonts w:ascii="Cascadia Code SemiLight" w:hAnsi="Cascadia Code SemiLight" w:cs="Cascadia Code SemiLight"/>
-          <w:sz w:val="20"/>
-          <w:szCs w:val="20"/>
-          <w:highlight w:val="white"/>
-          <w:lang w:val="uk-UA"/>
-        </w:rPr>
         <w:t xml:space="preserve">        </w:t>
       </w:r>
       <w:r>
@@ -7043,15 +11082,6 @@
           <w:lang w:val="uk-UA"/>
         </w:rPr>
         <w:tab/>
-      </w:r>
-      <w:r>
-        <w:rPr>
-          <w:rFonts w:ascii="Cascadia Code SemiLight" w:hAnsi="Cascadia Code SemiLight" w:cs="Cascadia Code SemiLight"/>
-          <w:sz w:val="20"/>
-          <w:szCs w:val="20"/>
-          <w:highlight w:val="white"/>
-          <w:lang w:val="uk-UA"/>
-        </w:rPr>
         <w:t xml:space="preserve">            </w:t>
       </w:r>
       <w:r>
@@ -7097,15 +11127,6 @@
           <w:lang w:val="uk-UA"/>
         </w:rPr>
         <w:tab/>
-      </w:r>
-      <w:r>
-        <w:rPr>
-          <w:rFonts w:ascii="Cascadia Code SemiLight" w:hAnsi="Cascadia Code SemiLight" w:cs="Cascadia Code SemiLight"/>
-          <w:sz w:val="20"/>
-          <w:szCs w:val="20"/>
-          <w:highlight w:val="white"/>
-          <w:lang w:val="uk-UA"/>
-        </w:rPr>
         <w:t xml:space="preserve">        </w:t>
       </w:r>
       <w:r>
@@ -7161,15 +11182,6 @@
           <w:lang w:val="uk-UA"/>
         </w:rPr>
         <w:tab/>
-      </w:r>
-      <w:r>
-        <w:rPr>
-          <w:rFonts w:ascii="Cascadia Code SemiLight" w:hAnsi="Cascadia Code SemiLight" w:cs="Cascadia Code SemiLight"/>
-          <w:sz w:val="20"/>
-          <w:szCs w:val="20"/>
-          <w:highlight w:val="white"/>
-          <w:lang w:val="uk-UA"/>
-        </w:rPr>
         <w:t xml:space="preserve">        </w:t>
       </w:r>
       <w:r>
@@ -7189,7 +11201,67 @@
           <w:szCs w:val="20"/>
           <w:highlight w:val="white"/>
         </w:rPr>
-        <w:t>for (int i = -8; i &lt;= 1; i++)</w:t>
+        <w:t xml:space="preserve">for (int </w:t>
+      </w:r>
+      <w:proofErr w:type="spellStart"/>
+      <w:r>
+        <w:rPr>
+          <w:rFonts w:ascii="Cascadia Code SemiLight" w:hAnsi="Cascadia Code SemiLight" w:cs="Cascadia Code SemiLight"/>
+          <w:sz w:val="20"/>
+          <w:szCs w:val="20"/>
+          <w:highlight w:val="white"/>
+        </w:rPr>
+        <w:t>i</w:t>
+      </w:r>
+      <w:proofErr w:type="spellEnd"/>
+      <w:r>
+        <w:rPr>
+          <w:rFonts w:ascii="Cascadia Code SemiLight" w:hAnsi="Cascadia Code SemiLight" w:cs="Cascadia Code SemiLight"/>
+          <w:sz w:val="20"/>
+          <w:szCs w:val="20"/>
+          <w:highlight w:val="white"/>
+        </w:rPr>
+        <w:t xml:space="preserve"> = -8; </w:t>
+      </w:r>
+      <w:proofErr w:type="spellStart"/>
+      <w:r>
+        <w:rPr>
+          <w:rFonts w:ascii="Cascadia Code SemiLight" w:hAnsi="Cascadia Code SemiLight" w:cs="Cascadia Code SemiLight"/>
+          <w:sz w:val="20"/>
+          <w:szCs w:val="20"/>
+          <w:highlight w:val="white"/>
+        </w:rPr>
+        <w:t>i</w:t>
+      </w:r>
+      <w:proofErr w:type="spellEnd"/>
+      <w:r>
+        <w:rPr>
+          <w:rFonts w:ascii="Cascadia Code SemiLight" w:hAnsi="Cascadia Code SemiLight" w:cs="Cascadia Code SemiLight"/>
+          <w:sz w:val="20"/>
+          <w:szCs w:val="20"/>
+          <w:highlight w:val="white"/>
+        </w:rPr>
+        <w:t xml:space="preserve"> &lt;= 1; </w:t>
+      </w:r>
+      <w:proofErr w:type="spellStart"/>
+      <w:r>
+        <w:rPr>
+          <w:rFonts w:ascii="Cascadia Code SemiLight" w:hAnsi="Cascadia Code SemiLight" w:cs="Cascadia Code SemiLight"/>
+          <w:sz w:val="20"/>
+          <w:szCs w:val="20"/>
+          <w:highlight w:val="white"/>
+        </w:rPr>
+        <w:t>i</w:t>
+      </w:r>
+      <w:proofErr w:type="spellEnd"/>
+      <w:r>
+        <w:rPr>
+          <w:rFonts w:ascii="Cascadia Code SemiLight" w:hAnsi="Cascadia Code SemiLight" w:cs="Cascadia Code SemiLight"/>
+          <w:sz w:val="20"/>
+          <w:szCs w:val="20"/>
+          <w:highlight w:val="white"/>
+        </w:rPr>
+        <w:t>++)</w:t>
       </w:r>
     </w:p>
     <w:p>
@@ -7225,15 +11297,6 @@
           <w:lang w:val="uk-UA"/>
         </w:rPr>
         <w:tab/>
-      </w:r>
-      <w:r>
-        <w:rPr>
-          <w:rFonts w:ascii="Cascadia Code SemiLight" w:hAnsi="Cascadia Code SemiLight" w:cs="Cascadia Code SemiLight"/>
-          <w:sz w:val="20"/>
-          <w:szCs w:val="20"/>
-          <w:highlight w:val="white"/>
-          <w:lang w:val="uk-UA"/>
-        </w:rPr>
         <w:t xml:space="preserve">        </w:t>
       </w:r>
       <w:r>
@@ -7290,15 +11353,6 @@
           <w:lang w:val="uk-UA"/>
         </w:rPr>
         <w:tab/>
-      </w:r>
-      <w:r>
-        <w:rPr>
-          <w:rFonts w:ascii="Cascadia Code SemiLight" w:hAnsi="Cascadia Code SemiLight" w:cs="Cascadia Code SemiLight"/>
-          <w:sz w:val="20"/>
-          <w:szCs w:val="20"/>
-          <w:highlight w:val="white"/>
-          <w:lang w:val="uk-UA"/>
-        </w:rPr>
         <w:t xml:space="preserve">            </w:t>
       </w:r>
       <w:r>
@@ -7318,7 +11372,27 @@
           <w:szCs w:val="20"/>
           <w:highlight w:val="white"/>
         </w:rPr>
-        <w:t>glVertex2d(i, -4);</w:t>
+        <w:t>glVertex2d(</w:t>
+      </w:r>
+      <w:proofErr w:type="spellStart"/>
+      <w:r>
+        <w:rPr>
+          <w:rFonts w:ascii="Cascadia Code SemiLight" w:hAnsi="Cascadia Code SemiLight" w:cs="Cascadia Code SemiLight"/>
+          <w:sz w:val="20"/>
+          <w:szCs w:val="20"/>
+          <w:highlight w:val="white"/>
+        </w:rPr>
+        <w:t>i</w:t>
+      </w:r>
+      <w:proofErr w:type="spellEnd"/>
+      <w:r>
+        <w:rPr>
+          <w:rFonts w:ascii="Cascadia Code SemiLight" w:hAnsi="Cascadia Code SemiLight" w:cs="Cascadia Code SemiLight"/>
+          <w:sz w:val="20"/>
+          <w:szCs w:val="20"/>
+          <w:highlight w:val="white"/>
+        </w:rPr>
+        <w:t>, -4);</w:t>
       </w:r>
     </w:p>
     <w:p>
@@ -7354,15 +11428,6 @@
           <w:lang w:val="uk-UA"/>
         </w:rPr>
         <w:tab/>
-      </w:r>
-      <w:r>
-        <w:rPr>
-          <w:rFonts w:ascii="Cascadia Code SemiLight" w:hAnsi="Cascadia Code SemiLight" w:cs="Cascadia Code SemiLight"/>
-          <w:sz w:val="20"/>
-          <w:szCs w:val="20"/>
-          <w:highlight w:val="white"/>
-          <w:lang w:val="uk-UA"/>
-        </w:rPr>
         <w:t xml:space="preserve">            </w:t>
       </w:r>
       <w:r>
@@ -7382,7 +11447,27 @@
           <w:szCs w:val="20"/>
           <w:highlight w:val="white"/>
         </w:rPr>
-        <w:t>glVertex2d(i, 2);</w:t>
+        <w:t>glVertex2d(</w:t>
+      </w:r>
+      <w:proofErr w:type="spellStart"/>
+      <w:r>
+        <w:rPr>
+          <w:rFonts w:ascii="Cascadia Code SemiLight" w:hAnsi="Cascadia Code SemiLight" w:cs="Cascadia Code SemiLight"/>
+          <w:sz w:val="20"/>
+          <w:szCs w:val="20"/>
+          <w:highlight w:val="white"/>
+        </w:rPr>
+        <w:t>i</w:t>
+      </w:r>
+      <w:proofErr w:type="spellEnd"/>
+      <w:r>
+        <w:rPr>
+          <w:rFonts w:ascii="Cascadia Code SemiLight" w:hAnsi="Cascadia Code SemiLight" w:cs="Cascadia Code SemiLight"/>
+          <w:sz w:val="20"/>
+          <w:szCs w:val="20"/>
+          <w:highlight w:val="white"/>
+        </w:rPr>
+        <w:t>, 2);</w:t>
       </w:r>
     </w:p>
     <w:p>
@@ -7418,15 +11503,6 @@
           <w:lang w:val="uk-UA"/>
         </w:rPr>
         <w:tab/>
-      </w:r>
-      <w:r>
-        <w:rPr>
-          <w:rFonts w:ascii="Cascadia Code SemiLight" w:hAnsi="Cascadia Code SemiLight" w:cs="Cascadia Code SemiLight"/>
-          <w:sz w:val="20"/>
-          <w:szCs w:val="20"/>
-          <w:highlight w:val="white"/>
-          <w:lang w:val="uk-UA"/>
-        </w:rPr>
         <w:t xml:space="preserve">        </w:t>
       </w:r>
       <w:r>
@@ -7482,15 +11558,6 @@
           <w:lang w:val="uk-UA"/>
         </w:rPr>
         <w:tab/>
-      </w:r>
-      <w:r>
-        <w:rPr>
-          <w:rFonts w:ascii="Cascadia Code SemiLight" w:hAnsi="Cascadia Code SemiLight" w:cs="Cascadia Code SemiLight"/>
-          <w:sz w:val="20"/>
-          <w:szCs w:val="20"/>
-          <w:highlight w:val="white"/>
-          <w:lang w:val="uk-UA"/>
-        </w:rPr>
         <w:t xml:space="preserve">        </w:t>
       </w:r>
       <w:r>
@@ -7510,7 +11577,27 @@
           <w:szCs w:val="20"/>
           <w:highlight w:val="white"/>
         </w:rPr>
-        <w:t>for (int j = -3; j &lt;= 1; j++)</w:t>
+        <w:t xml:space="preserve">for (int j = -3; j &lt;= 1; </w:t>
+      </w:r>
+      <w:proofErr w:type="spellStart"/>
+      <w:r>
+        <w:rPr>
+          <w:rFonts w:ascii="Cascadia Code SemiLight" w:hAnsi="Cascadia Code SemiLight" w:cs="Cascadia Code SemiLight"/>
+          <w:sz w:val="20"/>
+          <w:szCs w:val="20"/>
+          <w:highlight w:val="white"/>
+        </w:rPr>
+        <w:t>j++</w:t>
+      </w:r>
+      <w:proofErr w:type="spellEnd"/>
+      <w:r>
+        <w:rPr>
+          <w:rFonts w:ascii="Cascadia Code SemiLight" w:hAnsi="Cascadia Code SemiLight" w:cs="Cascadia Code SemiLight"/>
+          <w:sz w:val="20"/>
+          <w:szCs w:val="20"/>
+          <w:highlight w:val="white"/>
+        </w:rPr>
+        <w:t>)</w:t>
       </w:r>
     </w:p>
     <w:p>
@@ -7546,15 +11633,6 @@
           <w:lang w:val="uk-UA"/>
         </w:rPr>
         <w:tab/>
-      </w:r>
-      <w:r>
-        <w:rPr>
-          <w:rFonts w:ascii="Cascadia Code SemiLight" w:hAnsi="Cascadia Code SemiLight" w:cs="Cascadia Code SemiLight"/>
-          <w:sz w:val="20"/>
-          <w:szCs w:val="20"/>
-          <w:highlight w:val="white"/>
-          <w:lang w:val="uk-UA"/>
-        </w:rPr>
         <w:t xml:space="preserve">        </w:t>
       </w:r>
       <w:r>
@@ -7610,15 +11688,6 @@
           <w:lang w:val="uk-UA"/>
         </w:rPr>
         <w:tab/>
-      </w:r>
-      <w:r>
-        <w:rPr>
-          <w:rFonts w:ascii="Cascadia Code SemiLight" w:hAnsi="Cascadia Code SemiLight" w:cs="Cascadia Code SemiLight"/>
-          <w:sz w:val="20"/>
-          <w:szCs w:val="20"/>
-          <w:highlight w:val="white"/>
-          <w:lang w:val="uk-UA"/>
-        </w:rPr>
         <w:t xml:space="preserve">            </w:t>
       </w:r>
       <w:r>
@@ -7674,15 +11743,6 @@
           <w:lang w:val="uk-UA"/>
         </w:rPr>
         <w:tab/>
-      </w:r>
-      <w:r>
-        <w:rPr>
-          <w:rFonts w:ascii="Cascadia Code SemiLight" w:hAnsi="Cascadia Code SemiLight" w:cs="Cascadia Code SemiLight"/>
-          <w:sz w:val="20"/>
-          <w:szCs w:val="20"/>
-          <w:highlight w:val="white"/>
-          <w:lang w:val="uk-UA"/>
-        </w:rPr>
         <w:t xml:space="preserve">            </w:t>
       </w:r>
       <w:r>
@@ -7738,15 +11798,6 @@
           <w:lang w:val="uk-UA"/>
         </w:rPr>
         <w:tab/>
-      </w:r>
-      <w:r>
-        <w:rPr>
-          <w:rFonts w:ascii="Cascadia Code SemiLight" w:hAnsi="Cascadia Code SemiLight" w:cs="Cascadia Code SemiLight"/>
-          <w:sz w:val="20"/>
-          <w:szCs w:val="20"/>
-          <w:highlight w:val="white"/>
-          <w:lang w:val="uk-UA"/>
-        </w:rPr>
         <w:t xml:space="preserve">        </w:t>
       </w:r>
       <w:r>
@@ -7802,15 +11853,6 @@
           <w:lang w:val="uk-UA"/>
         </w:rPr>
         <w:tab/>
-      </w:r>
-      <w:r>
-        <w:rPr>
-          <w:rFonts w:ascii="Cascadia Code SemiLight" w:hAnsi="Cascadia Code SemiLight" w:cs="Cascadia Code SemiLight"/>
-          <w:sz w:val="20"/>
-          <w:szCs w:val="20"/>
-          <w:highlight w:val="white"/>
-          <w:lang w:val="uk-UA"/>
-        </w:rPr>
         <w:t xml:space="preserve">        </w:t>
       </w:r>
       <w:r>
@@ -7823,14 +11865,25 @@
         </w:rPr>
         <w:t xml:space="preserve">    </w:t>
       </w:r>
-      <w:r>
-        <w:rPr>
-          <w:rFonts w:ascii="Cascadia Code SemiLight" w:hAnsi="Cascadia Code SemiLight" w:cs="Cascadia Code SemiLight"/>
-          <w:sz w:val="20"/>
-          <w:szCs w:val="20"/>
-          <w:highlight w:val="white"/>
-        </w:rPr>
-        <w:t>glEnd();</w:t>
+      <w:proofErr w:type="spellStart"/>
+      <w:r>
+        <w:rPr>
+          <w:rFonts w:ascii="Cascadia Code SemiLight" w:hAnsi="Cascadia Code SemiLight" w:cs="Cascadia Code SemiLight"/>
+          <w:sz w:val="20"/>
+          <w:szCs w:val="20"/>
+          <w:highlight w:val="white"/>
+        </w:rPr>
+        <w:t>glEnd</w:t>
+      </w:r>
+      <w:proofErr w:type="spellEnd"/>
+      <w:r>
+        <w:rPr>
+          <w:rFonts w:ascii="Cascadia Code SemiLight" w:hAnsi="Cascadia Code SemiLight" w:cs="Cascadia Code SemiLight"/>
+          <w:sz w:val="20"/>
+          <w:szCs w:val="20"/>
+          <w:highlight w:val="white"/>
+        </w:rPr>
+        <w:t>();</w:t>
       </w:r>
     </w:p>
     <w:p>
@@ -7866,15 +11919,6 @@
           <w:lang w:val="uk-UA"/>
         </w:rPr>
         <w:tab/>
-      </w:r>
-      <w:r>
-        <w:rPr>
-          <w:rFonts w:ascii="Cascadia Code SemiLight" w:hAnsi="Cascadia Code SemiLight" w:cs="Cascadia Code SemiLight"/>
-          <w:sz w:val="20"/>
-          <w:szCs w:val="20"/>
-          <w:highlight w:val="white"/>
-          <w:lang w:val="uk-UA"/>
-        </w:rPr>
         <w:t xml:space="preserve">       </w:t>
       </w:r>
       <w:r>
@@ -7897,14 +11941,25 @@
         </w:rPr>
         <w:t xml:space="preserve"> </w:t>
       </w:r>
-      <w:r>
-        <w:rPr>
-          <w:rFonts w:ascii="Cascadia Code SemiLight" w:hAnsi="Cascadia Code SemiLight" w:cs="Cascadia Code SemiLight"/>
-          <w:sz w:val="20"/>
-          <w:szCs w:val="20"/>
-          <w:highlight w:val="white"/>
-        </w:rPr>
-        <w:t>glDisable(GL_LINE_STIPPLE);</w:t>
+      <w:proofErr w:type="spellStart"/>
+      <w:r>
+        <w:rPr>
+          <w:rFonts w:ascii="Cascadia Code SemiLight" w:hAnsi="Cascadia Code SemiLight" w:cs="Cascadia Code SemiLight"/>
+          <w:sz w:val="20"/>
+          <w:szCs w:val="20"/>
+          <w:highlight w:val="white"/>
+        </w:rPr>
+        <w:t>glDisable</w:t>
+      </w:r>
+      <w:proofErr w:type="spellEnd"/>
+      <w:r>
+        <w:rPr>
+          <w:rFonts w:ascii="Cascadia Code SemiLight" w:hAnsi="Cascadia Code SemiLight" w:cs="Cascadia Code SemiLight"/>
+          <w:sz w:val="20"/>
+          <w:szCs w:val="20"/>
+          <w:highlight w:val="white"/>
+        </w:rPr>
+        <w:t>(GL_LINE_STIPPLE);</w:t>
       </w:r>
     </w:p>
     <w:p>
@@ -7940,15 +11995,6 @@
           <w:lang w:val="uk-UA"/>
         </w:rPr>
         <w:tab/>
-      </w:r>
-      <w:r>
-        <w:rPr>
-          <w:rFonts w:ascii="Cascadia Code SemiLight" w:hAnsi="Cascadia Code SemiLight" w:cs="Cascadia Code SemiLight"/>
-          <w:sz w:val="20"/>
-          <w:szCs w:val="20"/>
-          <w:highlight w:val="white"/>
-          <w:lang w:val="uk-UA"/>
-        </w:rPr>
         <w:t xml:space="preserve">        </w:t>
       </w:r>
       <w:r>
@@ -7994,15 +12040,6 @@
           <w:lang w:val="uk-UA"/>
         </w:rPr>
         <w:tab/>
-      </w:r>
-      <w:r>
-        <w:rPr>
-          <w:rFonts w:ascii="Cascadia Code SemiLight" w:hAnsi="Cascadia Code SemiLight" w:cs="Cascadia Code SemiLight"/>
-          <w:sz w:val="20"/>
-          <w:szCs w:val="20"/>
-          <w:highlight w:val="white"/>
-          <w:lang w:val="uk-UA"/>
-        </w:rPr>
         <w:t xml:space="preserve">   </w:t>
       </w:r>
       <w:r>
@@ -8032,7 +12069,27 @@
           <w:szCs w:val="20"/>
           <w:highlight w:val="white"/>
         </w:rPr>
-        <w:t>public void Form(int OffsetX = 0)</w:t>
+        <w:t xml:space="preserve">public void Form(int </w:t>
+      </w:r>
+      <w:proofErr w:type="spellStart"/>
+      <w:r>
+        <w:rPr>
+          <w:rFonts w:ascii="Cascadia Code SemiLight" w:hAnsi="Cascadia Code SemiLight" w:cs="Cascadia Code SemiLight"/>
+          <w:sz w:val="20"/>
+          <w:szCs w:val="20"/>
+          <w:highlight w:val="white"/>
+        </w:rPr>
+        <w:t>OffsetX</w:t>
+      </w:r>
+      <w:proofErr w:type="spellEnd"/>
+      <w:r>
+        <w:rPr>
+          <w:rFonts w:ascii="Cascadia Code SemiLight" w:hAnsi="Cascadia Code SemiLight" w:cs="Cascadia Code SemiLight"/>
+          <w:sz w:val="20"/>
+          <w:szCs w:val="20"/>
+          <w:highlight w:val="white"/>
+        </w:rPr>
+        <w:t xml:space="preserve"> = 0)</w:t>
       </w:r>
     </w:p>
     <w:p>
@@ -8133,14 +12190,25 @@
         </w:rPr>
         <w:t xml:space="preserve">            </w:t>
       </w:r>
-      <w:r>
-        <w:rPr>
-          <w:rFonts w:ascii="Cascadia Code SemiLight" w:hAnsi="Cascadia Code SemiLight" w:cs="Cascadia Code SemiLight"/>
-          <w:sz w:val="20"/>
-          <w:szCs w:val="20"/>
-          <w:highlight w:val="white"/>
-        </w:rPr>
-        <w:t>glBegin(GL_LINE_LOOP);</w:t>
+      <w:proofErr w:type="spellStart"/>
+      <w:r>
+        <w:rPr>
+          <w:rFonts w:ascii="Cascadia Code SemiLight" w:hAnsi="Cascadia Code SemiLight" w:cs="Cascadia Code SemiLight"/>
+          <w:sz w:val="20"/>
+          <w:szCs w:val="20"/>
+          <w:highlight w:val="white"/>
+        </w:rPr>
+        <w:t>glBegin</w:t>
+      </w:r>
+      <w:proofErr w:type="spellEnd"/>
+      <w:r>
+        <w:rPr>
+          <w:rFonts w:ascii="Cascadia Code SemiLight" w:hAnsi="Cascadia Code SemiLight" w:cs="Cascadia Code SemiLight"/>
+          <w:sz w:val="20"/>
+          <w:szCs w:val="20"/>
+          <w:highlight w:val="white"/>
+        </w:rPr>
+        <w:t>(GL_LINE_LOOP);</w:t>
       </w:r>
     </w:p>
     <w:p>
@@ -8194,7 +12262,27 @@
           <w:szCs w:val="20"/>
           <w:highlight w:val="white"/>
         </w:rPr>
-        <w:t>glVertex2d(-8 + OffsetX, 1);</w:t>
+        <w:t xml:space="preserve">glVertex2d(-8 + </w:t>
+      </w:r>
+      <w:proofErr w:type="spellStart"/>
+      <w:r>
+        <w:rPr>
+          <w:rFonts w:ascii="Cascadia Code SemiLight" w:hAnsi="Cascadia Code SemiLight" w:cs="Cascadia Code SemiLight"/>
+          <w:sz w:val="20"/>
+          <w:szCs w:val="20"/>
+          <w:highlight w:val="white"/>
+        </w:rPr>
+        <w:t>OffsetX</w:t>
+      </w:r>
+      <w:proofErr w:type="spellEnd"/>
+      <w:r>
+        <w:rPr>
+          <w:rFonts w:ascii="Cascadia Code SemiLight" w:hAnsi="Cascadia Code SemiLight" w:cs="Cascadia Code SemiLight"/>
+          <w:sz w:val="20"/>
+          <w:szCs w:val="20"/>
+          <w:highlight w:val="white"/>
+        </w:rPr>
+        <w:t>, 1);</w:t>
       </w:r>
     </w:p>
     <w:p>
@@ -8248,7 +12336,27 @@
           <w:szCs w:val="20"/>
           <w:highlight w:val="white"/>
         </w:rPr>
-        <w:t>glVertex2d(-6 + OffsetX, 1);</w:t>
+        <w:t xml:space="preserve">glVertex2d(-6 + </w:t>
+      </w:r>
+      <w:proofErr w:type="spellStart"/>
+      <w:r>
+        <w:rPr>
+          <w:rFonts w:ascii="Cascadia Code SemiLight" w:hAnsi="Cascadia Code SemiLight" w:cs="Cascadia Code SemiLight"/>
+          <w:sz w:val="20"/>
+          <w:szCs w:val="20"/>
+          <w:highlight w:val="white"/>
+        </w:rPr>
+        <w:t>OffsetX</w:t>
+      </w:r>
+      <w:proofErr w:type="spellEnd"/>
+      <w:r>
+        <w:rPr>
+          <w:rFonts w:ascii="Cascadia Code SemiLight" w:hAnsi="Cascadia Code SemiLight" w:cs="Cascadia Code SemiLight"/>
+          <w:sz w:val="20"/>
+          <w:szCs w:val="20"/>
+          <w:highlight w:val="white"/>
+        </w:rPr>
+        <w:t>, 1);</w:t>
       </w:r>
     </w:p>
     <w:p>
@@ -8302,7 +12410,27 @@
           <w:szCs w:val="20"/>
           <w:highlight w:val="white"/>
         </w:rPr>
-        <w:t>glVertex2d(-5 + OffsetX, -1);</w:t>
+        <w:t xml:space="preserve">glVertex2d(-5 + </w:t>
+      </w:r>
+      <w:proofErr w:type="spellStart"/>
+      <w:r>
+        <w:rPr>
+          <w:rFonts w:ascii="Cascadia Code SemiLight" w:hAnsi="Cascadia Code SemiLight" w:cs="Cascadia Code SemiLight"/>
+          <w:sz w:val="20"/>
+          <w:szCs w:val="20"/>
+          <w:highlight w:val="white"/>
+        </w:rPr>
+        <w:t>OffsetX</w:t>
+      </w:r>
+      <w:proofErr w:type="spellEnd"/>
+      <w:r>
+        <w:rPr>
+          <w:rFonts w:ascii="Cascadia Code SemiLight" w:hAnsi="Cascadia Code SemiLight" w:cs="Cascadia Code SemiLight"/>
+          <w:sz w:val="20"/>
+          <w:szCs w:val="20"/>
+          <w:highlight w:val="white"/>
+        </w:rPr>
+        <w:t>, -1);</w:t>
       </w:r>
     </w:p>
     <w:p>
@@ -8356,7 +12484,27 @@
           <w:szCs w:val="20"/>
           <w:highlight w:val="white"/>
         </w:rPr>
-        <w:t>glVertex2d(-5 + OffsetX, -3);</w:t>
+        <w:t xml:space="preserve">glVertex2d(-5 + </w:t>
+      </w:r>
+      <w:proofErr w:type="spellStart"/>
+      <w:r>
+        <w:rPr>
+          <w:rFonts w:ascii="Cascadia Code SemiLight" w:hAnsi="Cascadia Code SemiLight" w:cs="Cascadia Code SemiLight"/>
+          <w:sz w:val="20"/>
+          <w:szCs w:val="20"/>
+          <w:highlight w:val="white"/>
+        </w:rPr>
+        <w:t>OffsetX</w:t>
+      </w:r>
+      <w:proofErr w:type="spellEnd"/>
+      <w:r>
+        <w:rPr>
+          <w:rFonts w:ascii="Cascadia Code SemiLight" w:hAnsi="Cascadia Code SemiLight" w:cs="Cascadia Code SemiLight"/>
+          <w:sz w:val="20"/>
+          <w:szCs w:val="20"/>
+          <w:highlight w:val="white"/>
+        </w:rPr>
+        <w:t>, -3);</w:t>
       </w:r>
     </w:p>
     <w:p>
@@ -8410,7 +12558,27 @@
           <w:szCs w:val="20"/>
           <w:highlight w:val="white"/>
         </w:rPr>
-        <w:t>glVertex2d(-7 + OffsetX, -3);</w:t>
+        <w:t xml:space="preserve">glVertex2d(-7 + </w:t>
+      </w:r>
+      <w:proofErr w:type="spellStart"/>
+      <w:r>
+        <w:rPr>
+          <w:rFonts w:ascii="Cascadia Code SemiLight" w:hAnsi="Cascadia Code SemiLight" w:cs="Cascadia Code SemiLight"/>
+          <w:sz w:val="20"/>
+          <w:szCs w:val="20"/>
+          <w:highlight w:val="white"/>
+        </w:rPr>
+        <w:t>OffsetX</w:t>
+      </w:r>
+      <w:proofErr w:type="spellEnd"/>
+      <w:r>
+        <w:rPr>
+          <w:rFonts w:ascii="Cascadia Code SemiLight" w:hAnsi="Cascadia Code SemiLight" w:cs="Cascadia Code SemiLight"/>
+          <w:sz w:val="20"/>
+          <w:szCs w:val="20"/>
+          <w:highlight w:val="white"/>
+        </w:rPr>
+        <w:t>, -3);</w:t>
       </w:r>
     </w:p>
     <w:p>
@@ -8464,7 +12632,27 @@
           <w:szCs w:val="20"/>
           <w:highlight w:val="white"/>
         </w:rPr>
-        <w:t>glVertex2d(-8 + OffsetX, -1);</w:t>
+        <w:t xml:space="preserve">glVertex2d(-8 + </w:t>
+      </w:r>
+      <w:proofErr w:type="spellStart"/>
+      <w:r>
+        <w:rPr>
+          <w:rFonts w:ascii="Cascadia Code SemiLight" w:hAnsi="Cascadia Code SemiLight" w:cs="Cascadia Code SemiLight"/>
+          <w:sz w:val="20"/>
+          <w:szCs w:val="20"/>
+          <w:highlight w:val="white"/>
+        </w:rPr>
+        <w:t>OffsetX</w:t>
+      </w:r>
+      <w:proofErr w:type="spellEnd"/>
+      <w:r>
+        <w:rPr>
+          <w:rFonts w:ascii="Cascadia Code SemiLight" w:hAnsi="Cascadia Code SemiLight" w:cs="Cascadia Code SemiLight"/>
+          <w:sz w:val="20"/>
+          <w:szCs w:val="20"/>
+          <w:highlight w:val="white"/>
+        </w:rPr>
+        <w:t>, -1);</w:t>
       </w:r>
     </w:p>
     <w:p>
@@ -8511,14 +12699,25 @@
         </w:rPr>
         <w:t xml:space="preserve">            </w:t>
       </w:r>
-      <w:r>
-        <w:rPr>
-          <w:rFonts w:ascii="Cascadia Code SemiLight" w:hAnsi="Cascadia Code SemiLight" w:cs="Cascadia Code SemiLight"/>
-          <w:sz w:val="20"/>
-          <w:szCs w:val="20"/>
-          <w:highlight w:val="white"/>
-        </w:rPr>
-        <w:t>glEnd();</w:t>
+      <w:proofErr w:type="spellStart"/>
+      <w:r>
+        <w:rPr>
+          <w:rFonts w:ascii="Cascadia Code SemiLight" w:hAnsi="Cascadia Code SemiLight" w:cs="Cascadia Code SemiLight"/>
+          <w:sz w:val="20"/>
+          <w:szCs w:val="20"/>
+          <w:highlight w:val="white"/>
+        </w:rPr>
+        <w:t>glEnd</w:t>
+      </w:r>
+      <w:proofErr w:type="spellEnd"/>
+      <w:r>
+        <w:rPr>
+          <w:rFonts w:ascii="Cascadia Code SemiLight" w:hAnsi="Cascadia Code SemiLight" w:cs="Cascadia Code SemiLight"/>
+          <w:sz w:val="20"/>
+          <w:szCs w:val="20"/>
+          <w:highlight w:val="white"/>
+        </w:rPr>
+        <w:t>();</w:t>
       </w:r>
     </w:p>
     <w:p>
@@ -8626,7 +12825,27 @@
           <w:szCs w:val="20"/>
           <w:highlight w:val="white"/>
         </w:rPr>
-        <w:t>public void DrawFigure()</w:t>
+        <w:t xml:space="preserve">public void </w:t>
+      </w:r>
+      <w:proofErr w:type="spellStart"/>
+      <w:r>
+        <w:rPr>
+          <w:rFonts w:ascii="Cascadia Code SemiLight" w:hAnsi="Cascadia Code SemiLight" w:cs="Cascadia Code SemiLight"/>
+          <w:sz w:val="20"/>
+          <w:szCs w:val="20"/>
+          <w:highlight w:val="white"/>
+        </w:rPr>
+        <w:t>DrawFigure</w:t>
+      </w:r>
+      <w:proofErr w:type="spellEnd"/>
+      <w:r>
+        <w:rPr>
+          <w:rFonts w:ascii="Cascadia Code SemiLight" w:hAnsi="Cascadia Code SemiLight" w:cs="Cascadia Code SemiLight"/>
+          <w:sz w:val="20"/>
+          <w:szCs w:val="20"/>
+          <w:highlight w:val="white"/>
+        </w:rPr>
+        <w:t>()</w:t>
       </w:r>
     </w:p>
     <w:p>
@@ -8727,14 +12946,25 @@
         </w:rPr>
         <w:t xml:space="preserve">            </w:t>
       </w:r>
-      <w:r>
-        <w:rPr>
-          <w:rFonts w:ascii="Cascadia Code SemiLight" w:hAnsi="Cascadia Code SemiLight" w:cs="Cascadia Code SemiLight"/>
-          <w:sz w:val="20"/>
-          <w:szCs w:val="20"/>
-          <w:highlight w:val="white"/>
-        </w:rPr>
-        <w:t>glLineWidth(3);</w:t>
+      <w:proofErr w:type="spellStart"/>
+      <w:r>
+        <w:rPr>
+          <w:rFonts w:ascii="Cascadia Code SemiLight" w:hAnsi="Cascadia Code SemiLight" w:cs="Cascadia Code SemiLight"/>
+          <w:sz w:val="20"/>
+          <w:szCs w:val="20"/>
+          <w:highlight w:val="white"/>
+        </w:rPr>
+        <w:t>glLineWidth</w:t>
+      </w:r>
+      <w:proofErr w:type="spellEnd"/>
+      <w:r>
+        <w:rPr>
+          <w:rFonts w:ascii="Cascadia Code SemiLight" w:hAnsi="Cascadia Code SemiLight" w:cs="Cascadia Code SemiLight"/>
+          <w:sz w:val="20"/>
+          <w:szCs w:val="20"/>
+          <w:highlight w:val="white"/>
+        </w:rPr>
+        <w:t>(3);</w:t>
       </w:r>
     </w:p>
     <w:p>
@@ -8835,14 +13065,25 @@
         </w:rPr>
         <w:t xml:space="preserve">            </w:t>
       </w:r>
-      <w:r>
-        <w:rPr>
-          <w:rFonts w:ascii="Cascadia Code SemiLight" w:hAnsi="Cascadia Code SemiLight" w:cs="Cascadia Code SemiLight"/>
-          <w:sz w:val="20"/>
-          <w:szCs w:val="20"/>
-          <w:highlight w:val="white"/>
-        </w:rPr>
-        <w:t>glBegin(GL_LINE_LOOP);</w:t>
+      <w:proofErr w:type="spellStart"/>
+      <w:r>
+        <w:rPr>
+          <w:rFonts w:ascii="Cascadia Code SemiLight" w:hAnsi="Cascadia Code SemiLight" w:cs="Cascadia Code SemiLight"/>
+          <w:sz w:val="20"/>
+          <w:szCs w:val="20"/>
+          <w:highlight w:val="white"/>
+        </w:rPr>
+        <w:t>glBegin</w:t>
+      </w:r>
+      <w:proofErr w:type="spellEnd"/>
+      <w:r>
+        <w:rPr>
+          <w:rFonts w:ascii="Cascadia Code SemiLight" w:hAnsi="Cascadia Code SemiLight" w:cs="Cascadia Code SemiLight"/>
+          <w:sz w:val="20"/>
+          <w:szCs w:val="20"/>
+          <w:highlight w:val="white"/>
+        </w:rPr>
+        <w:t>(GL_LINE_LOOP);</w:t>
       </w:r>
     </w:p>
     <w:p>
@@ -8943,14 +13184,25 @@
         </w:rPr>
         <w:t xml:space="preserve">            </w:t>
       </w:r>
-      <w:r>
-        <w:rPr>
-          <w:rFonts w:ascii="Cascadia Code SemiLight" w:hAnsi="Cascadia Code SemiLight" w:cs="Cascadia Code SemiLight"/>
-          <w:sz w:val="20"/>
-          <w:szCs w:val="20"/>
-          <w:highlight w:val="white"/>
-        </w:rPr>
-        <w:t>glEnd();</w:t>
+      <w:proofErr w:type="spellStart"/>
+      <w:r>
+        <w:rPr>
+          <w:rFonts w:ascii="Cascadia Code SemiLight" w:hAnsi="Cascadia Code SemiLight" w:cs="Cascadia Code SemiLight"/>
+          <w:sz w:val="20"/>
+          <w:szCs w:val="20"/>
+          <w:highlight w:val="white"/>
+        </w:rPr>
+        <w:t>glEnd</w:t>
+      </w:r>
+      <w:proofErr w:type="spellEnd"/>
+      <w:r>
+        <w:rPr>
+          <w:rFonts w:ascii="Cascadia Code SemiLight" w:hAnsi="Cascadia Code SemiLight" w:cs="Cascadia Code SemiLight"/>
+          <w:sz w:val="20"/>
+          <w:szCs w:val="20"/>
+          <w:highlight w:val="white"/>
+        </w:rPr>
+        <w:t>();</w:t>
       </w:r>
     </w:p>
     <w:p>
@@ -9058,7 +13310,27 @@
           <w:szCs w:val="20"/>
           <w:highlight w:val="white"/>
         </w:rPr>
-        <w:t>public void DrawPoints()</w:t>
+        <w:t xml:space="preserve">public void </w:t>
+      </w:r>
+      <w:proofErr w:type="spellStart"/>
+      <w:r>
+        <w:rPr>
+          <w:rFonts w:ascii="Cascadia Code SemiLight" w:hAnsi="Cascadia Code SemiLight" w:cs="Cascadia Code SemiLight"/>
+          <w:sz w:val="20"/>
+          <w:szCs w:val="20"/>
+          <w:highlight w:val="white"/>
+        </w:rPr>
+        <w:t>DrawPoints</w:t>
+      </w:r>
+      <w:proofErr w:type="spellEnd"/>
+      <w:r>
+        <w:rPr>
+          <w:rFonts w:ascii="Cascadia Code SemiLight" w:hAnsi="Cascadia Code SemiLight" w:cs="Cascadia Code SemiLight"/>
+          <w:sz w:val="20"/>
+          <w:szCs w:val="20"/>
+          <w:highlight w:val="white"/>
+        </w:rPr>
+        <w:t>()</w:t>
       </w:r>
     </w:p>
     <w:p>
@@ -9159,14 +13431,25 @@
         </w:rPr>
         <w:t xml:space="preserve">            </w:t>
       </w:r>
-      <w:r>
-        <w:rPr>
-          <w:rFonts w:ascii="Cascadia Code SemiLight" w:hAnsi="Cascadia Code SemiLight" w:cs="Cascadia Code SemiLight"/>
-          <w:sz w:val="20"/>
-          <w:szCs w:val="20"/>
-          <w:highlight w:val="white"/>
-        </w:rPr>
-        <w:t>glEnable(GL_POINT);</w:t>
+      <w:proofErr w:type="spellStart"/>
+      <w:r>
+        <w:rPr>
+          <w:rFonts w:ascii="Cascadia Code SemiLight" w:hAnsi="Cascadia Code SemiLight" w:cs="Cascadia Code SemiLight"/>
+          <w:sz w:val="20"/>
+          <w:szCs w:val="20"/>
+          <w:highlight w:val="white"/>
+        </w:rPr>
+        <w:t>glEnable</w:t>
+      </w:r>
+      <w:proofErr w:type="spellEnd"/>
+      <w:r>
+        <w:rPr>
+          <w:rFonts w:ascii="Cascadia Code SemiLight" w:hAnsi="Cascadia Code SemiLight" w:cs="Cascadia Code SemiLight"/>
+          <w:sz w:val="20"/>
+          <w:szCs w:val="20"/>
+          <w:highlight w:val="white"/>
+        </w:rPr>
+        <w:t>(GL_POINT);</w:t>
       </w:r>
     </w:p>
     <w:p>
@@ -9213,14 +13496,25 @@
         </w:rPr>
         <w:t xml:space="preserve">            </w:t>
       </w:r>
-      <w:r>
-        <w:rPr>
-          <w:rFonts w:ascii="Cascadia Code SemiLight" w:hAnsi="Cascadia Code SemiLight" w:cs="Cascadia Code SemiLight"/>
-          <w:sz w:val="20"/>
-          <w:szCs w:val="20"/>
-          <w:highlight w:val="white"/>
-        </w:rPr>
-        <w:t>glPointSize(5);</w:t>
+      <w:proofErr w:type="spellStart"/>
+      <w:r>
+        <w:rPr>
+          <w:rFonts w:ascii="Cascadia Code SemiLight" w:hAnsi="Cascadia Code SemiLight" w:cs="Cascadia Code SemiLight"/>
+          <w:sz w:val="20"/>
+          <w:szCs w:val="20"/>
+          <w:highlight w:val="white"/>
+        </w:rPr>
+        <w:t>glPointSize</w:t>
+      </w:r>
+      <w:proofErr w:type="spellEnd"/>
+      <w:r>
+        <w:rPr>
+          <w:rFonts w:ascii="Cascadia Code SemiLight" w:hAnsi="Cascadia Code SemiLight" w:cs="Cascadia Code SemiLight"/>
+          <w:sz w:val="20"/>
+          <w:szCs w:val="20"/>
+          <w:highlight w:val="white"/>
+        </w:rPr>
+        <w:t>(5);</w:t>
       </w:r>
     </w:p>
     <w:p>
@@ -9267,14 +13561,25 @@
         </w:rPr>
         <w:t xml:space="preserve">            </w:t>
       </w:r>
-      <w:r>
-        <w:rPr>
-          <w:rFonts w:ascii="Cascadia Code SemiLight" w:hAnsi="Cascadia Code SemiLight" w:cs="Cascadia Code SemiLight"/>
-          <w:sz w:val="20"/>
-          <w:szCs w:val="20"/>
-          <w:highlight w:val="white"/>
-        </w:rPr>
-        <w:t>glBegin(GL_POINTS);</w:t>
+      <w:proofErr w:type="spellStart"/>
+      <w:r>
+        <w:rPr>
+          <w:rFonts w:ascii="Cascadia Code SemiLight" w:hAnsi="Cascadia Code SemiLight" w:cs="Cascadia Code SemiLight"/>
+          <w:sz w:val="20"/>
+          <w:szCs w:val="20"/>
+          <w:highlight w:val="white"/>
+        </w:rPr>
+        <w:t>glBegin</w:t>
+      </w:r>
+      <w:proofErr w:type="spellEnd"/>
+      <w:r>
+        <w:rPr>
+          <w:rFonts w:ascii="Cascadia Code SemiLight" w:hAnsi="Cascadia Code SemiLight" w:cs="Cascadia Code SemiLight"/>
+          <w:sz w:val="20"/>
+          <w:szCs w:val="20"/>
+          <w:highlight w:val="white"/>
+        </w:rPr>
+        <w:t>(GL_POINTS);</w:t>
       </w:r>
     </w:p>
     <w:p>
@@ -9375,14 +13680,25 @@
         </w:rPr>
         <w:t xml:space="preserve">            </w:t>
       </w:r>
-      <w:r>
-        <w:rPr>
-          <w:rFonts w:ascii="Cascadia Code SemiLight" w:hAnsi="Cascadia Code SemiLight" w:cs="Cascadia Code SemiLight"/>
-          <w:sz w:val="20"/>
-          <w:szCs w:val="20"/>
-          <w:highlight w:val="white"/>
-        </w:rPr>
-        <w:t>glEnd();</w:t>
+      <w:proofErr w:type="spellStart"/>
+      <w:r>
+        <w:rPr>
+          <w:rFonts w:ascii="Cascadia Code SemiLight" w:hAnsi="Cascadia Code SemiLight" w:cs="Cascadia Code SemiLight"/>
+          <w:sz w:val="20"/>
+          <w:szCs w:val="20"/>
+          <w:highlight w:val="white"/>
+        </w:rPr>
+        <w:t>glEnd</w:t>
+      </w:r>
+      <w:proofErr w:type="spellEnd"/>
+      <w:r>
+        <w:rPr>
+          <w:rFonts w:ascii="Cascadia Code SemiLight" w:hAnsi="Cascadia Code SemiLight" w:cs="Cascadia Code SemiLight"/>
+          <w:sz w:val="20"/>
+          <w:szCs w:val="20"/>
+          <w:highlight w:val="white"/>
+        </w:rPr>
+        <w:t>();</w:t>
       </w:r>
     </w:p>
     <w:p>
@@ -9429,14 +13745,25 @@
         </w:rPr>
         <w:t xml:space="preserve">            </w:t>
       </w:r>
-      <w:r>
-        <w:rPr>
-          <w:rFonts w:ascii="Cascadia Code SemiLight" w:hAnsi="Cascadia Code SemiLight" w:cs="Cascadia Code SemiLight"/>
-          <w:sz w:val="20"/>
-          <w:szCs w:val="20"/>
-          <w:highlight w:val="white"/>
-        </w:rPr>
-        <w:t>glDisable(GL_POINT);</w:t>
+      <w:proofErr w:type="spellStart"/>
+      <w:r>
+        <w:rPr>
+          <w:rFonts w:ascii="Cascadia Code SemiLight" w:hAnsi="Cascadia Code SemiLight" w:cs="Cascadia Code SemiLight"/>
+          <w:sz w:val="20"/>
+          <w:szCs w:val="20"/>
+          <w:highlight w:val="white"/>
+        </w:rPr>
+        <w:t>glDisable</w:t>
+      </w:r>
+      <w:proofErr w:type="spellEnd"/>
+      <w:r>
+        <w:rPr>
+          <w:rFonts w:ascii="Cascadia Code SemiLight" w:hAnsi="Cascadia Code SemiLight" w:cs="Cascadia Code SemiLight"/>
+          <w:sz w:val="20"/>
+          <w:szCs w:val="20"/>
+          <w:highlight w:val="white"/>
+        </w:rPr>
+        <w:t>(GL_POINT);</w:t>
       </w:r>
     </w:p>
     <w:p>
@@ -9683,8 +14010,14 @@
     <w:p>
       <w:pPr>
         <w:pStyle w:val="3"/>
-      </w:pPr>
-      <w:r>
+        <w:rPr>
+          <w:lang w:val="ru-RU"/>
+        </w:rPr>
+      </w:pPr>
+      <w:r>
+        <w:rPr>
+          <w:lang w:val="ru-RU"/>
+        </w:rPr>
         <w:t>Код файлу (</w:t>
       </w:r>
       <w:r>
@@ -9694,6 +14027,9 @@
         <w:t>???</w:t>
       </w:r>
       <w:r>
+        <w:rPr>
+          <w:lang w:val="ru-RU"/>
+        </w:rPr>
         <w:t>)</w:t>
       </w:r>
     </w:p>
@@ -9710,8 +14046,14 @@
     <w:p>
       <w:pPr>
         <w:pStyle w:val="3"/>
-      </w:pPr>
-      <w:r>
+        <w:rPr>
+          <w:lang w:val="ru-RU"/>
+        </w:rPr>
+      </w:pPr>
+      <w:r>
+        <w:rPr>
+          <w:lang w:val="ru-RU"/>
+        </w:rPr>
         <w:t>Код файлу (</w:t>
       </w:r>
       <w:r>
@@ -9721,6 +14063,9 @@
         <w:t>???</w:t>
       </w:r>
       <w:r>
+        <w:rPr>
+          <w:lang w:val="ru-RU"/>
+        </w:rPr>
         <w:t>)</w:t>
       </w:r>
     </w:p>
@@ -9773,8 +14118,21 @@
       <w:pPr>
         <w:pStyle w:val="3"/>
       </w:pPr>
-      <w:r>
-        <w:t>Код файлу (</w:t>
+      <w:proofErr w:type="spellStart"/>
+      <w:r>
+        <w:t>Код</w:t>
+      </w:r>
+      <w:proofErr w:type="spellEnd"/>
+      <w:r>
+        <w:t xml:space="preserve"> </w:t>
+      </w:r>
+      <w:proofErr w:type="spellStart"/>
+      <w:r>
+        <w:t>файлу</w:t>
+      </w:r>
+      <w:proofErr w:type="spellEnd"/>
+      <w:r>
+        <w:t xml:space="preserve"> (</w:t>
       </w:r>
       <w:r>
         <w:rPr>
@@ -9800,8 +14158,21 @@
       <w:pPr>
         <w:pStyle w:val="3"/>
       </w:pPr>
-      <w:r>
-        <w:t>Код файлу (</w:t>
+      <w:proofErr w:type="spellStart"/>
+      <w:r>
+        <w:t>Код</w:t>
+      </w:r>
+      <w:proofErr w:type="spellEnd"/>
+      <w:r>
+        <w:t xml:space="preserve"> </w:t>
+      </w:r>
+      <w:proofErr w:type="spellStart"/>
+      <w:r>
+        <w:t>файлу</w:t>
+      </w:r>
+      <w:proofErr w:type="spellEnd"/>
+      <w:r>
+        <w:t xml:space="preserve"> (</w:t>
       </w:r>
       <w:r>
         <w:rPr>
@@ -9841,8 +14212,8 @@
       </w:pPr>
     </w:p>
     <w:sectPr>
-      <w:headerReference w:type="default" r:id="rId12"/>
-      <w:footerReference w:type="first" r:id="rId13"/>
+      <w:headerReference w:type="default" r:id="rId17"/>
+      <w:footerReference w:type="first" r:id="rId18"/>
       <w:pgSz w:w="11907" w:h="16840" w:code="9"/>
       <w:pgMar w:top="1134" w:right="851" w:bottom="1134" w:left="1418" w:header="709" w:footer="709" w:gutter="0"/>
       <w:cols w:space="708"/>
@@ -9927,7 +14298,35 @@
         <w:rPr>
           <w:lang w:val="uk-UA"/>
         </w:rPr>
-        <w:t xml:space="preserve"> Microsoft. glDrawArrays function [Електронний ресурс] / Microsoft – Режим доступу до ресурсу: </w:t>
+        <w:t xml:space="preserve"> Microsoft. </w:t>
+      </w:r>
+      <w:proofErr w:type="spellStart"/>
+      <w:r>
+        <w:rPr>
+          <w:lang w:val="uk-UA"/>
+        </w:rPr>
+        <w:t>glDrawArrays</w:t>
+      </w:r>
+      <w:proofErr w:type="spellEnd"/>
+      <w:r>
+        <w:rPr>
+          <w:lang w:val="uk-UA"/>
+        </w:rPr>
+        <w:t xml:space="preserve"> </w:t>
+      </w:r>
+      <w:proofErr w:type="spellStart"/>
+      <w:r>
+        <w:rPr>
+          <w:lang w:val="uk-UA"/>
+        </w:rPr>
+        <w:t>function</w:t>
+      </w:r>
+      <w:proofErr w:type="spellEnd"/>
+      <w:r>
+        <w:rPr>
+          <w:lang w:val="uk-UA"/>
+        </w:rPr>
+        <w:t xml:space="preserve"> [Електронний ресурс] / Microsoft – Режим доступу до ресурсу: </w:t>
       </w:r>
       <w:hyperlink r:id="rId1" w:history="1">
         <w:r>
@@ -10887,6 +15286,232 @@
     </w:lvl>
   </w:abstractNum>
   <w:abstractNum w:abstractNumId="10" w15:restartNumberingAfterBreak="0">
+    <w:nsid w:val="4A630890"/>
+    <w:multiLevelType w:val="hybridMultilevel"/>
+    <w:tmpl w:val="4E8EF152"/>
+    <w:lvl w:ilvl="0" w:tplc="20000001">
+      <w:start w:val="1"/>
+      <w:numFmt w:val="bullet"/>
+      <w:lvlText w:val=""/>
+      <w:lvlJc w:val="left"/>
+      <w:pPr>
+        <w:ind w:left="1287" w:hanging="360"/>
+      </w:pPr>
+      <w:rPr>
+        <w:rFonts w:ascii="Symbol" w:hAnsi="Symbol" w:hint="default"/>
+      </w:rPr>
+    </w:lvl>
+    <w:lvl w:ilvl="1" w:tplc="20000003" w:tentative="1">
+      <w:start w:val="1"/>
+      <w:numFmt w:val="bullet"/>
+      <w:lvlText w:val="o"/>
+      <w:lvlJc w:val="left"/>
+      <w:pPr>
+        <w:ind w:left="2007" w:hanging="360"/>
+      </w:pPr>
+      <w:rPr>
+        <w:rFonts w:ascii="Courier New" w:hAnsi="Courier New" w:cs="Courier New" w:hint="default"/>
+      </w:rPr>
+    </w:lvl>
+    <w:lvl w:ilvl="2" w:tplc="20000005" w:tentative="1">
+      <w:start w:val="1"/>
+      <w:numFmt w:val="bullet"/>
+      <w:lvlText w:val=""/>
+      <w:lvlJc w:val="left"/>
+      <w:pPr>
+        <w:ind w:left="2727" w:hanging="360"/>
+      </w:pPr>
+      <w:rPr>
+        <w:rFonts w:ascii="Wingdings" w:hAnsi="Wingdings" w:hint="default"/>
+      </w:rPr>
+    </w:lvl>
+    <w:lvl w:ilvl="3" w:tplc="20000001" w:tentative="1">
+      <w:start w:val="1"/>
+      <w:numFmt w:val="bullet"/>
+      <w:lvlText w:val=""/>
+      <w:lvlJc w:val="left"/>
+      <w:pPr>
+        <w:ind w:left="3447" w:hanging="360"/>
+      </w:pPr>
+      <w:rPr>
+        <w:rFonts w:ascii="Symbol" w:hAnsi="Symbol" w:hint="default"/>
+      </w:rPr>
+    </w:lvl>
+    <w:lvl w:ilvl="4" w:tplc="20000003" w:tentative="1">
+      <w:start w:val="1"/>
+      <w:numFmt w:val="bullet"/>
+      <w:lvlText w:val="o"/>
+      <w:lvlJc w:val="left"/>
+      <w:pPr>
+        <w:ind w:left="4167" w:hanging="360"/>
+      </w:pPr>
+      <w:rPr>
+        <w:rFonts w:ascii="Courier New" w:hAnsi="Courier New" w:cs="Courier New" w:hint="default"/>
+      </w:rPr>
+    </w:lvl>
+    <w:lvl w:ilvl="5" w:tplc="20000005" w:tentative="1">
+      <w:start w:val="1"/>
+      <w:numFmt w:val="bullet"/>
+      <w:lvlText w:val=""/>
+      <w:lvlJc w:val="left"/>
+      <w:pPr>
+        <w:ind w:left="4887" w:hanging="360"/>
+      </w:pPr>
+      <w:rPr>
+        <w:rFonts w:ascii="Wingdings" w:hAnsi="Wingdings" w:hint="default"/>
+      </w:rPr>
+    </w:lvl>
+    <w:lvl w:ilvl="6" w:tplc="20000001" w:tentative="1">
+      <w:start w:val="1"/>
+      <w:numFmt w:val="bullet"/>
+      <w:lvlText w:val=""/>
+      <w:lvlJc w:val="left"/>
+      <w:pPr>
+        <w:ind w:left="5607" w:hanging="360"/>
+      </w:pPr>
+      <w:rPr>
+        <w:rFonts w:ascii="Symbol" w:hAnsi="Symbol" w:hint="default"/>
+      </w:rPr>
+    </w:lvl>
+    <w:lvl w:ilvl="7" w:tplc="20000003" w:tentative="1">
+      <w:start w:val="1"/>
+      <w:numFmt w:val="bullet"/>
+      <w:lvlText w:val="o"/>
+      <w:lvlJc w:val="left"/>
+      <w:pPr>
+        <w:ind w:left="6327" w:hanging="360"/>
+      </w:pPr>
+      <w:rPr>
+        <w:rFonts w:ascii="Courier New" w:hAnsi="Courier New" w:cs="Courier New" w:hint="default"/>
+      </w:rPr>
+    </w:lvl>
+    <w:lvl w:ilvl="8" w:tplc="20000005" w:tentative="1">
+      <w:start w:val="1"/>
+      <w:numFmt w:val="bullet"/>
+      <w:lvlText w:val=""/>
+      <w:lvlJc w:val="left"/>
+      <w:pPr>
+        <w:ind w:left="7047" w:hanging="360"/>
+      </w:pPr>
+      <w:rPr>
+        <w:rFonts w:ascii="Wingdings" w:hAnsi="Wingdings" w:hint="default"/>
+      </w:rPr>
+    </w:lvl>
+  </w:abstractNum>
+  <w:abstractNum w:abstractNumId="11" w15:restartNumberingAfterBreak="0">
+    <w:nsid w:val="4FF00228"/>
+    <w:multiLevelType w:val="hybridMultilevel"/>
+    <w:tmpl w:val="810ADE78"/>
+    <w:lvl w:ilvl="0" w:tplc="20000001">
+      <w:start w:val="1"/>
+      <w:numFmt w:val="bullet"/>
+      <w:lvlText w:val=""/>
+      <w:lvlJc w:val="left"/>
+      <w:pPr>
+        <w:ind w:left="1287" w:hanging="360"/>
+      </w:pPr>
+      <w:rPr>
+        <w:rFonts w:ascii="Symbol" w:hAnsi="Symbol" w:hint="default"/>
+      </w:rPr>
+    </w:lvl>
+    <w:lvl w:ilvl="1" w:tplc="20000003" w:tentative="1">
+      <w:start w:val="1"/>
+      <w:numFmt w:val="bullet"/>
+      <w:lvlText w:val="o"/>
+      <w:lvlJc w:val="left"/>
+      <w:pPr>
+        <w:ind w:left="2007" w:hanging="360"/>
+      </w:pPr>
+      <w:rPr>
+        <w:rFonts w:ascii="Courier New" w:hAnsi="Courier New" w:cs="Courier New" w:hint="default"/>
+      </w:rPr>
+    </w:lvl>
+    <w:lvl w:ilvl="2" w:tplc="20000005" w:tentative="1">
+      <w:start w:val="1"/>
+      <w:numFmt w:val="bullet"/>
+      <w:lvlText w:val=""/>
+      <w:lvlJc w:val="left"/>
+      <w:pPr>
+        <w:ind w:left="2727" w:hanging="360"/>
+      </w:pPr>
+      <w:rPr>
+        <w:rFonts w:ascii="Wingdings" w:hAnsi="Wingdings" w:hint="default"/>
+      </w:rPr>
+    </w:lvl>
+    <w:lvl w:ilvl="3" w:tplc="20000001" w:tentative="1">
+      <w:start w:val="1"/>
+      <w:numFmt w:val="bullet"/>
+      <w:lvlText w:val=""/>
+      <w:lvlJc w:val="left"/>
+      <w:pPr>
+        <w:ind w:left="3447" w:hanging="360"/>
+      </w:pPr>
+      <w:rPr>
+        <w:rFonts w:ascii="Symbol" w:hAnsi="Symbol" w:hint="default"/>
+      </w:rPr>
+    </w:lvl>
+    <w:lvl w:ilvl="4" w:tplc="20000003" w:tentative="1">
+      <w:start w:val="1"/>
+      <w:numFmt w:val="bullet"/>
+      <w:lvlText w:val="o"/>
+      <w:lvlJc w:val="left"/>
+      <w:pPr>
+        <w:ind w:left="4167" w:hanging="360"/>
+      </w:pPr>
+      <w:rPr>
+        <w:rFonts w:ascii="Courier New" w:hAnsi="Courier New" w:cs="Courier New" w:hint="default"/>
+      </w:rPr>
+    </w:lvl>
+    <w:lvl w:ilvl="5" w:tplc="20000005" w:tentative="1">
+      <w:start w:val="1"/>
+      <w:numFmt w:val="bullet"/>
+      <w:lvlText w:val=""/>
+      <w:lvlJc w:val="left"/>
+      <w:pPr>
+        <w:ind w:left="4887" w:hanging="360"/>
+      </w:pPr>
+      <w:rPr>
+        <w:rFonts w:ascii="Wingdings" w:hAnsi="Wingdings" w:hint="default"/>
+      </w:rPr>
+    </w:lvl>
+    <w:lvl w:ilvl="6" w:tplc="20000001" w:tentative="1">
+      <w:start w:val="1"/>
+      <w:numFmt w:val="bullet"/>
+      <w:lvlText w:val=""/>
+      <w:lvlJc w:val="left"/>
+      <w:pPr>
+        <w:ind w:left="5607" w:hanging="360"/>
+      </w:pPr>
+      <w:rPr>
+        <w:rFonts w:ascii="Symbol" w:hAnsi="Symbol" w:hint="default"/>
+      </w:rPr>
+    </w:lvl>
+    <w:lvl w:ilvl="7" w:tplc="20000003" w:tentative="1">
+      <w:start w:val="1"/>
+      <w:numFmt w:val="bullet"/>
+      <w:lvlText w:val="o"/>
+      <w:lvlJc w:val="left"/>
+      <w:pPr>
+        <w:ind w:left="6327" w:hanging="360"/>
+      </w:pPr>
+      <w:rPr>
+        <w:rFonts w:ascii="Courier New" w:hAnsi="Courier New" w:cs="Courier New" w:hint="default"/>
+      </w:rPr>
+    </w:lvl>
+    <w:lvl w:ilvl="8" w:tplc="20000005" w:tentative="1">
+      <w:start w:val="1"/>
+      <w:numFmt w:val="bullet"/>
+      <w:lvlText w:val=""/>
+      <w:lvlJc w:val="left"/>
+      <w:pPr>
+        <w:ind w:left="7047" w:hanging="360"/>
+      </w:pPr>
+      <w:rPr>
+        <w:rFonts w:ascii="Wingdings" w:hAnsi="Wingdings" w:hint="default"/>
+      </w:rPr>
+    </w:lvl>
+  </w:abstractNum>
+  <w:abstractNum w:abstractNumId="12" w15:restartNumberingAfterBreak="0">
     <w:nsid w:val="500D363F"/>
     <w:multiLevelType w:val="hybridMultilevel"/>
     <w:tmpl w:val="E8361BF0"/>
@@ -10975,7 +15600,7 @@
       </w:pPr>
     </w:lvl>
   </w:abstractNum>
-  <w:abstractNum w:abstractNumId="11" w15:restartNumberingAfterBreak="0">
+  <w:abstractNum w:abstractNumId="13" w15:restartNumberingAfterBreak="0">
     <w:nsid w:val="5B533B4C"/>
     <w:multiLevelType w:val="hybridMultilevel"/>
     <w:tmpl w:val="42A88E5A"/>
@@ -11064,7 +15689,7 @@
       </w:pPr>
     </w:lvl>
   </w:abstractNum>
-  <w:abstractNum w:abstractNumId="12" w15:restartNumberingAfterBreak="0">
+  <w:abstractNum w:abstractNumId="14" w15:restartNumberingAfterBreak="0">
     <w:nsid w:val="5B604BB4"/>
     <w:multiLevelType w:val="hybridMultilevel"/>
     <w:tmpl w:val="4730657C"/>
@@ -11153,7 +15778,7 @@
       </w:pPr>
     </w:lvl>
   </w:abstractNum>
-  <w:abstractNum w:abstractNumId="13" w15:restartNumberingAfterBreak="0">
+  <w:abstractNum w:abstractNumId="15" w15:restartNumberingAfterBreak="0">
     <w:nsid w:val="68D86E22"/>
     <w:multiLevelType w:val="hybridMultilevel"/>
     <w:tmpl w:val="26640C7A"/>
@@ -11267,7 +15892,7 @@
       </w:rPr>
     </w:lvl>
   </w:abstractNum>
-  <w:abstractNum w:abstractNumId="14" w15:restartNumberingAfterBreak="0">
+  <w:abstractNum w:abstractNumId="16" w15:restartNumberingAfterBreak="0">
     <w:nsid w:val="6D0C449F"/>
     <w:multiLevelType w:val="hybridMultilevel"/>
     <w:tmpl w:val="9CCE108C"/>
@@ -11356,7 +15981,7 @@
       </w:pPr>
     </w:lvl>
   </w:abstractNum>
-  <w:abstractNum w:abstractNumId="15" w15:restartNumberingAfterBreak="0">
+  <w:abstractNum w:abstractNumId="17" w15:restartNumberingAfterBreak="0">
     <w:nsid w:val="79B56060"/>
     <w:multiLevelType w:val="hybridMultilevel"/>
     <w:tmpl w:val="A8AAF9C0"/>
@@ -11445,7 +16070,7 @@
       </w:pPr>
     </w:lvl>
   </w:abstractNum>
-  <w:abstractNum w:abstractNumId="16" w15:restartNumberingAfterBreak="0">
+  <w:abstractNum w:abstractNumId="18" w15:restartNumberingAfterBreak="0">
     <w:nsid w:val="7EFA217F"/>
     <w:multiLevelType w:val="hybridMultilevel"/>
     <w:tmpl w:val="E604D770"/>
@@ -11535,40 +16160,31 @@
     </w:lvl>
   </w:abstractNum>
   <w:num w:numId="1">
-    <w:abstractNumId w:val="13"/>
+    <w:abstractNumId w:val="15"/>
   </w:num>
   <w:num w:numId="2">
     <w:abstractNumId w:val="6"/>
   </w:num>
   <w:num w:numId="3">
-    <w:abstractNumId w:val="10"/>
+    <w:abstractNumId w:val="12"/>
   </w:num>
   <w:num w:numId="4">
     <w:abstractNumId w:val="0"/>
   </w:num>
   <w:num w:numId="5">
-    <w:abstractNumId w:val="13"/>
+    <w:abstractNumId w:val="15"/>
   </w:num>
   <w:num w:numId="6">
-    <w:abstractNumId w:val="13"/>
+    <w:abstractNumId w:val="15"/>
   </w:num>
   <w:num w:numId="7">
     <w:abstractNumId w:val="5"/>
   </w:num>
   <w:num w:numId="8">
-    <w:abstractNumId w:val="13"/>
+    <w:abstractNumId w:val="15"/>
   </w:num>
   <w:num w:numId="9">
-    <w:abstractNumId w:val="13"/>
-    <w:lvlOverride w:ilvl="0"/>
-    <w:lvlOverride w:ilvl="1"/>
-    <w:lvlOverride w:ilvl="2"/>
-    <w:lvlOverride w:ilvl="3"/>
-    <w:lvlOverride w:ilvl="4"/>
-    <w:lvlOverride w:ilvl="5"/>
-    <w:lvlOverride w:ilvl="6"/>
-    <w:lvlOverride w:ilvl="7"/>
-    <w:lvlOverride w:ilvl="8"/>
+    <w:abstractNumId w:val="15"/>
   </w:num>
   <w:num w:numId="10">
     <w:abstractNumId w:val="6"/>
@@ -11631,7 +16247,7 @@
     </w:lvlOverride>
   </w:num>
   <w:num w:numId="12">
-    <w:abstractNumId w:val="10"/>
+    <w:abstractNumId w:val="12"/>
     <w:lvlOverride w:ilvl="0">
       <w:startOverride w:val="1"/>
     </w:lvlOverride>
@@ -11697,7 +16313,7 @@
     <w:abstractNumId w:val="3"/>
   </w:num>
   <w:num w:numId="16">
-    <w:abstractNumId w:val="14"/>
+    <w:abstractNumId w:val="16"/>
   </w:num>
   <w:num w:numId="17">
     <w:abstractNumId w:val="9"/>
@@ -11709,22 +16325,28 @@
     <w:abstractNumId w:val="4"/>
   </w:num>
   <w:num w:numId="20">
-    <w:abstractNumId w:val="12"/>
+    <w:abstractNumId w:val="14"/>
   </w:num>
   <w:num w:numId="21">
-    <w:abstractNumId w:val="15"/>
+    <w:abstractNumId w:val="17"/>
   </w:num>
   <w:num w:numId="22">
-    <w:abstractNumId w:val="11"/>
+    <w:abstractNumId w:val="13"/>
   </w:num>
   <w:num w:numId="23">
-    <w:abstractNumId w:val="16"/>
+    <w:abstractNumId w:val="18"/>
   </w:num>
   <w:num w:numId="24">
     <w:abstractNumId w:val="7"/>
   </w:num>
   <w:num w:numId="25">
     <w:abstractNumId w:val="1"/>
+  </w:num>
+  <w:num w:numId="26">
+    <w:abstractNumId w:val="11"/>
+  </w:num>
+  <w:num w:numId="27">
+    <w:abstractNumId w:val="10"/>
   </w:num>
 </w:numbering>
 </file>
@@ -12499,6 +17121,7 @@
   <w:style w:type="paragraph" w:customStyle="1" w:styleId="Normalpt">
     <w:name w:val="Normal pt"/>
     <w:basedOn w:val="a0"/>
+    <w:link w:val="NormalptChar"/>
     <w:qFormat/>
     <w:rsid w:val="009D1954"/>
     <w:pPr>
@@ -12521,6 +17144,41 @@
     <w:name w:val="hljs-number"/>
     <w:basedOn w:val="a1"/>
     <w:rsid w:val="00C134A9"/>
+  </w:style>
+  <w:style w:type="paragraph" w:styleId="ad">
+    <w:name w:val="Normal (Web)"/>
+    <w:basedOn w:val="a0"/>
+    <w:uiPriority w:val="99"/>
+    <w:unhideWhenUsed/>
+    <w:rsid w:val="005B017B"/>
+    <w:pPr>
+      <w:spacing w:before="100" w:beforeAutospacing="1" w:after="100" w:afterAutospacing="1"/>
+      <w:ind w:firstLine="0"/>
+      <w:jc w:val="left"/>
+    </w:pPr>
+    <w:rPr>
+      <w:rFonts w:eastAsia="Times New Roman" w:cs="Times New Roman"/>
+      <w:sz w:val="24"/>
+      <w:szCs w:val="24"/>
+      <w:lang w:val="uk-UA" w:eastAsia="uk-UA"/>
+    </w:rPr>
+  </w:style>
+  <w:style w:type="character" w:customStyle="1" w:styleId="apple-tab-span">
+    <w:name w:val="apple-tab-span"/>
+    <w:basedOn w:val="a1"/>
+    <w:rsid w:val="005B017B"/>
+  </w:style>
+  <w:style w:type="character" w:customStyle="1" w:styleId="NormalptChar">
+    <w:name w:val="Normal pt Char"/>
+    <w:basedOn w:val="a1"/>
+    <w:link w:val="Normalpt"/>
+    <w:rsid w:val="00641A56"/>
+    <w:rPr>
+      <w:rFonts w:ascii="Arial" w:eastAsia="Times New Roman" w:hAnsi="Arial" w:cs="Times New Roman"/>
+      <w:sz w:val="28"/>
+      <w:szCs w:val="24"/>
+      <w:lang w:val="uk-UA" w:eastAsia="uk-UA"/>
+    </w:rPr>
   </w:style>
 </w:styles>
 </file>
